--- a/Форум_JS.docx
+++ b/Форум_JS.docx
@@ -12,10 +12,43 @@
         <w:rPr>
           <w:b/>
         </w:rPr>
-        <w:t>Блочная область видимости (block scope)</w:t>
-      </w:r>
-    </w:p>
-    <w:p>
+        <w:t>Блочная область видимости (</w:t>
+      </w:r>
+      <w:proofErr w:type="spellStart"/>
+      <w:r>
+        <w:rPr>
+          <w:b/>
+        </w:rPr>
+        <w:t>block</w:t>
+      </w:r>
+      <w:proofErr w:type="spellEnd"/>
+      <w:r>
+        <w:rPr>
+          <w:b/>
+        </w:rPr>
+        <w:t xml:space="preserve"> </w:t>
+      </w:r>
+      <w:proofErr w:type="spellStart"/>
+      <w:r>
+        <w:rPr>
+          <w:b/>
+        </w:rPr>
+        <w:t>scope</w:t>
+      </w:r>
+      <w:proofErr w:type="spellEnd"/>
+      <w:r>
+        <w:rPr>
+          <w:b/>
+        </w:rPr>
+        <w:t>)</w:t>
+      </w:r>
+    </w:p>
+    <w:p>
+      <w:pPr>
+        <w:rPr>
+          <w:lang w:val="en-US"/>
+        </w:rPr>
+      </w:pPr>
       <w:r>
         <w:rPr>
           <w:lang w:val="en-US"/>
@@ -28,55 +61,125 @@
         </w:rPr>
         <w:t xml:space="preserve"> </w:t>
       </w:r>
-      <w:bookmarkStart w:id="0" w:name="_GoBack"/>
-      <w:bookmarkEnd w:id="0"/>
-      <w:r>
-        <w:rPr>
-          <w:lang w:val="en-US"/>
-        </w:rPr>
-        <w:t xml:space="preserve">A variable statement declares variables that are created as defined in 10.5. </w:t>
-      </w:r>
-      <w:r>
-        <w:t>Variables are initialised to</w:t>
-      </w:r>
+      <w:r>
+        <w:rPr>
+          <w:lang w:val="en-US"/>
+        </w:rPr>
+        <w:t xml:space="preserve">A variable statement declares variables that </w:t>
+      </w:r>
+      <w:proofErr w:type="gramStart"/>
+      <w:r>
+        <w:rPr>
+          <w:lang w:val="en-US"/>
+        </w:rPr>
+        <w:t>are created</w:t>
+      </w:r>
+      <w:proofErr w:type="gramEnd"/>
+      <w:r>
+        <w:rPr>
+          <w:lang w:val="en-US"/>
+        </w:rPr>
+        <w:t xml:space="preserve"> as defined in 10.5. </w:t>
+      </w:r>
+      <w:r>
+        <w:rPr>
+          <w:lang w:val="en-US"/>
+        </w:rPr>
+        <w:t xml:space="preserve">Variables are </w:t>
+      </w:r>
+      <w:proofErr w:type="spellStart"/>
+      <w:r>
+        <w:rPr>
+          <w:lang w:val="en-US"/>
+        </w:rPr>
+        <w:t>initialised</w:t>
+      </w:r>
+      <w:proofErr w:type="spellEnd"/>
+      <w:r>
+        <w:rPr>
+          <w:lang w:val="en-US"/>
+        </w:rPr>
+        <w:t xml:space="preserve"> to</w:t>
+      </w:r>
+      <w:r>
+        <w:t xml:space="preserve"> </w:t>
+      </w:r>
+      <w:proofErr w:type="gramStart"/>
       <w:r>
         <w:rPr>
           <w:b/>
           <w:bCs/>
+          <w:lang w:val="en-US"/>
         </w:rPr>
         <w:t>undefined</w:t>
       </w:r>
-      <w:r>
+      <w:proofErr w:type="gramEnd"/>
+      <w:r>
+        <w:rPr>
+          <w:lang w:val="en-US"/>
+        </w:rPr>
         <w:t> when created. A variable with an </w:t>
       </w:r>
+      <w:proofErr w:type="spellStart"/>
       <w:r>
         <w:rPr>
           <w:i/>
           <w:iCs/>
+          <w:lang w:val="en-US"/>
         </w:rPr>
         <w:t>Initialiser</w:t>
       </w:r>
-      <w:r>
-        <w:t> is assigned the value of its </w:t>
-      </w:r>
+      <w:proofErr w:type="spellEnd"/>
+      <w:r>
+        <w:rPr>
+          <w:lang w:val="en-US"/>
+        </w:rPr>
+        <w:t> </w:t>
+      </w:r>
+      <w:proofErr w:type="gramStart"/>
+      <w:r>
+        <w:rPr>
+          <w:lang w:val="en-US"/>
+        </w:rPr>
+        <w:t>is assigned</w:t>
+      </w:r>
+      <w:proofErr w:type="gramEnd"/>
+      <w:r>
+        <w:rPr>
+          <w:lang w:val="en-US"/>
+        </w:rPr>
+        <w:t xml:space="preserve"> the value of its </w:t>
+      </w:r>
+      <w:proofErr w:type="spellStart"/>
       <w:r>
         <w:rPr>
           <w:i/>
           <w:iCs/>
+          <w:lang w:val="en-US"/>
         </w:rPr>
         <w:t>AssignmentExpression</w:t>
       </w:r>
-      <w:r>
+      <w:proofErr w:type="spellEnd"/>
+      <w:r>
+        <w:rPr>
+          <w:lang w:val="en-US"/>
+        </w:rPr>
         <w:t> when the </w:t>
       </w:r>
+      <w:proofErr w:type="spellStart"/>
       <w:r>
         <w:rPr>
           <w:i/>
           <w:iCs/>
+          <w:lang w:val="en-US"/>
         </w:rPr>
         <w:t>VariableStatement</w:t>
       </w:r>
-      <w:r>
+      <w:proofErr w:type="spellEnd"/>
+      <w:r>
+        <w:rPr>
+          <w:lang w:val="en-US"/>
+        </w:rPr>
         <w:t> is executed, not when the variable is created.</w:t>
       </w:r>
     </w:p>
@@ -87,56 +190,359 @@
         </w:rPr>
       </w:pPr>
       <w:r>
+        <w:rPr>
+          <w:lang w:val="en-US"/>
+        </w:rPr>
         <w:t xml:space="preserve">ES6: </w:t>
       </w:r>
       <w:r>
         <w:rPr>
           <w:lang w:val="en-US"/>
         </w:rPr>
-        <w:t>A let and const declarations define variables that are scoped to the running execution context’s LexicalEnvironment. The variables are created when their containing Lexical Environment is instantiated but may not be accessed in any way until the variable’s LexicalBinding is evaluated. A variable defined by a LexicalBinding with an Initializer is assigned the value of its Initializer’s AssignmentExpression when the LexicalBinding is evaluated, not when the variable is created. If a LexicalBinding in a let declaration does not have an Initializer the variable is assigned the value undefined when the LexicalBinding is evaluated.</w:t>
-      </w:r>
-    </w:p>
-    <w:p>
-      <w:r>
-        <w:rPr>
-          <w:lang w:val="en-US"/>
-        </w:rPr>
-        <w:t>В текущей версии JavaScript присутствует функциональная область видимости. Это означает, что все переменные, объявленные c помощью ключевого слова var, будут видны в любом месте функции (даже е</w:t>
-      </w:r>
-      <w:r>
-        <w:rPr>
-          <w:lang w:val="en-US"/>
-        </w:rPr>
-        <w:t xml:space="preserve">сли они объявлены внутри блока). А let </w:t>
-      </w:r>
-      <w:r>
-        <w:t>лишь в текущем блоке.</w:t>
-      </w:r>
-    </w:p>
-    <w:p>
-      <w:pPr>
-        <w:rPr>
-          <w:lang w:val="en-US"/>
-        </w:rPr>
-      </w:pPr>
-      <w:r>
-        <w:rPr>
-          <w:lang w:val="en-US"/>
-        </w:rPr>
-        <w:t>function f(a) {</w:t>
-      </w:r>
-    </w:p>
-    <w:p>
-      <w:pPr>
-        <w:rPr>
-          <w:lang w:val="en-US"/>
-        </w:rPr>
-      </w:pPr>
-      <w:r>
-        <w:rPr>
-          <w:lang w:val="en-US"/>
-        </w:rPr>
-        <w:t xml:space="preserve">   if (a &lt; 0) {    var i = 3;</w:t>
+        <w:t xml:space="preserve">A </w:t>
+      </w:r>
+      <w:r>
+        <w:rPr>
+          <w:b/>
+          <w:lang w:val="en-US"/>
+        </w:rPr>
+        <w:t xml:space="preserve">let and </w:t>
+      </w:r>
+      <w:proofErr w:type="spellStart"/>
+      <w:r>
+        <w:rPr>
+          <w:b/>
+          <w:lang w:val="en-US"/>
+        </w:rPr>
+        <w:t>const</w:t>
+      </w:r>
+      <w:proofErr w:type="spellEnd"/>
+      <w:r>
+        <w:rPr>
+          <w:lang w:val="en-US"/>
+        </w:rPr>
+        <w:t xml:space="preserve"> declarations define variables that </w:t>
+      </w:r>
+      <w:proofErr w:type="gramStart"/>
+      <w:r>
+        <w:rPr>
+          <w:lang w:val="en-US"/>
+        </w:rPr>
+        <w:t>are scoped</w:t>
+      </w:r>
+      <w:proofErr w:type="gramEnd"/>
+      <w:r>
+        <w:rPr>
+          <w:lang w:val="en-US"/>
+        </w:rPr>
+        <w:t xml:space="preserve"> to the running execution context’s </w:t>
+      </w:r>
+      <w:proofErr w:type="spellStart"/>
+      <w:r>
+        <w:rPr>
+          <w:lang w:val="en-US"/>
+        </w:rPr>
+        <w:t>LexicalEnvironment</w:t>
+      </w:r>
+      <w:proofErr w:type="spellEnd"/>
+      <w:r>
+        <w:rPr>
+          <w:lang w:val="en-US"/>
+        </w:rPr>
+        <w:t xml:space="preserve">. The variables </w:t>
+      </w:r>
+      <w:proofErr w:type="gramStart"/>
+      <w:r>
+        <w:rPr>
+          <w:lang w:val="en-US"/>
+        </w:rPr>
+        <w:t>are created</w:t>
+      </w:r>
+      <w:proofErr w:type="gramEnd"/>
+      <w:r>
+        <w:rPr>
+          <w:lang w:val="en-US"/>
+        </w:rPr>
+        <w:t xml:space="preserve"> when their containing Lexical Environment is instantiated but may not be accessed in any way until the variable’s </w:t>
+      </w:r>
+      <w:proofErr w:type="spellStart"/>
+      <w:r>
+        <w:rPr>
+          <w:lang w:val="en-US"/>
+        </w:rPr>
+        <w:t>LexicalBinding</w:t>
+      </w:r>
+      <w:proofErr w:type="spellEnd"/>
+      <w:r>
+        <w:rPr>
+          <w:lang w:val="en-US"/>
+        </w:rPr>
+        <w:t xml:space="preserve"> is evaluated. A variable defined by a </w:t>
+      </w:r>
+      <w:proofErr w:type="spellStart"/>
+      <w:r>
+        <w:rPr>
+          <w:lang w:val="en-US"/>
+        </w:rPr>
+        <w:t>LexicalBinding</w:t>
+      </w:r>
+      <w:proofErr w:type="spellEnd"/>
+      <w:r>
+        <w:rPr>
+          <w:lang w:val="en-US"/>
+        </w:rPr>
+        <w:t xml:space="preserve"> with an Initializer </w:t>
+      </w:r>
+      <w:proofErr w:type="gramStart"/>
+      <w:r>
+        <w:rPr>
+          <w:lang w:val="en-US"/>
+        </w:rPr>
+        <w:t>is assigned</w:t>
+      </w:r>
+      <w:proofErr w:type="gramEnd"/>
+      <w:r>
+        <w:rPr>
+          <w:lang w:val="en-US"/>
+        </w:rPr>
+        <w:t xml:space="preserve"> the value of its Initializer’s </w:t>
+      </w:r>
+      <w:proofErr w:type="spellStart"/>
+      <w:r>
+        <w:rPr>
+          <w:lang w:val="en-US"/>
+        </w:rPr>
+        <w:t>AssignmentExpression</w:t>
+      </w:r>
+      <w:proofErr w:type="spellEnd"/>
+      <w:r>
+        <w:rPr>
+          <w:lang w:val="en-US"/>
+        </w:rPr>
+        <w:t xml:space="preserve"> when the </w:t>
+      </w:r>
+      <w:proofErr w:type="spellStart"/>
+      <w:r>
+        <w:rPr>
+          <w:lang w:val="en-US"/>
+        </w:rPr>
+        <w:t>LexicalBinding</w:t>
+      </w:r>
+      <w:proofErr w:type="spellEnd"/>
+      <w:r>
+        <w:rPr>
+          <w:lang w:val="en-US"/>
+        </w:rPr>
+        <w:t xml:space="preserve"> is evaluated, not when the variable is created. If a </w:t>
+      </w:r>
+      <w:proofErr w:type="spellStart"/>
+      <w:r>
+        <w:rPr>
+          <w:lang w:val="en-US"/>
+        </w:rPr>
+        <w:t>LexicalBinding</w:t>
+      </w:r>
+      <w:proofErr w:type="spellEnd"/>
+      <w:r>
+        <w:rPr>
+          <w:lang w:val="en-US"/>
+        </w:rPr>
+        <w:t xml:space="preserve"> in a let declaration does not have an Initializer the variable </w:t>
+      </w:r>
+      <w:proofErr w:type="gramStart"/>
+      <w:r>
+        <w:rPr>
+          <w:lang w:val="en-US"/>
+        </w:rPr>
+        <w:t>is assigned</w:t>
+      </w:r>
+      <w:proofErr w:type="gramEnd"/>
+      <w:r>
+        <w:rPr>
+          <w:lang w:val="en-US"/>
+        </w:rPr>
+        <w:t xml:space="preserve"> the value undefined when the </w:t>
+      </w:r>
+      <w:proofErr w:type="spellStart"/>
+      <w:r>
+        <w:rPr>
+          <w:lang w:val="en-US"/>
+        </w:rPr>
+        <w:t>LexicalBinding</w:t>
+      </w:r>
+      <w:proofErr w:type="spellEnd"/>
+      <w:r>
+        <w:rPr>
+          <w:lang w:val="en-US"/>
+        </w:rPr>
+        <w:t xml:space="preserve"> is evaluated.</w:t>
+      </w:r>
+    </w:p>
+    <w:p>
+      <w:pPr>
+        <w:rPr>
+          <w:lang w:val="en-US"/>
+        </w:rPr>
+      </w:pPr>
+    </w:p>
+    <w:p>
+      <w:r>
+        <w:t xml:space="preserve">В текущей версии </w:t>
+      </w:r>
+      <w:r>
+        <w:rPr>
+          <w:lang w:val="en-US"/>
+        </w:rPr>
+        <w:t>JavaScript</w:t>
+      </w:r>
+      <w:r>
+        <w:t xml:space="preserve"> присутствует </w:t>
+      </w:r>
+      <w:r>
+        <w:t xml:space="preserve">ключевое слово </w:t>
+      </w:r>
+      <w:proofErr w:type="spellStart"/>
+      <w:r>
+        <w:rPr>
+          <w:lang w:val="en-US"/>
+        </w:rPr>
+        <w:t>var</w:t>
+      </w:r>
+      <w:proofErr w:type="spellEnd"/>
+      <w:r>
+        <w:t xml:space="preserve"> которое </w:t>
+      </w:r>
+      <w:r>
+        <w:t>определяет локальность переменных на уровне функций. (</w:t>
+      </w:r>
+      <w:r>
+        <w:t>функциональная область видимости</w:t>
+      </w:r>
+      <w:r>
+        <w:t>)</w:t>
+      </w:r>
+      <w:r>
+        <w:t xml:space="preserve"> Это означает, что все переменные, объявленные </w:t>
+      </w:r>
+      <w:r>
+        <w:rPr>
+          <w:lang w:val="en-US"/>
+        </w:rPr>
+        <w:t>c</w:t>
+      </w:r>
+      <w:r>
+        <w:t xml:space="preserve"> помощью </w:t>
+      </w:r>
+      <w:proofErr w:type="spellStart"/>
+      <w:r>
+        <w:rPr>
+          <w:lang w:val="en-US"/>
+        </w:rPr>
+        <w:t>var</w:t>
+      </w:r>
+      <w:proofErr w:type="spellEnd"/>
+      <w:r>
+        <w:t xml:space="preserve">, будут видны в любом месте функции (даже если они объявлены внутри блока). </w:t>
+      </w:r>
+    </w:p>
+    <w:p>
+      <w:pPr>
+        <w:rPr>
+          <w:lang w:val="en-US"/>
+        </w:rPr>
+      </w:pPr>
+      <w:proofErr w:type="gramStart"/>
+      <w:r>
+        <w:rPr>
+          <w:lang w:val="en-US"/>
+        </w:rPr>
+        <w:t>function</w:t>
+      </w:r>
+      <w:proofErr w:type="gramEnd"/>
+      <w:r>
+        <w:rPr>
+          <w:lang w:val="en-US"/>
+        </w:rPr>
+        <w:t xml:space="preserve"> </w:t>
+      </w:r>
+      <w:r>
+        <w:rPr>
+          <w:lang w:val="en-US"/>
+        </w:rPr>
+        <w:t>f</w:t>
+      </w:r>
+      <w:r>
+        <w:rPr>
+          <w:lang w:val="en-US"/>
+        </w:rPr>
+        <w:t>(</w:t>
+      </w:r>
+      <w:r>
+        <w:rPr>
+          <w:lang w:val="en-US"/>
+        </w:rPr>
+        <w:t>a</w:t>
+      </w:r>
+      <w:r>
+        <w:rPr>
+          <w:lang w:val="en-US"/>
+        </w:rPr>
+        <w:t>) {</w:t>
+      </w:r>
+    </w:p>
+    <w:p>
+      <w:pPr>
+        <w:rPr>
+          <w:lang w:val="en-US"/>
+        </w:rPr>
+      </w:pPr>
+      <w:r>
+        <w:rPr>
+          <w:lang w:val="en-US"/>
+        </w:rPr>
+        <w:t xml:space="preserve">   </w:t>
+      </w:r>
+      <w:proofErr w:type="gramStart"/>
+      <w:r>
+        <w:rPr>
+          <w:lang w:val="en-US"/>
+        </w:rPr>
+        <w:t>if</w:t>
+      </w:r>
+      <w:proofErr w:type="gramEnd"/>
+      <w:r>
+        <w:rPr>
+          <w:lang w:val="en-US"/>
+        </w:rPr>
+        <w:t xml:space="preserve"> (a &lt; 0) {    </w:t>
+      </w:r>
+      <w:proofErr w:type="spellStart"/>
+      <w:r>
+        <w:rPr>
+          <w:lang w:val="en-US"/>
+        </w:rPr>
+        <w:t>var</w:t>
+      </w:r>
+      <w:proofErr w:type="spellEnd"/>
+      <w:r>
+        <w:rPr>
+          <w:lang w:val="en-US"/>
+        </w:rPr>
+        <w:t xml:space="preserve"> </w:t>
+      </w:r>
+      <w:proofErr w:type="spellStart"/>
+      <w:r>
+        <w:rPr>
+          <w:lang w:val="en-US"/>
+        </w:rPr>
+        <w:t>i</w:t>
+      </w:r>
+      <w:proofErr w:type="spellEnd"/>
+      <w:r>
+        <w:rPr>
+          <w:lang w:val="en-US"/>
+        </w:rPr>
+        <w:t xml:space="preserve"> = 3;</w:t>
       </w:r>
       <w:r>
         <w:rPr>
@@ -146,11 +552,6 @@
       </w:r>
     </w:p>
     <w:p>
-      <w:pPr>
-        <w:rPr>
-          <w:lang w:val="en-US"/>
-        </w:rPr>
-      </w:pPr>
       <w:r>
         <w:rPr>
           <w:lang w:val="en-US"/>
@@ -163,69 +564,144 @@
         </w:rPr>
         <w:t xml:space="preserve"> </w:t>
       </w:r>
-      <w:r>
-        <w:rPr>
-          <w:lang w:val="en-US"/>
-        </w:rPr>
-        <w:t>console.log(i); // 3</w:t>
-      </w:r>
-    </w:p>
-    <w:p>
-      <w:pPr>
-        <w:rPr>
-          <w:lang w:val="en-US"/>
-        </w:rPr>
-      </w:pPr>
-      <w:r>
-        <w:rPr>
-          <w:lang w:val="en-US"/>
-        </w:rPr>
+      <w:proofErr w:type="gramStart"/>
+      <w:r>
+        <w:rPr>
+          <w:lang w:val="en-US"/>
+        </w:rPr>
+        <w:t>console</w:t>
+      </w:r>
+      <w:r>
+        <w:t>.</w:t>
+      </w:r>
+      <w:r>
+        <w:rPr>
+          <w:lang w:val="en-US"/>
+        </w:rPr>
+        <w:t>log</w:t>
+      </w:r>
+      <w:r>
+        <w:t>(</w:t>
+      </w:r>
+      <w:proofErr w:type="spellStart"/>
+      <w:proofErr w:type="gramEnd"/>
+      <w:r>
+        <w:rPr>
+          <w:lang w:val="en-US"/>
+        </w:rPr>
+        <w:t>i</w:t>
+      </w:r>
+      <w:proofErr w:type="spellEnd"/>
+      <w:r>
+        <w:t>); // 3</w:t>
+      </w:r>
+    </w:p>
+    <w:p>
+      <w:r>
         <w:t>}</w:t>
       </w:r>
     </w:p>
     <w:p>
-      <w:pPr>
-        <w:rPr>
-          <w:lang w:val="en-US"/>
-        </w:rPr>
-      </w:pPr>
-      <w:r>
-        <w:rPr>
-          <w:lang w:val="en-US"/>
-        </w:rPr>
-        <w:t>В новой версии появится ключевое слово let, которое позволит объявлять переменны</w:t>
-      </w:r>
-      <w:r>
-        <w:rPr>
-          <w:lang w:val="en-US"/>
-        </w:rPr>
-        <w:t>е с блочной областью видимости:</w:t>
-      </w:r>
-    </w:p>
-    <w:p>
-      <w:pPr>
-        <w:rPr>
-          <w:lang w:val="en-US"/>
-        </w:rPr>
-      </w:pPr>
-      <w:r>
-        <w:rPr>
-          <w:lang w:val="en-US"/>
-        </w:rPr>
-        <w:t>function f(a) {</w:t>
-      </w:r>
-    </w:p>
-    <w:p>
-      <w:pPr>
-        <w:rPr>
-          <w:lang w:val="en-US"/>
-        </w:rPr>
-      </w:pPr>
-      <w:r>
-        <w:rPr>
-          <w:lang w:val="en-US"/>
-        </w:rPr>
-        <w:t xml:space="preserve">   if (a &lt; 0) {  let i = 3;</w:t>
+      <w:r>
+        <w:t>Но этого было явно мало, и подчас приводило к ошибкам, поэтому в</w:t>
+      </w:r>
+      <w:r>
+        <w:t xml:space="preserve"> новой версии появится ключевое слово </w:t>
+      </w:r>
+      <w:r>
+        <w:rPr>
+          <w:lang w:val="en-US"/>
+        </w:rPr>
+        <w:t>let</w:t>
+      </w:r>
+      <w:r>
+        <w:t>, которое позволит объявлять переменные с блочной областью видимости</w:t>
+      </w:r>
+      <w:r>
+        <w:t xml:space="preserve"> (блок это всё что угодно внутри фигурных скобок </w:t>
+      </w:r>
+      <w:r>
+        <w:t>{</w:t>
+      </w:r>
+      <w:proofErr w:type="gramStart"/>
+      <w:r>
+        <w:t xml:space="preserve">} </w:t>
+      </w:r>
+      <w:r>
+        <w:t>)</w:t>
+      </w:r>
+      <w:proofErr w:type="gramEnd"/>
+      <w:r>
+        <w:t>:</w:t>
+      </w:r>
+    </w:p>
+    <w:p>
+      <w:r>
+        <w:t>Пример 1.</w:t>
+      </w:r>
+    </w:p>
+    <w:p>
+      <w:pPr>
+        <w:spacing w:after="0"/>
+        <w:rPr>
+          <w:lang w:val="en-US"/>
+        </w:rPr>
+      </w:pPr>
+      <w:proofErr w:type="gramStart"/>
+      <w:r>
+        <w:rPr>
+          <w:lang w:val="en-US"/>
+        </w:rPr>
+        <w:t>function</w:t>
+      </w:r>
+      <w:proofErr w:type="gramEnd"/>
+      <w:r>
+        <w:rPr>
+          <w:lang w:val="en-US"/>
+        </w:rPr>
+        <w:t xml:space="preserve"> f(a) {</w:t>
+      </w:r>
+    </w:p>
+    <w:p>
+      <w:pPr>
+        <w:spacing w:after="0"/>
+        <w:rPr>
+          <w:lang w:val="en-US"/>
+        </w:rPr>
+      </w:pPr>
+      <w:r>
+        <w:rPr>
+          <w:lang w:val="en-US"/>
+        </w:rPr>
+        <w:t xml:space="preserve">   </w:t>
+      </w:r>
+      <w:proofErr w:type="gramStart"/>
+      <w:r>
+        <w:rPr>
+          <w:lang w:val="en-US"/>
+        </w:rPr>
+        <w:t>if</w:t>
+      </w:r>
+      <w:proofErr w:type="gramEnd"/>
+      <w:r>
+        <w:rPr>
+          <w:lang w:val="en-US"/>
+        </w:rPr>
+        <w:t xml:space="preserve"> (a &lt; 0) {  let </w:t>
+      </w:r>
+      <w:proofErr w:type="spellStart"/>
+      <w:r>
+        <w:rPr>
+          <w:lang w:val="en-US"/>
+        </w:rPr>
+        <w:t>i</w:t>
+      </w:r>
+      <w:proofErr w:type="spellEnd"/>
+      <w:r>
+        <w:rPr>
+          <w:lang w:val="en-US"/>
+        </w:rPr>
+        <w:t xml:space="preserve"> = 3;</w:t>
       </w:r>
       <w:r>
         <w:rPr>
@@ -242,19 +718,71 @@
     </w:p>
     <w:p>
       <w:pPr>
-        <w:rPr>
-          <w:lang w:val="en-US"/>
-        </w:rPr>
-      </w:pPr>
-      <w:r>
-        <w:rPr>
-          <w:lang w:val="en-US"/>
-        </w:rPr>
-        <w:t xml:space="preserve">   console.log(i); // ReferenceError: i is not defined</w:t>
-      </w:r>
-    </w:p>
-    <w:p>
-      <w:pPr>
+        <w:spacing w:after="0"/>
+        <w:rPr>
+          <w:lang w:val="en-US"/>
+        </w:rPr>
+      </w:pPr>
+      <w:r>
+        <w:rPr>
+          <w:lang w:val="en-US"/>
+        </w:rPr>
+        <w:t xml:space="preserve">   </w:t>
+      </w:r>
+      <w:proofErr w:type="gramStart"/>
+      <w:r>
+        <w:rPr>
+          <w:lang w:val="en-US"/>
+        </w:rPr>
+        <w:t>console.log(</w:t>
+      </w:r>
+      <w:proofErr w:type="spellStart"/>
+      <w:proofErr w:type="gramEnd"/>
+      <w:r>
+        <w:rPr>
+          <w:lang w:val="en-US"/>
+        </w:rPr>
+        <w:t>i</w:t>
+      </w:r>
+      <w:proofErr w:type="spellEnd"/>
+      <w:r>
+        <w:rPr>
+          <w:lang w:val="en-US"/>
+        </w:rPr>
+        <w:t xml:space="preserve">); // </w:t>
+      </w:r>
+      <w:proofErr w:type="spellStart"/>
+      <w:r>
+        <w:rPr>
+          <w:lang w:val="en-US"/>
+        </w:rPr>
+        <w:t>ReferenceError</w:t>
+      </w:r>
+      <w:proofErr w:type="spellEnd"/>
+      <w:r>
+        <w:rPr>
+          <w:lang w:val="en-US"/>
+        </w:rPr>
+        <w:t xml:space="preserve">: </w:t>
+      </w:r>
+      <w:proofErr w:type="spellStart"/>
+      <w:r>
+        <w:rPr>
+          <w:lang w:val="en-US"/>
+        </w:rPr>
+        <w:t>i</w:t>
+      </w:r>
+      <w:proofErr w:type="spellEnd"/>
+      <w:r>
+        <w:rPr>
+          <w:lang w:val="en-US"/>
+        </w:rPr>
+        <w:t xml:space="preserve"> is not defined</w:t>
+      </w:r>
+    </w:p>
+    <w:p>
+      <w:pPr>
+        <w:spacing w:after="0"/>
         <w:rPr>
           <w:lang w:val="en-US"/>
         </w:rPr>
@@ -267,6 +795,623 @@
       </w:r>
     </w:p>
     <w:p/>
+    <w:p>
+      <w:pPr>
+        <w:rPr>
+          <w:lang w:val="en-US"/>
+        </w:rPr>
+      </w:pPr>
+      <w:r>
+        <w:t>Пример</w:t>
+      </w:r>
+      <w:r>
+        <w:rPr>
+          <w:lang w:val="en-US"/>
+        </w:rPr>
+        <w:t xml:space="preserve"> 2.</w:t>
+      </w:r>
+    </w:p>
+    <w:p>
+      <w:pPr>
+        <w:spacing w:after="0"/>
+        <w:rPr>
+          <w:lang w:val="en-US"/>
+        </w:rPr>
+      </w:pPr>
+      <w:proofErr w:type="spellStart"/>
+      <w:proofErr w:type="gramStart"/>
+      <w:r>
+        <w:rPr>
+          <w:lang w:val="en-US"/>
+        </w:rPr>
+        <w:t>var</w:t>
+      </w:r>
+      <w:proofErr w:type="spellEnd"/>
+      <w:proofErr w:type="gramEnd"/>
+      <w:r>
+        <w:rPr>
+          <w:lang w:val="en-US"/>
+        </w:rPr>
+        <w:t xml:space="preserve"> tag = '#</w:t>
+      </w:r>
+      <w:proofErr w:type="spellStart"/>
+      <w:r>
+        <w:rPr>
+          <w:lang w:val="en-US"/>
+        </w:rPr>
+        <w:t>wstdays</w:t>
+      </w:r>
+      <w:proofErr w:type="spellEnd"/>
+      <w:r>
+        <w:rPr>
+          <w:lang w:val="en-US"/>
+        </w:rPr>
+        <w:t>';</w:t>
+      </w:r>
+      <w:r>
+        <w:rPr>
+          <w:lang w:val="en-US"/>
+        </w:rPr>
+        <w:tab/>
+      </w:r>
+    </w:p>
+    <w:p>
+      <w:pPr>
+        <w:spacing w:after="0"/>
+        <w:rPr>
+          <w:lang w:val="en-US"/>
+        </w:rPr>
+      </w:pPr>
+      <w:proofErr w:type="gramStart"/>
+      <w:r>
+        <w:rPr>
+          <w:lang w:val="en-US"/>
+        </w:rPr>
+        <w:t>if</w:t>
+      </w:r>
+      <w:proofErr w:type="gramEnd"/>
+      <w:r>
+        <w:rPr>
+          <w:lang w:val="en-US"/>
+        </w:rPr>
+        <w:t xml:space="preserve"> (true) {</w:t>
+      </w:r>
+      <w:r>
+        <w:rPr>
+          <w:lang w:val="en-US"/>
+        </w:rPr>
+        <w:tab/>
+      </w:r>
+    </w:p>
+    <w:p>
+      <w:pPr>
+        <w:spacing w:after="0"/>
+        <w:ind w:firstLine="708"/>
+        <w:rPr>
+          <w:lang w:val="en-US"/>
+        </w:rPr>
+      </w:pPr>
+      <w:proofErr w:type="gramStart"/>
+      <w:r>
+        <w:rPr>
+          <w:lang w:val="en-US"/>
+        </w:rPr>
+        <w:t>let</w:t>
+      </w:r>
+      <w:proofErr w:type="gramEnd"/>
+      <w:r>
+        <w:rPr>
+          <w:lang w:val="en-US"/>
+        </w:rPr>
+        <w:t xml:space="preserve"> tag = '#404fest';</w:t>
+      </w:r>
+      <w:r>
+        <w:rPr>
+          <w:lang w:val="en-US"/>
+        </w:rPr>
+        <w:tab/>
+      </w:r>
+    </w:p>
+    <w:p>
+      <w:pPr>
+        <w:spacing w:after="0"/>
+        <w:rPr>
+          <w:lang w:val="en-US"/>
+        </w:rPr>
+      </w:pPr>
+      <w:r>
+        <w:rPr>
+          <w:lang w:val="en-US"/>
+        </w:rPr>
+        <w:t xml:space="preserve"> </w:t>
+      </w:r>
+      <w:r>
+        <w:rPr>
+          <w:lang w:val="en-US"/>
+        </w:rPr>
+        <w:tab/>
+      </w:r>
+      <w:proofErr w:type="gramStart"/>
+      <w:r>
+        <w:rPr>
+          <w:lang w:val="en-US"/>
+        </w:rPr>
+        <w:t>console.log(</w:t>
+      </w:r>
+      <w:proofErr w:type="gramEnd"/>
+      <w:r>
+        <w:rPr>
+          <w:lang w:val="en-US"/>
+        </w:rPr>
+        <w:t>tag); // "#404fest"</w:t>
+      </w:r>
+      <w:r>
+        <w:rPr>
+          <w:lang w:val="en-US"/>
+        </w:rPr>
+        <w:tab/>
+      </w:r>
+    </w:p>
+    <w:p>
+      <w:pPr>
+        <w:spacing w:after="0"/>
+        <w:rPr>
+          <w:lang w:val="en-US"/>
+        </w:rPr>
+      </w:pPr>
+      <w:r>
+        <w:rPr>
+          <w:lang w:val="en-US"/>
+        </w:rPr>
+        <w:t>}</w:t>
+      </w:r>
+      <w:r>
+        <w:rPr>
+          <w:lang w:val="en-US"/>
+        </w:rPr>
+        <w:tab/>
+      </w:r>
+    </w:p>
+    <w:p>
+      <w:pPr>
+        <w:spacing w:after="0"/>
+        <w:rPr>
+          <w:lang w:val="en-US"/>
+        </w:rPr>
+      </w:pPr>
+      <w:proofErr w:type="gramStart"/>
+      <w:r>
+        <w:rPr>
+          <w:lang w:val="en-US"/>
+        </w:rPr>
+        <w:t>console.log(</w:t>
+      </w:r>
+      <w:proofErr w:type="gramEnd"/>
+      <w:r>
+        <w:rPr>
+          <w:lang w:val="en-US"/>
+        </w:rPr>
+        <w:t>tag); // "#</w:t>
+      </w:r>
+      <w:proofErr w:type="spellStart"/>
+      <w:r>
+        <w:rPr>
+          <w:lang w:val="en-US"/>
+        </w:rPr>
+        <w:t>wstdays</w:t>
+      </w:r>
+      <w:proofErr w:type="spellEnd"/>
+      <w:r>
+        <w:rPr>
+          <w:lang w:val="en-US"/>
+        </w:rPr>
+        <w:t>"</w:t>
+      </w:r>
+    </w:p>
+    <w:p>
+      <w:pPr>
+        <w:rPr>
+          <w:lang w:val="en-US"/>
+        </w:rPr>
+      </w:pPr>
+    </w:p>
+    <w:p>
+      <w:r>
+        <w:t xml:space="preserve">Так же появится ключевое слово </w:t>
+      </w:r>
+      <w:proofErr w:type="spellStart"/>
+      <w:proofErr w:type="gramStart"/>
+      <w:r>
+        <w:rPr>
+          <w:lang w:val="en-US"/>
+        </w:rPr>
+        <w:t>const</w:t>
+      </w:r>
+      <w:proofErr w:type="spellEnd"/>
+      <w:r>
+        <w:t xml:space="preserve"> </w:t>
+      </w:r>
+      <w:r>
+        <w:t>,</w:t>
+      </w:r>
+      <w:proofErr w:type="gramEnd"/>
+      <w:r>
+        <w:t xml:space="preserve"> которое позволяет определять константы (переменные, которые имеют не могут быть переопределены / </w:t>
+      </w:r>
+      <w:r>
+        <w:rPr>
+          <w:lang w:val="en-US"/>
+        </w:rPr>
+        <w:t>read</w:t>
+      </w:r>
+      <w:r>
+        <w:t xml:space="preserve"> </w:t>
+      </w:r>
+      <w:r>
+        <w:rPr>
+          <w:lang w:val="en-US"/>
+        </w:rPr>
+        <w:t>only</w:t>
+      </w:r>
+      <w:r>
+        <w:t xml:space="preserve"> </w:t>
+      </w:r>
+      <w:r>
+        <w:t>).</w:t>
+      </w:r>
+    </w:p>
+    <w:p>
+      <w:pPr>
+        <w:spacing w:after="0"/>
+        <w:rPr>
+          <w:lang w:val="en-US"/>
+        </w:rPr>
+      </w:pPr>
+      <w:proofErr w:type="spellStart"/>
+      <w:proofErr w:type="gramStart"/>
+      <w:r>
+        <w:rPr>
+          <w:lang w:val="en-US"/>
+        </w:rPr>
+        <w:lastRenderedPageBreak/>
+        <w:t>const</w:t>
+      </w:r>
+      <w:proofErr w:type="spellEnd"/>
+      <w:proofErr w:type="gramEnd"/>
+      <w:r>
+        <w:rPr>
+          <w:lang w:val="en-US"/>
+        </w:rPr>
+        <w:t xml:space="preserve"> a = 10;</w:t>
+      </w:r>
+    </w:p>
+    <w:p>
+      <w:pPr>
+        <w:spacing w:after="0"/>
+        <w:rPr>
+          <w:lang w:val="en-US"/>
+        </w:rPr>
+      </w:pPr>
+      <w:r>
+        <w:rPr>
+          <w:lang w:val="en-US"/>
+        </w:rPr>
+        <w:t>a = 15;</w:t>
+      </w:r>
+      <w:r>
+        <w:rPr>
+          <w:lang w:val="en-US"/>
+        </w:rPr>
+        <w:tab/>
+      </w:r>
+    </w:p>
+    <w:p>
+      <w:pPr>
+        <w:spacing w:after="0"/>
+        <w:rPr>
+          <w:lang w:val="en-US"/>
+        </w:rPr>
+      </w:pPr>
+      <w:r>
+        <w:rPr>
+          <w:lang w:val="en-US"/>
+        </w:rPr>
+        <w:t xml:space="preserve">// </w:t>
+      </w:r>
+      <w:proofErr w:type="spellStart"/>
+      <w:r>
+        <w:rPr>
+          <w:lang w:val="en-US"/>
+        </w:rPr>
+        <w:t>SyntaxError</w:t>
+      </w:r>
+      <w:proofErr w:type="spellEnd"/>
+      <w:r>
+        <w:rPr>
+          <w:lang w:val="en-US"/>
+        </w:rPr>
+        <w:t>: Assignment to constant variable.</w:t>
+      </w:r>
+    </w:p>
+    <w:p>
+      <w:pPr>
+        <w:spacing w:after="0"/>
+        <w:rPr>
+          <w:lang w:val="en-US"/>
+        </w:rPr>
+      </w:pPr>
+      <w:proofErr w:type="spellStart"/>
+      <w:proofErr w:type="gramStart"/>
+      <w:r>
+        <w:rPr>
+          <w:lang w:val="en-US"/>
+        </w:rPr>
+        <w:t>var</w:t>
+      </w:r>
+      <w:proofErr w:type="spellEnd"/>
+      <w:proofErr w:type="gramEnd"/>
+      <w:r>
+        <w:rPr>
+          <w:lang w:val="en-US"/>
+        </w:rPr>
+        <w:t xml:space="preserve"> a = 15;</w:t>
+      </w:r>
+      <w:r>
+        <w:rPr>
+          <w:lang w:val="en-US"/>
+        </w:rPr>
+        <w:tab/>
+      </w:r>
+    </w:p>
+    <w:p>
+      <w:pPr>
+        <w:spacing w:after="0"/>
+        <w:rPr>
+          <w:lang w:val="en-US"/>
+        </w:rPr>
+      </w:pPr>
+      <w:r>
+        <w:rPr>
+          <w:lang w:val="en-US"/>
+        </w:rPr>
+        <w:t xml:space="preserve">// </w:t>
+      </w:r>
+      <w:proofErr w:type="spellStart"/>
+      <w:r>
+        <w:rPr>
+          <w:lang w:val="en-US"/>
+        </w:rPr>
+        <w:t>SyntaxError</w:t>
+      </w:r>
+      <w:proofErr w:type="spellEnd"/>
+      <w:r>
+        <w:rPr>
+          <w:lang w:val="en-US"/>
+        </w:rPr>
+        <w:t>: Variable 'a' has already been declared</w:t>
+      </w:r>
+    </w:p>
+    <w:p>
+      <w:pPr>
+        <w:spacing w:after="0"/>
+        <w:rPr>
+          <w:lang w:val="en-US"/>
+        </w:rPr>
+      </w:pPr>
+    </w:p>
+    <w:p>
+      <w:pPr>
+        <w:spacing w:after="0"/>
+      </w:pPr>
+      <w:r>
+        <w:t xml:space="preserve">Область видимости у </w:t>
+      </w:r>
+      <w:proofErr w:type="spellStart"/>
+      <w:r>
+        <w:rPr>
+          <w:lang w:val="en-US"/>
+        </w:rPr>
+        <w:t>const</w:t>
+      </w:r>
+      <w:proofErr w:type="spellEnd"/>
+      <w:r>
+        <w:t xml:space="preserve"> </w:t>
+      </w:r>
+      <w:r>
+        <w:t xml:space="preserve">такая </w:t>
+      </w:r>
+      <w:proofErr w:type="gramStart"/>
+      <w:r>
+        <w:t>же</w:t>
+      </w:r>
+      <w:proofErr w:type="gramEnd"/>
+      <w:r>
+        <w:t xml:space="preserve"> как и у </w:t>
+      </w:r>
+      <w:r>
+        <w:rPr>
+          <w:lang w:val="en-US"/>
+        </w:rPr>
+        <w:t>let</w:t>
+      </w:r>
+      <w:r>
+        <w:t xml:space="preserve"> </w:t>
+      </w:r>
+      <w:r>
+        <w:t>–</w:t>
+      </w:r>
+      <w:r>
+        <w:t xml:space="preserve"> </w:t>
+      </w:r>
+      <w:r>
+        <w:t xml:space="preserve">только внутри блока. </w:t>
+      </w:r>
+    </w:p>
+    <w:p>
+      <w:pPr>
+        <w:spacing w:after="0"/>
+      </w:pPr>
+    </w:p>
+    <w:p>
+      <w:pPr>
+        <w:spacing w:after="0"/>
+        <w:rPr>
+          <w:lang w:val="en-US"/>
+        </w:rPr>
+      </w:pPr>
+      <w:proofErr w:type="spellStart"/>
+      <w:proofErr w:type="gramStart"/>
+      <w:r>
+        <w:rPr>
+          <w:lang w:val="en-US"/>
+        </w:rPr>
+        <w:t>var</w:t>
+      </w:r>
+      <w:proofErr w:type="spellEnd"/>
+      <w:proofErr w:type="gramEnd"/>
+      <w:r>
+        <w:rPr>
+          <w:lang w:val="en-US"/>
+        </w:rPr>
+        <w:t xml:space="preserve"> a = 15;</w:t>
+      </w:r>
+      <w:r>
+        <w:rPr>
+          <w:lang w:val="en-US"/>
+        </w:rPr>
+        <w:tab/>
+      </w:r>
+    </w:p>
+    <w:p>
+      <w:pPr>
+        <w:spacing w:after="0"/>
+        <w:rPr>
+          <w:lang w:val="en-US"/>
+        </w:rPr>
+      </w:pPr>
+      <w:proofErr w:type="gramStart"/>
+      <w:r>
+        <w:rPr>
+          <w:lang w:val="en-US"/>
+        </w:rPr>
+        <w:t>if</w:t>
+      </w:r>
+      <w:proofErr w:type="gramEnd"/>
+      <w:r>
+        <w:rPr>
+          <w:lang w:val="en-US"/>
+        </w:rPr>
+        <w:t xml:space="preserve"> (true) {</w:t>
+      </w:r>
+      <w:r>
+        <w:rPr>
+          <w:lang w:val="en-US"/>
+        </w:rPr>
+        <w:tab/>
+      </w:r>
+    </w:p>
+    <w:p>
+      <w:pPr>
+        <w:spacing w:after="0"/>
+        <w:ind w:firstLine="708"/>
+        <w:rPr>
+          <w:lang w:val="en-US"/>
+        </w:rPr>
+      </w:pPr>
+      <w:proofErr w:type="spellStart"/>
+      <w:proofErr w:type="gramStart"/>
+      <w:r>
+        <w:rPr>
+          <w:lang w:val="en-US"/>
+        </w:rPr>
+        <w:t>const</w:t>
+      </w:r>
+      <w:proofErr w:type="spellEnd"/>
+      <w:proofErr w:type="gramEnd"/>
+      <w:r>
+        <w:rPr>
+          <w:lang w:val="en-US"/>
+        </w:rPr>
+        <w:t xml:space="preserve"> a = 10;</w:t>
+      </w:r>
+      <w:r>
+        <w:rPr>
+          <w:lang w:val="en-US"/>
+        </w:rPr>
+        <w:tab/>
+      </w:r>
+    </w:p>
+    <w:p>
+      <w:pPr>
+        <w:spacing w:after="0"/>
+        <w:ind w:firstLine="708"/>
+        <w:rPr>
+          <w:lang w:val="en-US"/>
+        </w:rPr>
+      </w:pPr>
+      <w:proofErr w:type="gramStart"/>
+      <w:r>
+        <w:rPr>
+          <w:lang w:val="en-US"/>
+        </w:rPr>
+        <w:t>console.log(</w:t>
+      </w:r>
+      <w:proofErr w:type="gramEnd"/>
+      <w:r>
+        <w:rPr>
+          <w:lang w:val="en-US"/>
+        </w:rPr>
+        <w:t>a); // 10</w:t>
+      </w:r>
+      <w:r>
+        <w:rPr>
+          <w:lang w:val="en-US"/>
+        </w:rPr>
+        <w:tab/>
+      </w:r>
+    </w:p>
+    <w:p>
+      <w:pPr>
+        <w:spacing w:after="0"/>
+        <w:rPr>
+          <w:lang w:val="en-US"/>
+        </w:rPr>
+      </w:pPr>
+      <w:r>
+        <w:rPr>
+          <w:lang w:val="en-US"/>
+        </w:rPr>
+        <w:t>}</w:t>
+      </w:r>
+      <w:r>
+        <w:rPr>
+          <w:lang w:val="en-US"/>
+        </w:rPr>
+        <w:tab/>
+      </w:r>
+    </w:p>
+    <w:p>
+      <w:pPr>
+        <w:spacing w:after="0"/>
+        <w:rPr>
+          <w:lang w:val="en-US"/>
+        </w:rPr>
+      </w:pPr>
+      <w:proofErr w:type="gramStart"/>
+      <w:r>
+        <w:rPr>
+          <w:lang w:val="en-US"/>
+        </w:rPr>
+        <w:t>console.log(</w:t>
+      </w:r>
+      <w:proofErr w:type="gramEnd"/>
+      <w:r>
+        <w:rPr>
+          <w:lang w:val="en-US"/>
+        </w:rPr>
+        <w:t>a); // 15</w:t>
+      </w:r>
+    </w:p>
     <w:p>
       <w:pPr>
         <w:widowControl w:val="0"/>
@@ -275,15 +1420,9 @@
         <w:adjustRightInd w:val="0"/>
         <w:spacing w:after="240" w:line="240" w:lineRule="auto"/>
         <w:rPr>
-          <w:b/>
-        </w:rPr>
-      </w:pPr>
-      <w:r>
-        <w:rPr>
-          <w:b/>
-        </w:rPr>
-        <w:t>Классы</w:t>
-      </w:r>
+          <w:lang w:val="en-US"/>
+        </w:rPr>
+      </w:pPr>
     </w:p>
     <w:p>
       <w:pPr>
@@ -292,9 +1431,17 @@
         <w:autoSpaceDN w:val="0"/>
         <w:adjustRightInd w:val="0"/>
         <w:spacing w:after="240" w:line="240" w:lineRule="auto"/>
-      </w:pPr>
-      <w:r>
-        <w:t xml:space="preserve">ES5: </w:t>
+        <w:rPr>
+          <w:b/>
+          <w:lang w:val="en-US"/>
+        </w:rPr>
+      </w:pPr>
+      <w:r>
+        <w:rPr>
+          <w:b/>
+          <w:lang w:val="en-US"/>
+        </w:rPr>
+        <w:t>For-of</w:t>
       </w:r>
     </w:p>
     <w:p>
@@ -304,9 +1451,3007 @@
         <w:autoSpaceDN w:val="0"/>
         <w:adjustRightInd w:val="0"/>
         <w:spacing w:after="240" w:line="240" w:lineRule="auto"/>
-      </w:pPr>
-      <w:r>
-        <w:t>prototype</w:t>
+        <w:rPr>
+          <w:b/>
+          <w:lang w:val="en-US"/>
+        </w:rPr>
+      </w:pPr>
+      <w:r>
+        <w:rPr>
+          <w:b/>
+          <w:lang w:val="en-US"/>
+        </w:rPr>
+        <w:t xml:space="preserve">ES5: </w:t>
+      </w:r>
+    </w:p>
+    <w:p>
+      <w:pPr>
+        <w:pStyle w:val="a8"/>
+        <w:shd w:val="clear" w:color="auto" w:fill="FDFDFC"/>
+        <w:spacing w:line="344" w:lineRule="atLeast"/>
+        <w:jc w:val="both"/>
+        <w:rPr>
+          <w:rFonts w:asciiTheme="minorHAnsi" w:eastAsiaTheme="minorHAnsi" w:hAnsiTheme="minorHAnsi" w:cstheme="minorBidi"/>
+          <w:sz w:val="22"/>
+          <w:szCs w:val="22"/>
+          <w:lang w:val="en-US" w:eastAsia="en-US"/>
+        </w:rPr>
+      </w:pPr>
+      <w:r>
+        <w:rPr>
+          <w:rFonts w:asciiTheme="minorHAnsi" w:eastAsiaTheme="minorHAnsi" w:hAnsiTheme="minorHAnsi" w:cstheme="minorBidi"/>
+          <w:sz w:val="22"/>
+          <w:szCs w:val="22"/>
+          <w:lang w:val="en-US" w:eastAsia="en-US"/>
+        </w:rPr>
+        <w:t>The P</w:t>
+      </w:r>
+      <w:r>
+        <w:rPr>
+          <w:rFonts w:asciiTheme="minorHAnsi" w:eastAsiaTheme="minorHAnsi" w:hAnsiTheme="minorHAnsi" w:cstheme="minorBidi"/>
+          <w:sz w:val="22"/>
+          <w:szCs w:val="22"/>
+          <w:lang w:val="en-US" w:eastAsia="en-US"/>
+        </w:rPr>
+        <w:t>roduction</w:t>
+      </w:r>
+      <w:r>
+        <w:rPr>
+          <w:rFonts w:asciiTheme="minorHAnsi" w:eastAsiaTheme="minorHAnsi" w:hAnsiTheme="minorHAnsi" w:cstheme="minorBidi"/>
+          <w:sz w:val="22"/>
+          <w:szCs w:val="22"/>
+          <w:lang w:eastAsia="en-US"/>
+        </w:rPr>
+        <w:t xml:space="preserve"> </w:t>
+      </w:r>
+      <w:proofErr w:type="spellStart"/>
+      <w:r>
+        <w:rPr>
+          <w:rFonts w:asciiTheme="minorHAnsi" w:eastAsiaTheme="minorHAnsi" w:hAnsiTheme="minorHAnsi" w:cstheme="minorBidi"/>
+          <w:sz w:val="22"/>
+          <w:szCs w:val="22"/>
+          <w:lang w:val="en-US" w:eastAsia="en-US"/>
+        </w:rPr>
+        <w:t>IterationStatement</w:t>
+      </w:r>
+      <w:proofErr w:type="spellEnd"/>
+      <w:r>
+        <w:rPr>
+          <w:rFonts w:asciiTheme="minorHAnsi" w:eastAsiaTheme="minorHAnsi" w:hAnsiTheme="minorHAnsi" w:cstheme="minorBidi"/>
+          <w:sz w:val="22"/>
+          <w:szCs w:val="22"/>
+          <w:lang w:val="en-US" w:eastAsia="en-US"/>
+        </w:rPr>
+        <w:t>:</w:t>
+      </w:r>
+      <w:r>
+        <w:rPr>
+          <w:rFonts w:asciiTheme="minorHAnsi" w:eastAsiaTheme="minorHAnsi" w:hAnsiTheme="minorHAnsi" w:cstheme="minorBidi"/>
+          <w:sz w:val="22"/>
+          <w:szCs w:val="22"/>
+          <w:lang w:eastAsia="en-US"/>
+        </w:rPr>
+        <w:t xml:space="preserve"> </w:t>
+      </w:r>
+      <w:r>
+        <w:rPr>
+          <w:rFonts w:asciiTheme="minorHAnsi" w:eastAsiaTheme="minorHAnsi" w:hAnsiTheme="minorHAnsi" w:cstheme="minorBidi"/>
+          <w:sz w:val="22"/>
+          <w:szCs w:val="22"/>
+          <w:lang w:val="en-US" w:eastAsia="en-US"/>
+        </w:rPr>
+        <w:t>for</w:t>
+      </w:r>
+      <w:r>
+        <w:rPr>
+          <w:rFonts w:asciiTheme="minorHAnsi" w:eastAsiaTheme="minorHAnsi" w:hAnsiTheme="minorHAnsi" w:cstheme="minorBidi"/>
+          <w:sz w:val="22"/>
+          <w:szCs w:val="22"/>
+          <w:lang w:eastAsia="en-US"/>
+        </w:rPr>
+        <w:t xml:space="preserve"> </w:t>
+      </w:r>
+      <w:r>
+        <w:rPr>
+          <w:rFonts w:asciiTheme="minorHAnsi" w:eastAsiaTheme="minorHAnsi" w:hAnsiTheme="minorHAnsi" w:cstheme="minorBidi"/>
+          <w:sz w:val="22"/>
+          <w:szCs w:val="22"/>
+          <w:lang w:val="en-US" w:eastAsia="en-US"/>
+        </w:rPr>
+        <w:t>(</w:t>
+      </w:r>
+      <w:proofErr w:type="spellStart"/>
+      <w:r>
+        <w:rPr>
+          <w:rFonts w:asciiTheme="minorHAnsi" w:eastAsiaTheme="minorHAnsi" w:hAnsiTheme="minorHAnsi" w:cstheme="minorBidi"/>
+          <w:sz w:val="22"/>
+          <w:szCs w:val="22"/>
+          <w:lang w:val="en-US" w:eastAsia="en-US"/>
+        </w:rPr>
+        <w:t>LeftHandSideExpression</w:t>
+      </w:r>
+      <w:proofErr w:type="spellEnd"/>
+      <w:r>
+        <w:rPr>
+          <w:rFonts w:asciiTheme="minorHAnsi" w:eastAsiaTheme="minorHAnsi" w:hAnsiTheme="minorHAnsi" w:cstheme="minorBidi"/>
+          <w:sz w:val="22"/>
+          <w:szCs w:val="22"/>
+          <w:lang w:eastAsia="en-US"/>
+        </w:rPr>
+        <w:t xml:space="preserve"> </w:t>
+      </w:r>
+      <w:r>
+        <w:rPr>
+          <w:rFonts w:asciiTheme="minorHAnsi" w:eastAsiaTheme="minorHAnsi" w:hAnsiTheme="minorHAnsi" w:cstheme="minorBidi"/>
+          <w:sz w:val="22"/>
+          <w:szCs w:val="22"/>
+          <w:lang w:val="en-US" w:eastAsia="en-US"/>
+        </w:rPr>
+        <w:t>in</w:t>
+      </w:r>
+      <w:r>
+        <w:rPr>
+          <w:rFonts w:asciiTheme="minorHAnsi" w:eastAsiaTheme="minorHAnsi" w:hAnsiTheme="minorHAnsi" w:cstheme="minorBidi"/>
+          <w:sz w:val="22"/>
+          <w:szCs w:val="22"/>
+          <w:lang w:eastAsia="en-US"/>
+        </w:rPr>
+        <w:t xml:space="preserve"> </w:t>
+      </w:r>
+      <w:r>
+        <w:rPr>
+          <w:rFonts w:asciiTheme="minorHAnsi" w:eastAsiaTheme="minorHAnsi" w:hAnsiTheme="minorHAnsi" w:cstheme="minorBidi"/>
+          <w:sz w:val="22"/>
+          <w:szCs w:val="22"/>
+          <w:lang w:val="en-US" w:eastAsia="en-US"/>
+        </w:rPr>
+        <w:t>Expression)</w:t>
+      </w:r>
+      <w:r>
+        <w:rPr>
+          <w:rFonts w:asciiTheme="minorHAnsi" w:eastAsiaTheme="minorHAnsi" w:hAnsiTheme="minorHAnsi" w:cstheme="minorBidi"/>
+          <w:sz w:val="22"/>
+          <w:szCs w:val="22"/>
+          <w:lang w:eastAsia="en-US"/>
+        </w:rPr>
+        <w:t xml:space="preserve"> </w:t>
+      </w:r>
+      <w:r>
+        <w:rPr>
+          <w:rFonts w:asciiTheme="minorHAnsi" w:eastAsiaTheme="minorHAnsi" w:hAnsiTheme="minorHAnsi" w:cstheme="minorBidi"/>
+          <w:sz w:val="22"/>
+          <w:szCs w:val="22"/>
+          <w:lang w:val="en-US" w:eastAsia="en-US"/>
+        </w:rPr>
+        <w:t>Statement</w:t>
+      </w:r>
+      <w:r>
+        <w:rPr>
+          <w:rFonts w:asciiTheme="minorHAnsi" w:eastAsiaTheme="minorHAnsi" w:hAnsiTheme="minorHAnsi" w:cstheme="minorBidi"/>
+          <w:sz w:val="22"/>
+          <w:szCs w:val="22"/>
+          <w:lang w:eastAsia="en-US"/>
+        </w:rPr>
+        <w:t xml:space="preserve"> </w:t>
+      </w:r>
+      <w:proofErr w:type="gramStart"/>
+      <w:r>
+        <w:rPr>
+          <w:rFonts w:asciiTheme="minorHAnsi" w:eastAsiaTheme="minorHAnsi" w:hAnsiTheme="minorHAnsi" w:cstheme="minorBidi"/>
+          <w:sz w:val="22"/>
+          <w:szCs w:val="22"/>
+          <w:lang w:val="en-US" w:eastAsia="en-US"/>
+        </w:rPr>
+        <w:t>is evaluated</w:t>
+      </w:r>
+      <w:proofErr w:type="gramEnd"/>
+      <w:r>
+        <w:rPr>
+          <w:rFonts w:asciiTheme="minorHAnsi" w:eastAsiaTheme="minorHAnsi" w:hAnsiTheme="minorHAnsi" w:cstheme="minorBidi"/>
+          <w:sz w:val="22"/>
+          <w:szCs w:val="22"/>
+          <w:lang w:val="en-US" w:eastAsia="en-US"/>
+        </w:rPr>
+        <w:t xml:space="preserve"> as follows:</w:t>
+      </w:r>
+    </w:p>
+    <w:p>
+      <w:pPr>
+        <w:numPr>
+          <w:ilvl w:val="0"/>
+          <w:numId w:val="12"/>
+        </w:numPr>
+        <w:shd w:val="clear" w:color="auto" w:fill="FDFDFC"/>
+        <w:spacing w:before="100" w:beforeAutospacing="1" w:after="100" w:afterAutospacing="1" w:line="344" w:lineRule="atLeast"/>
+        <w:rPr>
+          <w:lang w:val="en-US"/>
+        </w:rPr>
+      </w:pPr>
+      <w:r>
+        <w:rPr>
+          <w:lang w:val="en-US"/>
+        </w:rPr>
+        <w:t>Let</w:t>
+      </w:r>
+      <w:r>
+        <w:t xml:space="preserve"> </w:t>
+      </w:r>
+      <w:proofErr w:type="spellStart"/>
+      <w:r>
+        <w:rPr>
+          <w:lang w:val="en-US"/>
+        </w:rPr>
+        <w:t>exprRef</w:t>
+      </w:r>
+      <w:proofErr w:type="spellEnd"/>
+      <w:r>
+        <w:t xml:space="preserve"> </w:t>
+      </w:r>
+      <w:r>
+        <w:rPr>
+          <w:lang w:val="en-US"/>
+        </w:rPr>
+        <w:t>be the result of evaluating the</w:t>
+      </w:r>
+      <w:r>
+        <w:rPr>
+          <w:lang w:val="en-US"/>
+        </w:rPr>
+        <w:t> </w:t>
+      </w:r>
+      <w:r>
+        <w:rPr>
+          <w:lang w:val="en-US"/>
+        </w:rPr>
+        <w:t>Expression.</w:t>
+      </w:r>
+    </w:p>
+    <w:p>
+      <w:pPr>
+        <w:numPr>
+          <w:ilvl w:val="0"/>
+          <w:numId w:val="12"/>
+        </w:numPr>
+        <w:shd w:val="clear" w:color="auto" w:fill="FDFDFC"/>
+        <w:spacing w:before="100" w:beforeAutospacing="1" w:after="100" w:afterAutospacing="1" w:line="344" w:lineRule="atLeast"/>
+        <w:rPr>
+          <w:lang w:val="en-US"/>
+        </w:rPr>
+      </w:pPr>
+      <w:r>
+        <w:rPr>
+          <w:lang w:val="en-US"/>
+        </w:rPr>
+        <w:t>Let</w:t>
+      </w:r>
+      <w:r>
+        <w:t xml:space="preserve"> </w:t>
+      </w:r>
+      <w:proofErr w:type="spellStart"/>
+      <w:r>
+        <w:rPr>
+          <w:lang w:val="en-US"/>
+        </w:rPr>
+        <w:t>experValue</w:t>
+      </w:r>
+      <w:proofErr w:type="spellEnd"/>
+      <w:r>
+        <w:t xml:space="preserve"> </w:t>
+      </w:r>
+      <w:r>
+        <w:rPr>
+          <w:lang w:val="en-US"/>
+        </w:rPr>
+        <w:t>be</w:t>
+      </w:r>
+      <w:r>
+        <w:t xml:space="preserve"> </w:t>
+      </w:r>
+      <w:hyperlink r:id="rId5" w:anchor="sec-8.7.1" w:history="1">
+        <w:proofErr w:type="spellStart"/>
+        <w:proofErr w:type="gramStart"/>
+        <w:r>
+          <w:rPr>
+            <w:lang w:val="en-US"/>
+          </w:rPr>
+          <w:t>GetValue</w:t>
+        </w:r>
+        <w:proofErr w:type="spellEnd"/>
+        <w:proofErr w:type="gramEnd"/>
+      </w:hyperlink>
+      <w:r>
+        <w:rPr>
+          <w:lang w:val="en-US"/>
+        </w:rPr>
+        <w:t>(</w:t>
+      </w:r>
+      <w:proofErr w:type="spellStart"/>
+      <w:r>
+        <w:rPr>
+          <w:lang w:val="en-US"/>
+        </w:rPr>
+        <w:t>exprRef</w:t>
+      </w:r>
+      <w:proofErr w:type="spellEnd"/>
+      <w:r>
+        <w:rPr>
+          <w:lang w:val="en-US"/>
+        </w:rPr>
+        <w:t>).</w:t>
+      </w:r>
+    </w:p>
+    <w:p>
+      <w:pPr>
+        <w:numPr>
+          <w:ilvl w:val="0"/>
+          <w:numId w:val="12"/>
+        </w:numPr>
+        <w:shd w:val="clear" w:color="auto" w:fill="FDFDFC"/>
+        <w:spacing w:before="100" w:beforeAutospacing="1" w:after="100" w:afterAutospacing="1" w:line="344" w:lineRule="atLeast"/>
+        <w:rPr>
+          <w:lang w:val="en-US"/>
+        </w:rPr>
+      </w:pPr>
+      <w:r>
+        <w:rPr>
+          <w:lang w:val="en-US"/>
+        </w:rPr>
+        <w:t>If</w:t>
+      </w:r>
+      <w:r>
+        <w:rPr>
+          <w:lang w:val="en-US"/>
+        </w:rPr>
+        <w:t xml:space="preserve"> </w:t>
+      </w:r>
+      <w:proofErr w:type="spellStart"/>
+      <w:r>
+        <w:rPr>
+          <w:lang w:val="en-US"/>
+        </w:rPr>
+        <w:t>experValue</w:t>
+      </w:r>
+      <w:proofErr w:type="spellEnd"/>
+      <w:r>
+        <w:rPr>
+          <w:lang w:val="en-US"/>
+        </w:rPr>
+        <w:t xml:space="preserve"> </w:t>
+      </w:r>
+      <w:r>
+        <w:rPr>
+          <w:lang w:val="en-US"/>
+        </w:rPr>
+        <w:t>is</w:t>
+      </w:r>
+      <w:r>
+        <w:rPr>
+          <w:lang w:val="en-US"/>
+        </w:rPr>
+        <w:t xml:space="preserve"> </w:t>
+      </w:r>
+      <w:r>
+        <w:rPr>
+          <w:lang w:val="en-US"/>
+        </w:rPr>
+        <w:t>null</w:t>
+      </w:r>
+      <w:r>
+        <w:rPr>
+          <w:lang w:val="en-US"/>
+        </w:rPr>
+        <w:t xml:space="preserve"> </w:t>
+      </w:r>
+      <w:r>
+        <w:rPr>
+          <w:lang w:val="en-US"/>
+        </w:rPr>
+        <w:t>or</w:t>
+      </w:r>
+      <w:r>
+        <w:rPr>
+          <w:lang w:val="en-US"/>
+        </w:rPr>
+        <w:t xml:space="preserve"> </w:t>
+      </w:r>
+      <w:r>
+        <w:rPr>
+          <w:lang w:val="en-US"/>
+        </w:rPr>
+        <w:t>undefined, return (normal,</w:t>
+      </w:r>
+      <w:r>
+        <w:rPr>
+          <w:lang w:val="en-US"/>
+        </w:rPr>
+        <w:t xml:space="preserve"> </w:t>
+      </w:r>
+      <w:r>
+        <w:rPr>
+          <w:lang w:val="en-US"/>
+        </w:rPr>
+        <w:t>empty,</w:t>
+      </w:r>
+      <w:r>
+        <w:rPr>
+          <w:lang w:val="en-US"/>
+        </w:rPr>
+        <w:t xml:space="preserve"> </w:t>
+      </w:r>
+      <w:r>
+        <w:rPr>
+          <w:lang w:val="en-US"/>
+        </w:rPr>
+        <w:t>empty).</w:t>
+      </w:r>
+    </w:p>
+    <w:p>
+      <w:pPr>
+        <w:numPr>
+          <w:ilvl w:val="0"/>
+          <w:numId w:val="12"/>
+        </w:numPr>
+        <w:shd w:val="clear" w:color="auto" w:fill="FDFDFC"/>
+        <w:spacing w:before="100" w:beforeAutospacing="1" w:after="100" w:afterAutospacing="1" w:line="344" w:lineRule="atLeast"/>
+        <w:rPr>
+          <w:lang w:val="en-US"/>
+        </w:rPr>
+      </w:pPr>
+      <w:r>
+        <w:rPr>
+          <w:lang w:val="en-US"/>
+        </w:rPr>
+        <w:t>Let</w:t>
+      </w:r>
+      <w:r>
+        <w:rPr>
+          <w:lang w:val="en-US"/>
+        </w:rPr>
+        <w:t> </w:t>
+      </w:r>
+      <w:proofErr w:type="spellStart"/>
+      <w:r>
+        <w:rPr>
+          <w:lang w:val="en-US"/>
+        </w:rPr>
+        <w:t>obj</w:t>
+      </w:r>
+      <w:proofErr w:type="spellEnd"/>
+      <w:r>
+        <w:rPr>
+          <w:lang w:val="en-US"/>
+        </w:rPr>
+        <w:t> </w:t>
+      </w:r>
+      <w:r>
+        <w:rPr>
+          <w:lang w:val="en-US"/>
+        </w:rPr>
+        <w:t>be</w:t>
+      </w:r>
+      <w:r>
+        <w:rPr>
+          <w:lang w:val="en-US"/>
+        </w:rPr>
+        <w:t> </w:t>
+      </w:r>
+      <w:proofErr w:type="spellStart"/>
+      <w:r>
+        <w:rPr>
+          <w:lang w:val="en-US"/>
+        </w:rPr>
+        <w:fldChar w:fldCharType="begin"/>
+      </w:r>
+      <w:r>
+        <w:rPr>
+          <w:lang w:val="en-US"/>
+        </w:rPr>
+        <w:instrText xml:space="preserve"> HYPERLINK "http://www.ecma-international.org/ecma-262/5.1/" \l "sec-9.9" </w:instrText>
+      </w:r>
+      <w:r>
+        <w:rPr>
+          <w:lang w:val="en-US"/>
+        </w:rPr>
+        <w:fldChar w:fldCharType="separate"/>
+      </w:r>
+      <w:proofErr w:type="gramStart"/>
+      <w:r>
+        <w:rPr>
+          <w:lang w:val="en-US"/>
+        </w:rPr>
+        <w:t>ToObject</w:t>
+      </w:r>
+      <w:proofErr w:type="spellEnd"/>
+      <w:proofErr w:type="gramEnd"/>
+      <w:r>
+        <w:rPr>
+          <w:lang w:val="en-US"/>
+        </w:rPr>
+        <w:fldChar w:fldCharType="end"/>
+      </w:r>
+      <w:r>
+        <w:rPr>
+          <w:lang w:val="en-US"/>
+        </w:rPr>
+        <w:t>(</w:t>
+      </w:r>
+      <w:proofErr w:type="spellStart"/>
+      <w:r>
+        <w:rPr>
+          <w:lang w:val="en-US"/>
+        </w:rPr>
+        <w:t>experValue</w:t>
+      </w:r>
+      <w:proofErr w:type="spellEnd"/>
+      <w:r>
+        <w:rPr>
+          <w:lang w:val="en-US"/>
+        </w:rPr>
+        <w:t>).</w:t>
+      </w:r>
+    </w:p>
+    <w:p>
+      <w:pPr>
+        <w:numPr>
+          <w:ilvl w:val="0"/>
+          <w:numId w:val="12"/>
+        </w:numPr>
+        <w:shd w:val="clear" w:color="auto" w:fill="FDFDFC"/>
+        <w:spacing w:before="100" w:beforeAutospacing="1" w:after="100" w:afterAutospacing="1" w:line="344" w:lineRule="atLeast"/>
+        <w:rPr>
+          <w:lang w:val="en-US"/>
+        </w:rPr>
+      </w:pPr>
+      <w:proofErr w:type="spellStart"/>
+      <w:r>
+        <w:rPr>
+          <w:lang w:val="en-US"/>
+        </w:rPr>
+        <w:t>Let</w:t>
+      </w:r>
+      <w:proofErr w:type="spellEnd"/>
+      <w:r>
+        <w:rPr>
+          <w:lang w:val="en-US"/>
+        </w:rPr>
+        <w:t> </w:t>
+      </w:r>
+      <w:r>
+        <w:rPr>
+          <w:lang w:val="en-US"/>
+        </w:rPr>
+        <w:t>V</w:t>
+      </w:r>
+      <w:r>
+        <w:rPr>
+          <w:lang w:val="en-US"/>
+        </w:rPr>
+        <w:t> </w:t>
+      </w:r>
+      <w:r>
+        <w:rPr>
+          <w:lang w:val="en-US"/>
+        </w:rPr>
+        <w:t>=</w:t>
+      </w:r>
+      <w:r>
+        <w:rPr>
+          <w:lang w:val="en-US"/>
+        </w:rPr>
+        <w:t> </w:t>
+      </w:r>
+      <w:proofErr w:type="spellStart"/>
+      <w:r>
+        <w:rPr>
+          <w:lang w:val="en-US"/>
+        </w:rPr>
+        <w:t>empty</w:t>
+      </w:r>
+      <w:proofErr w:type="spellEnd"/>
+      <w:r>
+        <w:rPr>
+          <w:lang w:val="en-US"/>
+        </w:rPr>
+        <w:t>.</w:t>
+      </w:r>
+    </w:p>
+    <w:p>
+      <w:pPr>
+        <w:numPr>
+          <w:ilvl w:val="0"/>
+          <w:numId w:val="12"/>
+        </w:numPr>
+        <w:shd w:val="clear" w:color="auto" w:fill="FDFDFC"/>
+        <w:spacing w:before="100" w:beforeAutospacing="1" w:after="100" w:afterAutospacing="1" w:line="344" w:lineRule="atLeast"/>
+        <w:rPr>
+          <w:lang w:val="en-US"/>
+        </w:rPr>
+      </w:pPr>
+      <w:proofErr w:type="spellStart"/>
+      <w:r>
+        <w:rPr>
+          <w:lang w:val="en-US"/>
+        </w:rPr>
+        <w:t>Repeat</w:t>
+      </w:r>
+      <w:proofErr w:type="spellEnd"/>
+    </w:p>
+    <w:p>
+      <w:pPr>
+        <w:numPr>
+          <w:ilvl w:val="1"/>
+          <w:numId w:val="12"/>
+        </w:numPr>
+        <w:shd w:val="clear" w:color="auto" w:fill="FDFDFC"/>
+        <w:spacing w:before="100" w:beforeAutospacing="1" w:after="100" w:afterAutospacing="1" w:line="344" w:lineRule="atLeast"/>
+        <w:rPr>
+          <w:lang w:val="en-US"/>
+        </w:rPr>
+      </w:pPr>
+      <w:r>
+        <w:rPr>
+          <w:lang w:val="en-US"/>
+        </w:rPr>
+        <w:t>Let</w:t>
+      </w:r>
+      <w:r>
+        <w:rPr>
+          <w:lang w:val="en-US"/>
+        </w:rPr>
+        <w:t> </w:t>
+      </w:r>
+      <w:r>
+        <w:rPr>
+          <w:lang w:val="en-US"/>
+        </w:rPr>
+        <w:t>P</w:t>
+      </w:r>
+      <w:r>
+        <w:rPr>
+          <w:lang w:val="en-US"/>
+        </w:rPr>
+        <w:t> </w:t>
+      </w:r>
+      <w:r>
+        <w:rPr>
+          <w:lang w:val="en-US"/>
+        </w:rPr>
+        <w:t>be the name of the next property of</w:t>
+      </w:r>
+      <w:r>
+        <w:rPr>
+          <w:lang w:val="en-US"/>
+        </w:rPr>
+        <w:t> </w:t>
+      </w:r>
+      <w:proofErr w:type="spellStart"/>
+      <w:r>
+        <w:rPr>
+          <w:lang w:val="en-US"/>
+        </w:rPr>
+        <w:t>objwhose</w:t>
+      </w:r>
+      <w:proofErr w:type="spellEnd"/>
+      <w:r>
+        <w:rPr>
+          <w:lang w:val="en-US"/>
+        </w:rPr>
+        <w:t xml:space="preserve"> [[Enumerable]] attribute is</w:t>
+      </w:r>
+      <w:r>
+        <w:rPr>
+          <w:lang w:val="en-US"/>
+        </w:rPr>
+        <w:t> </w:t>
+      </w:r>
+      <w:r>
+        <w:rPr>
+          <w:lang w:val="en-US"/>
+        </w:rPr>
+        <w:t>true. If there is no such property, return (normal,</w:t>
+      </w:r>
+      <w:r>
+        <w:rPr>
+          <w:lang w:val="en-US"/>
+        </w:rPr>
+        <w:t> </w:t>
+      </w:r>
+      <w:r>
+        <w:rPr>
+          <w:lang w:val="en-US"/>
+        </w:rPr>
+        <w:t>V,</w:t>
+      </w:r>
+      <w:r>
+        <w:rPr>
+          <w:lang w:val="en-US"/>
+        </w:rPr>
+        <w:t> </w:t>
+      </w:r>
+      <w:r>
+        <w:rPr>
+          <w:lang w:val="en-US"/>
+        </w:rPr>
+        <w:t>empty).</w:t>
+      </w:r>
+    </w:p>
+    <w:p>
+      <w:pPr>
+        <w:numPr>
+          <w:ilvl w:val="1"/>
+          <w:numId w:val="12"/>
+        </w:numPr>
+        <w:shd w:val="clear" w:color="auto" w:fill="FDFDFC"/>
+        <w:spacing w:before="100" w:beforeAutospacing="1" w:after="100" w:afterAutospacing="1" w:line="344" w:lineRule="atLeast"/>
+        <w:rPr>
+          <w:lang w:val="en-US"/>
+        </w:rPr>
+      </w:pPr>
+      <w:r>
+        <w:rPr>
+          <w:lang w:val="en-US"/>
+        </w:rPr>
+        <w:t>Let</w:t>
+      </w:r>
+      <w:r>
+        <w:rPr>
+          <w:lang w:val="en-US"/>
+        </w:rPr>
+        <w:t> </w:t>
+      </w:r>
+      <w:proofErr w:type="spellStart"/>
+      <w:r>
+        <w:rPr>
+          <w:lang w:val="en-US"/>
+        </w:rPr>
+        <w:t>lhsRef</w:t>
+      </w:r>
+      <w:proofErr w:type="spellEnd"/>
+      <w:r>
+        <w:rPr>
+          <w:lang w:val="en-US"/>
+        </w:rPr>
+        <w:t> </w:t>
+      </w:r>
+      <w:r>
+        <w:rPr>
+          <w:lang w:val="en-US"/>
+        </w:rPr>
+        <w:t xml:space="preserve">be the result of evaluating </w:t>
+      </w:r>
+      <w:proofErr w:type="spellStart"/>
+      <w:r>
+        <w:rPr>
+          <w:lang w:val="en-US"/>
+        </w:rPr>
+        <w:t>theLeftHandSideExpression</w:t>
+      </w:r>
+      <w:proofErr w:type="spellEnd"/>
+      <w:r>
+        <w:rPr>
+          <w:lang w:val="en-US"/>
+        </w:rPr>
+        <w:t xml:space="preserve"> (</w:t>
+      </w:r>
+      <w:r>
+        <w:rPr>
+          <w:lang w:val="en-US"/>
+        </w:rPr>
+        <w:t xml:space="preserve">it </w:t>
+      </w:r>
+      <w:proofErr w:type="gramStart"/>
+      <w:r>
+        <w:rPr>
+          <w:lang w:val="en-US"/>
+        </w:rPr>
+        <w:t>may be evaluated</w:t>
+      </w:r>
+      <w:proofErr w:type="gramEnd"/>
+      <w:r>
+        <w:rPr>
+          <w:lang w:val="en-US"/>
+        </w:rPr>
+        <w:t xml:space="preserve"> repeatedly).</w:t>
+      </w:r>
+    </w:p>
+    <w:p>
+      <w:pPr>
+        <w:numPr>
+          <w:ilvl w:val="1"/>
+          <w:numId w:val="12"/>
+        </w:numPr>
+        <w:shd w:val="clear" w:color="auto" w:fill="FDFDFC"/>
+        <w:spacing w:before="100" w:beforeAutospacing="1" w:after="100" w:afterAutospacing="1" w:line="344" w:lineRule="atLeast"/>
+        <w:rPr>
+          <w:lang w:val="en-US"/>
+        </w:rPr>
+      </w:pPr>
+      <w:r>
+        <w:rPr>
+          <w:lang w:val="en-US"/>
+        </w:rPr>
+        <w:t>Call</w:t>
+      </w:r>
+      <w:r>
+        <w:rPr>
+          <w:lang w:val="en-US"/>
+        </w:rPr>
+        <w:t xml:space="preserve"> </w:t>
+      </w:r>
+      <w:hyperlink r:id="rId6" w:anchor="sec-8.7.2" w:history="1">
+        <w:proofErr w:type="spellStart"/>
+        <w:proofErr w:type="gramStart"/>
+        <w:r>
+          <w:rPr>
+            <w:lang w:val="en-US"/>
+          </w:rPr>
+          <w:t>PutValue</w:t>
+        </w:r>
+        <w:proofErr w:type="spellEnd"/>
+        <w:proofErr w:type="gramEnd"/>
+      </w:hyperlink>
+      <w:r>
+        <w:rPr>
+          <w:lang w:val="en-US"/>
+        </w:rPr>
+        <w:t>(</w:t>
+      </w:r>
+      <w:proofErr w:type="spellStart"/>
+      <w:r>
+        <w:rPr>
+          <w:lang w:val="en-US"/>
+        </w:rPr>
+        <w:t>lhsRef</w:t>
+      </w:r>
+      <w:proofErr w:type="spellEnd"/>
+      <w:r>
+        <w:rPr>
+          <w:lang w:val="en-US"/>
+        </w:rPr>
+        <w:t>,</w:t>
+      </w:r>
+      <w:r>
+        <w:rPr>
+          <w:lang w:val="en-US"/>
+        </w:rPr>
+        <w:t xml:space="preserve"> </w:t>
+      </w:r>
+      <w:r>
+        <w:rPr>
+          <w:lang w:val="en-US"/>
+        </w:rPr>
+        <w:t>P).</w:t>
+      </w:r>
+    </w:p>
+    <w:p>
+      <w:pPr>
+        <w:numPr>
+          <w:ilvl w:val="1"/>
+          <w:numId w:val="12"/>
+        </w:numPr>
+        <w:shd w:val="clear" w:color="auto" w:fill="FDFDFC"/>
+        <w:spacing w:before="100" w:beforeAutospacing="1" w:after="100" w:afterAutospacing="1" w:line="344" w:lineRule="atLeast"/>
+        <w:rPr>
+          <w:lang w:val="en-US"/>
+        </w:rPr>
+      </w:pPr>
+      <w:r>
+        <w:rPr>
+          <w:lang w:val="en-US"/>
+        </w:rPr>
+        <w:t>Let</w:t>
+      </w:r>
+      <w:r>
+        <w:rPr>
+          <w:lang w:val="en-US"/>
+        </w:rPr>
+        <w:t xml:space="preserve"> </w:t>
+      </w:r>
+      <w:proofErr w:type="spellStart"/>
+      <w:r>
+        <w:rPr>
+          <w:lang w:val="en-US"/>
+        </w:rPr>
+        <w:t>stmt</w:t>
+      </w:r>
+      <w:proofErr w:type="spellEnd"/>
+      <w:r>
+        <w:rPr>
+          <w:lang w:val="en-US"/>
+        </w:rPr>
+        <w:t xml:space="preserve"> </w:t>
+      </w:r>
+      <w:r>
+        <w:rPr>
+          <w:lang w:val="en-US"/>
+        </w:rPr>
+        <w:t>be the result of evaluating</w:t>
+      </w:r>
+      <w:r>
+        <w:rPr>
+          <w:lang w:val="en-US"/>
+        </w:rPr>
+        <w:t xml:space="preserve"> </w:t>
+      </w:r>
+      <w:r>
+        <w:rPr>
+          <w:lang w:val="en-US"/>
+        </w:rPr>
+        <w:t>Statement.</w:t>
+      </w:r>
+    </w:p>
+    <w:p>
+      <w:pPr>
+        <w:numPr>
+          <w:ilvl w:val="1"/>
+          <w:numId w:val="12"/>
+        </w:numPr>
+        <w:shd w:val="clear" w:color="auto" w:fill="FDFDFC"/>
+        <w:spacing w:before="100" w:beforeAutospacing="1" w:after="100" w:afterAutospacing="1" w:line="344" w:lineRule="atLeast"/>
+        <w:rPr>
+          <w:lang w:val="en-US"/>
+        </w:rPr>
+      </w:pPr>
+      <w:r>
+        <w:rPr>
+          <w:lang w:val="en-US"/>
+        </w:rPr>
+        <w:t>If</w:t>
+      </w:r>
+      <w:r>
+        <w:rPr>
+          <w:lang w:val="en-US"/>
+        </w:rPr>
+        <w:t xml:space="preserve"> </w:t>
+      </w:r>
+      <w:proofErr w:type="spellStart"/>
+      <w:r>
+        <w:rPr>
+          <w:lang w:val="en-US"/>
+        </w:rPr>
+        <w:t>stmt.value</w:t>
+      </w:r>
+      <w:proofErr w:type="spellEnd"/>
+      <w:r>
+        <w:rPr>
+          <w:lang w:val="en-US"/>
+        </w:rPr>
+        <w:t xml:space="preserve"> is not</w:t>
+      </w:r>
+      <w:r>
+        <w:rPr>
+          <w:lang w:val="en-US"/>
+        </w:rPr>
+        <w:t xml:space="preserve"> </w:t>
+      </w:r>
+      <w:r>
+        <w:rPr>
+          <w:lang w:val="en-US"/>
+        </w:rPr>
+        <w:t>empty, let</w:t>
+      </w:r>
+      <w:r>
+        <w:rPr>
+          <w:lang w:val="en-US"/>
+        </w:rPr>
+        <w:t> </w:t>
+      </w:r>
+      <w:r>
+        <w:rPr>
+          <w:lang w:val="en-US"/>
+        </w:rPr>
+        <w:t>V</w:t>
+      </w:r>
+      <w:r>
+        <w:rPr>
+          <w:lang w:val="en-US"/>
+        </w:rPr>
+        <w:t> </w:t>
+      </w:r>
+      <w:r>
+        <w:rPr>
+          <w:lang w:val="en-US"/>
+        </w:rPr>
+        <w:t>=</w:t>
+      </w:r>
+      <w:r>
+        <w:rPr>
+          <w:lang w:val="en-US"/>
+        </w:rPr>
+        <w:t> </w:t>
+      </w:r>
+      <w:proofErr w:type="spellStart"/>
+      <w:r>
+        <w:rPr>
+          <w:lang w:val="en-US"/>
+        </w:rPr>
+        <w:t>stmt.value</w:t>
+      </w:r>
+      <w:proofErr w:type="spellEnd"/>
+      <w:r>
+        <w:rPr>
+          <w:lang w:val="en-US"/>
+        </w:rPr>
+        <w:t>.</w:t>
+      </w:r>
+    </w:p>
+    <w:p>
+      <w:pPr>
+        <w:numPr>
+          <w:ilvl w:val="1"/>
+          <w:numId w:val="12"/>
+        </w:numPr>
+        <w:shd w:val="clear" w:color="auto" w:fill="FDFDFC"/>
+        <w:spacing w:before="100" w:beforeAutospacing="1" w:after="100" w:afterAutospacing="1" w:line="344" w:lineRule="atLeast"/>
+        <w:rPr>
+          <w:lang w:val="en-US"/>
+        </w:rPr>
+      </w:pPr>
+      <w:r>
+        <w:rPr>
+          <w:lang w:val="en-US"/>
+        </w:rPr>
+        <w:t>If</w:t>
+      </w:r>
+      <w:r>
+        <w:rPr>
+          <w:lang w:val="en-US"/>
+        </w:rPr>
+        <w:t> </w:t>
+      </w:r>
+      <w:proofErr w:type="spellStart"/>
+      <w:r>
+        <w:rPr>
+          <w:lang w:val="en-US"/>
+        </w:rPr>
+        <w:t>stmt.type</w:t>
+      </w:r>
+      <w:proofErr w:type="spellEnd"/>
+      <w:r>
+        <w:rPr>
+          <w:lang w:val="en-US"/>
+        </w:rPr>
+        <w:t xml:space="preserve"> is</w:t>
+      </w:r>
+      <w:r>
+        <w:rPr>
+          <w:lang w:val="en-US"/>
+        </w:rPr>
+        <w:t xml:space="preserve"> </w:t>
+      </w:r>
+      <w:r>
+        <w:rPr>
+          <w:lang w:val="en-US"/>
+        </w:rPr>
+        <w:t>break</w:t>
+      </w:r>
+      <w:r>
+        <w:rPr>
+          <w:lang w:val="en-US"/>
+        </w:rPr>
+        <w:t xml:space="preserve"> </w:t>
+      </w:r>
+      <w:r>
+        <w:rPr>
+          <w:lang w:val="en-US"/>
+        </w:rPr>
+        <w:t>and</w:t>
+      </w:r>
+      <w:r>
+        <w:rPr>
+          <w:lang w:val="en-US"/>
+        </w:rPr>
+        <w:t> </w:t>
+      </w:r>
+      <w:proofErr w:type="spellStart"/>
+      <w:r>
+        <w:rPr>
+          <w:lang w:val="en-US"/>
+        </w:rPr>
+        <w:t>stmt.target</w:t>
+      </w:r>
+      <w:proofErr w:type="spellEnd"/>
+      <w:r>
+        <w:rPr>
+          <w:lang w:val="en-US"/>
+        </w:rPr>
+        <w:t xml:space="preserve"> is in the current label set, return (normal,</w:t>
+      </w:r>
+      <w:r>
+        <w:rPr>
+          <w:lang w:val="en-US"/>
+        </w:rPr>
+        <w:t xml:space="preserve"> </w:t>
+      </w:r>
+      <w:r>
+        <w:rPr>
+          <w:lang w:val="en-US"/>
+        </w:rPr>
+        <w:t>V,</w:t>
+      </w:r>
+      <w:r>
+        <w:rPr>
+          <w:lang w:val="en-US"/>
+        </w:rPr>
+        <w:t xml:space="preserve"> </w:t>
+      </w:r>
+      <w:r>
+        <w:rPr>
+          <w:lang w:val="en-US"/>
+        </w:rPr>
+        <w:t>empty).</w:t>
+      </w:r>
+    </w:p>
+    <w:p>
+      <w:pPr>
+        <w:numPr>
+          <w:ilvl w:val="1"/>
+          <w:numId w:val="12"/>
+        </w:numPr>
+        <w:shd w:val="clear" w:color="auto" w:fill="FDFDFC"/>
+        <w:spacing w:before="100" w:beforeAutospacing="1" w:after="100" w:afterAutospacing="1" w:line="344" w:lineRule="atLeast"/>
+        <w:rPr>
+          <w:lang w:val="en-US"/>
+        </w:rPr>
+      </w:pPr>
+      <w:r>
+        <w:rPr>
+          <w:lang w:val="en-US"/>
+        </w:rPr>
+        <w:t>If</w:t>
+      </w:r>
+      <w:r>
+        <w:rPr>
+          <w:lang w:val="en-US"/>
+        </w:rPr>
+        <w:t xml:space="preserve"> </w:t>
+      </w:r>
+      <w:proofErr w:type="spellStart"/>
+      <w:r>
+        <w:rPr>
+          <w:lang w:val="en-US"/>
+        </w:rPr>
+        <w:t>stmt.type</w:t>
+      </w:r>
+      <w:proofErr w:type="spellEnd"/>
+      <w:r>
+        <w:rPr>
+          <w:lang w:val="en-US"/>
+        </w:rPr>
+        <w:t xml:space="preserve"> is not</w:t>
+      </w:r>
+      <w:r>
+        <w:rPr>
+          <w:lang w:val="en-US"/>
+        </w:rPr>
+        <w:t> </w:t>
+      </w:r>
+      <w:r>
+        <w:rPr>
+          <w:lang w:val="en-US"/>
+        </w:rPr>
+        <w:t>continue</w:t>
+      </w:r>
+      <w:r>
+        <w:rPr>
+          <w:lang w:val="en-US"/>
+        </w:rPr>
+        <w:t xml:space="preserve"> </w:t>
+      </w:r>
+      <w:r>
+        <w:rPr>
+          <w:lang w:val="en-US"/>
+        </w:rPr>
+        <w:t>||</w:t>
+      </w:r>
+      <w:r>
+        <w:rPr>
+          <w:lang w:val="en-US"/>
+        </w:rPr>
+        <w:t xml:space="preserve"> </w:t>
+      </w:r>
+      <w:proofErr w:type="spellStart"/>
+      <w:r>
+        <w:rPr>
+          <w:lang w:val="en-US"/>
+        </w:rPr>
+        <w:t>stmt.target</w:t>
+      </w:r>
+      <w:proofErr w:type="spellEnd"/>
+      <w:r>
+        <w:rPr>
+          <w:lang w:val="en-US"/>
+        </w:rPr>
+        <w:t xml:space="preserve"> is not in the current label set, then</w:t>
+      </w:r>
+    </w:p>
+    <w:p>
+      <w:pPr>
+        <w:numPr>
+          <w:ilvl w:val="2"/>
+          <w:numId w:val="13"/>
+        </w:numPr>
+        <w:shd w:val="clear" w:color="auto" w:fill="FDFDFC"/>
+        <w:spacing w:before="100" w:beforeAutospacing="1" w:after="100" w:afterAutospacing="1" w:line="344" w:lineRule="atLeast"/>
+        <w:ind w:left="2160" w:hanging="360"/>
+        <w:rPr>
+          <w:lang w:val="en-US"/>
+        </w:rPr>
+      </w:pPr>
+      <w:r>
+        <w:rPr>
+          <w:lang w:val="en-US"/>
+        </w:rPr>
+        <w:t>If</w:t>
+      </w:r>
+      <w:r>
+        <w:rPr>
+          <w:lang w:val="en-US"/>
+        </w:rPr>
+        <w:t xml:space="preserve"> </w:t>
+      </w:r>
+      <w:proofErr w:type="spellStart"/>
+      <w:r>
+        <w:rPr>
+          <w:lang w:val="en-US"/>
+        </w:rPr>
+        <w:t>stmt</w:t>
+      </w:r>
+      <w:proofErr w:type="spellEnd"/>
+      <w:r>
+        <w:rPr>
+          <w:lang w:val="en-US"/>
+        </w:rPr>
+        <w:t xml:space="preserve"> </w:t>
+      </w:r>
+      <w:r>
+        <w:rPr>
+          <w:lang w:val="en-US"/>
+        </w:rPr>
+        <w:t>is an</w:t>
+      </w:r>
+      <w:r>
+        <w:rPr>
+          <w:lang w:val="en-US"/>
+        </w:rPr>
+        <w:t> </w:t>
+      </w:r>
+      <w:hyperlink r:id="rId7" w:anchor="sec-8.9" w:history="1">
+        <w:r>
+          <w:rPr>
+            <w:lang w:val="en-US"/>
+          </w:rPr>
+          <w:t>abrupt completion</w:t>
+        </w:r>
+      </w:hyperlink>
+      <w:r>
+        <w:rPr>
+          <w:lang w:val="en-US"/>
+        </w:rPr>
+        <w:t>, return</w:t>
+      </w:r>
+      <w:r>
+        <w:rPr>
+          <w:lang w:val="en-US"/>
+        </w:rPr>
+        <w:t> </w:t>
+      </w:r>
+      <w:r>
+        <w:rPr>
+          <w:lang w:val="en-US"/>
+        </w:rPr>
+        <w:t>stmt.</w:t>
+      </w:r>
+    </w:p>
+    <w:p>
+      <w:pPr>
+        <w:pStyle w:val="a8"/>
+        <w:shd w:val="clear" w:color="auto" w:fill="FDFDFC"/>
+        <w:spacing w:line="344" w:lineRule="atLeast"/>
+        <w:jc w:val="both"/>
+        <w:rPr>
+          <w:rFonts w:asciiTheme="minorHAnsi" w:eastAsiaTheme="minorHAnsi" w:hAnsiTheme="minorHAnsi" w:cstheme="minorBidi"/>
+          <w:sz w:val="22"/>
+          <w:szCs w:val="22"/>
+          <w:lang w:val="en-US" w:eastAsia="en-US"/>
+        </w:rPr>
+      </w:pPr>
+      <w:r>
+        <w:rPr>
+          <w:rFonts w:asciiTheme="minorHAnsi" w:eastAsiaTheme="minorHAnsi" w:hAnsiTheme="minorHAnsi" w:cstheme="minorBidi"/>
+          <w:sz w:val="22"/>
+          <w:szCs w:val="22"/>
+          <w:lang w:val="en-US" w:eastAsia="en-US"/>
+        </w:rPr>
+        <w:t>The production</w:t>
+      </w:r>
+      <w:r>
+        <w:rPr>
+          <w:rFonts w:asciiTheme="minorHAnsi" w:eastAsiaTheme="minorHAnsi" w:hAnsiTheme="minorHAnsi" w:cstheme="minorBidi"/>
+          <w:sz w:val="22"/>
+          <w:szCs w:val="22"/>
+          <w:lang w:val="en-US" w:eastAsia="en-US"/>
+        </w:rPr>
+        <w:t xml:space="preserve"> </w:t>
+      </w:r>
+      <w:proofErr w:type="spellStart"/>
+      <w:proofErr w:type="gramStart"/>
+      <w:r>
+        <w:rPr>
+          <w:rFonts w:asciiTheme="minorHAnsi" w:eastAsiaTheme="minorHAnsi" w:hAnsiTheme="minorHAnsi" w:cstheme="minorBidi"/>
+          <w:sz w:val="22"/>
+          <w:szCs w:val="22"/>
+          <w:lang w:val="en-US" w:eastAsia="en-US"/>
+        </w:rPr>
+        <w:t>IterationStatement</w:t>
+      </w:r>
+      <w:proofErr w:type="spellEnd"/>
+      <w:r>
+        <w:rPr>
+          <w:rFonts w:asciiTheme="minorHAnsi" w:eastAsiaTheme="minorHAnsi" w:hAnsiTheme="minorHAnsi" w:cstheme="minorBidi"/>
+          <w:sz w:val="22"/>
+          <w:szCs w:val="22"/>
+          <w:lang w:eastAsia="en-US"/>
+        </w:rPr>
+        <w:t xml:space="preserve"> </w:t>
+      </w:r>
+      <w:r>
+        <w:rPr>
+          <w:rFonts w:asciiTheme="minorHAnsi" w:eastAsiaTheme="minorHAnsi" w:hAnsiTheme="minorHAnsi" w:cstheme="minorBidi"/>
+          <w:sz w:val="22"/>
+          <w:szCs w:val="22"/>
+          <w:lang w:val="en-US" w:eastAsia="en-US"/>
+        </w:rPr>
+        <w:t>:</w:t>
+      </w:r>
+      <w:proofErr w:type="gramEnd"/>
+      <w:r>
+        <w:rPr>
+          <w:rFonts w:asciiTheme="minorHAnsi" w:eastAsiaTheme="minorHAnsi" w:hAnsiTheme="minorHAnsi" w:cstheme="minorBidi"/>
+          <w:sz w:val="22"/>
+          <w:szCs w:val="22"/>
+          <w:lang w:eastAsia="en-US"/>
+        </w:rPr>
+        <w:t xml:space="preserve"> </w:t>
+      </w:r>
+      <w:r>
+        <w:rPr>
+          <w:rFonts w:asciiTheme="minorHAnsi" w:eastAsiaTheme="minorHAnsi" w:hAnsiTheme="minorHAnsi" w:cstheme="minorBidi"/>
+          <w:sz w:val="22"/>
+          <w:szCs w:val="22"/>
+          <w:lang w:val="en-US" w:eastAsia="en-US"/>
+        </w:rPr>
+        <w:t>for</w:t>
+      </w:r>
+      <w:r>
+        <w:rPr>
+          <w:rFonts w:asciiTheme="minorHAnsi" w:eastAsiaTheme="minorHAnsi" w:hAnsiTheme="minorHAnsi" w:cstheme="minorBidi"/>
+          <w:sz w:val="22"/>
+          <w:szCs w:val="22"/>
+          <w:lang w:eastAsia="en-US"/>
+        </w:rPr>
+        <w:t xml:space="preserve"> </w:t>
+      </w:r>
+      <w:r>
+        <w:rPr>
+          <w:rFonts w:asciiTheme="minorHAnsi" w:eastAsiaTheme="minorHAnsi" w:hAnsiTheme="minorHAnsi" w:cstheme="minorBidi"/>
+          <w:sz w:val="22"/>
+          <w:szCs w:val="22"/>
+          <w:lang w:val="en-US" w:eastAsia="en-US"/>
+        </w:rPr>
+        <w:t>(</w:t>
+      </w:r>
+      <w:proofErr w:type="spellStart"/>
+      <w:r>
+        <w:rPr>
+          <w:rFonts w:asciiTheme="minorHAnsi" w:eastAsiaTheme="minorHAnsi" w:hAnsiTheme="minorHAnsi" w:cstheme="minorBidi"/>
+          <w:sz w:val="22"/>
+          <w:szCs w:val="22"/>
+          <w:lang w:val="en-US" w:eastAsia="en-US"/>
+        </w:rPr>
+        <w:t>var</w:t>
+      </w:r>
+      <w:proofErr w:type="spellEnd"/>
+      <w:r>
+        <w:rPr>
+          <w:rFonts w:asciiTheme="minorHAnsi" w:eastAsiaTheme="minorHAnsi" w:hAnsiTheme="minorHAnsi" w:cstheme="minorBidi"/>
+          <w:sz w:val="22"/>
+          <w:szCs w:val="22"/>
+          <w:lang w:eastAsia="en-US"/>
+        </w:rPr>
+        <w:t xml:space="preserve"> </w:t>
+      </w:r>
+      <w:proofErr w:type="spellStart"/>
+      <w:r>
+        <w:rPr>
+          <w:rFonts w:asciiTheme="minorHAnsi" w:eastAsiaTheme="minorHAnsi" w:hAnsiTheme="minorHAnsi" w:cstheme="minorBidi"/>
+          <w:sz w:val="22"/>
+          <w:szCs w:val="22"/>
+          <w:lang w:val="en-US" w:eastAsia="en-US"/>
+        </w:rPr>
+        <w:t>VariableDeclarationNoIn</w:t>
+      </w:r>
+      <w:proofErr w:type="spellEnd"/>
+      <w:r>
+        <w:rPr>
+          <w:rFonts w:asciiTheme="minorHAnsi" w:eastAsiaTheme="minorHAnsi" w:hAnsiTheme="minorHAnsi" w:cstheme="minorBidi"/>
+          <w:sz w:val="22"/>
+          <w:szCs w:val="22"/>
+          <w:lang w:eastAsia="en-US"/>
+        </w:rPr>
+        <w:t xml:space="preserve"> </w:t>
+      </w:r>
+      <w:r>
+        <w:rPr>
+          <w:rFonts w:asciiTheme="minorHAnsi" w:eastAsiaTheme="minorHAnsi" w:hAnsiTheme="minorHAnsi" w:cstheme="minorBidi"/>
+          <w:sz w:val="22"/>
+          <w:szCs w:val="22"/>
+          <w:lang w:val="en-US" w:eastAsia="en-US"/>
+        </w:rPr>
+        <w:t>in</w:t>
+      </w:r>
+      <w:r>
+        <w:rPr>
+          <w:rFonts w:asciiTheme="minorHAnsi" w:eastAsiaTheme="minorHAnsi" w:hAnsiTheme="minorHAnsi" w:cstheme="minorBidi"/>
+          <w:sz w:val="22"/>
+          <w:szCs w:val="22"/>
+          <w:lang w:eastAsia="en-US"/>
+        </w:rPr>
+        <w:t xml:space="preserve"> </w:t>
+      </w:r>
+      <w:r>
+        <w:rPr>
+          <w:rFonts w:asciiTheme="minorHAnsi" w:eastAsiaTheme="minorHAnsi" w:hAnsiTheme="minorHAnsi" w:cstheme="minorBidi"/>
+          <w:sz w:val="22"/>
+          <w:szCs w:val="22"/>
+          <w:lang w:val="en-US" w:eastAsia="en-US"/>
+        </w:rPr>
+        <w:t>Expression</w:t>
+      </w:r>
+      <w:r>
+        <w:rPr>
+          <w:rFonts w:asciiTheme="minorHAnsi" w:eastAsiaTheme="minorHAnsi" w:hAnsiTheme="minorHAnsi" w:cstheme="minorBidi"/>
+          <w:sz w:val="22"/>
+          <w:szCs w:val="22"/>
+          <w:lang w:eastAsia="en-US"/>
+        </w:rPr>
+        <w:t xml:space="preserve"> </w:t>
+      </w:r>
+      <w:r>
+        <w:rPr>
+          <w:rFonts w:asciiTheme="minorHAnsi" w:eastAsiaTheme="minorHAnsi" w:hAnsiTheme="minorHAnsi" w:cstheme="minorBidi"/>
+          <w:sz w:val="22"/>
+          <w:szCs w:val="22"/>
+          <w:lang w:val="en-US" w:eastAsia="en-US"/>
+        </w:rPr>
+        <w:t>)</w:t>
+      </w:r>
+      <w:r>
+        <w:rPr>
+          <w:rFonts w:asciiTheme="minorHAnsi" w:eastAsiaTheme="minorHAnsi" w:hAnsiTheme="minorHAnsi" w:cstheme="minorBidi"/>
+          <w:sz w:val="22"/>
+          <w:szCs w:val="22"/>
+          <w:lang w:eastAsia="en-US"/>
+        </w:rPr>
+        <w:t xml:space="preserve"> </w:t>
+      </w:r>
+      <w:r>
+        <w:rPr>
+          <w:rFonts w:asciiTheme="minorHAnsi" w:eastAsiaTheme="minorHAnsi" w:hAnsiTheme="minorHAnsi" w:cstheme="minorBidi"/>
+          <w:sz w:val="22"/>
+          <w:szCs w:val="22"/>
+          <w:lang w:val="en-US" w:eastAsia="en-US"/>
+        </w:rPr>
+        <w:t>Statement</w:t>
+      </w:r>
+      <w:r>
+        <w:rPr>
+          <w:rFonts w:asciiTheme="minorHAnsi" w:eastAsiaTheme="minorHAnsi" w:hAnsiTheme="minorHAnsi" w:cstheme="minorBidi"/>
+          <w:sz w:val="22"/>
+          <w:szCs w:val="22"/>
+          <w:lang w:eastAsia="en-US"/>
+        </w:rPr>
+        <w:t xml:space="preserve"> </w:t>
+      </w:r>
+      <w:r>
+        <w:rPr>
+          <w:rFonts w:asciiTheme="minorHAnsi" w:eastAsiaTheme="minorHAnsi" w:hAnsiTheme="minorHAnsi" w:cstheme="minorBidi"/>
+          <w:sz w:val="22"/>
+          <w:szCs w:val="22"/>
+          <w:lang w:val="en-US" w:eastAsia="en-US"/>
+        </w:rPr>
+        <w:t>is evaluated as follows:</w:t>
+      </w:r>
+    </w:p>
+    <w:p>
+      <w:pPr>
+        <w:numPr>
+          <w:ilvl w:val="0"/>
+          <w:numId w:val="14"/>
+        </w:numPr>
+        <w:shd w:val="clear" w:color="auto" w:fill="FDFDFC"/>
+        <w:spacing w:before="100" w:beforeAutospacing="1" w:after="100" w:afterAutospacing="1" w:line="344" w:lineRule="atLeast"/>
+        <w:rPr>
+          <w:lang w:val="en-US"/>
+        </w:rPr>
+      </w:pPr>
+      <w:r>
+        <w:rPr>
+          <w:lang w:val="en-US"/>
+        </w:rPr>
+        <w:t>Let</w:t>
+      </w:r>
+      <w:r>
+        <w:rPr>
+          <w:lang w:val="en-US"/>
+        </w:rPr>
+        <w:t> </w:t>
+      </w:r>
+      <w:proofErr w:type="spellStart"/>
+      <w:r>
+        <w:rPr>
+          <w:lang w:val="en-US"/>
+        </w:rPr>
+        <w:t>varName</w:t>
+      </w:r>
+      <w:proofErr w:type="spellEnd"/>
+      <w:r>
+        <w:rPr>
+          <w:lang w:val="en-US"/>
+        </w:rPr>
+        <w:t> </w:t>
+      </w:r>
+      <w:r>
+        <w:rPr>
+          <w:lang w:val="en-US"/>
+        </w:rPr>
+        <w:t xml:space="preserve">be the result of </w:t>
+      </w:r>
+      <w:proofErr w:type="spellStart"/>
+      <w:r>
+        <w:rPr>
+          <w:lang w:val="en-US"/>
+        </w:rPr>
+        <w:t>evaluatingVariableDeclarationNoIn</w:t>
+      </w:r>
+      <w:proofErr w:type="spellEnd"/>
+      <w:r>
+        <w:rPr>
+          <w:lang w:val="en-US"/>
+        </w:rPr>
+        <w:t>.</w:t>
+      </w:r>
+    </w:p>
+    <w:p>
+      <w:pPr>
+        <w:numPr>
+          <w:ilvl w:val="0"/>
+          <w:numId w:val="14"/>
+        </w:numPr>
+        <w:shd w:val="clear" w:color="auto" w:fill="FDFDFC"/>
+        <w:spacing w:before="100" w:beforeAutospacing="1" w:after="100" w:afterAutospacing="1" w:line="344" w:lineRule="atLeast"/>
+        <w:rPr>
+          <w:lang w:val="en-US"/>
+        </w:rPr>
+      </w:pPr>
+      <w:r>
+        <w:rPr>
+          <w:lang w:val="en-US"/>
+        </w:rPr>
+        <w:t>Let</w:t>
+      </w:r>
+      <w:r>
+        <w:rPr>
+          <w:lang w:val="en-US"/>
+        </w:rPr>
+        <w:t> </w:t>
+      </w:r>
+      <w:proofErr w:type="spellStart"/>
+      <w:r>
+        <w:rPr>
+          <w:lang w:val="en-US"/>
+        </w:rPr>
+        <w:t>exprRef</w:t>
+      </w:r>
+      <w:proofErr w:type="spellEnd"/>
+      <w:r>
+        <w:rPr>
+          <w:lang w:val="en-US"/>
+        </w:rPr>
+        <w:t> </w:t>
+      </w:r>
+      <w:r>
+        <w:rPr>
+          <w:lang w:val="en-US"/>
+        </w:rPr>
+        <w:t>be the result of evaluating the</w:t>
+      </w:r>
+      <w:r>
+        <w:rPr>
+          <w:lang w:val="en-US"/>
+        </w:rPr>
+        <w:t> </w:t>
+      </w:r>
+      <w:r>
+        <w:rPr>
+          <w:lang w:val="en-US"/>
+        </w:rPr>
+        <w:t>Expression.</w:t>
+      </w:r>
+    </w:p>
+    <w:p>
+      <w:pPr>
+        <w:numPr>
+          <w:ilvl w:val="0"/>
+          <w:numId w:val="14"/>
+        </w:numPr>
+        <w:shd w:val="clear" w:color="auto" w:fill="FDFDFC"/>
+        <w:spacing w:before="100" w:beforeAutospacing="1" w:after="100" w:afterAutospacing="1" w:line="344" w:lineRule="atLeast"/>
+        <w:rPr>
+          <w:lang w:val="en-US"/>
+        </w:rPr>
+      </w:pPr>
+      <w:r>
+        <w:rPr>
+          <w:lang w:val="en-US"/>
+        </w:rPr>
+        <w:lastRenderedPageBreak/>
+        <w:t>Let</w:t>
+      </w:r>
+      <w:r>
+        <w:rPr>
+          <w:lang w:val="en-US"/>
+        </w:rPr>
+        <w:t> </w:t>
+      </w:r>
+      <w:proofErr w:type="spellStart"/>
+      <w:r>
+        <w:rPr>
+          <w:lang w:val="en-US"/>
+        </w:rPr>
+        <w:t>experValue</w:t>
+      </w:r>
+      <w:proofErr w:type="spellEnd"/>
+      <w:r>
+        <w:rPr>
+          <w:lang w:val="en-US"/>
+        </w:rPr>
+        <w:t> </w:t>
+      </w:r>
+      <w:r>
+        <w:rPr>
+          <w:lang w:val="en-US"/>
+        </w:rPr>
+        <w:t>be</w:t>
+      </w:r>
+      <w:r>
+        <w:rPr>
+          <w:lang w:val="en-US"/>
+        </w:rPr>
+        <w:t> </w:t>
+      </w:r>
+      <w:proofErr w:type="spellStart"/>
+      <w:r>
+        <w:rPr>
+          <w:lang w:val="en-US"/>
+        </w:rPr>
+        <w:fldChar w:fldCharType="begin"/>
+      </w:r>
+      <w:r>
+        <w:rPr>
+          <w:lang w:val="en-US"/>
+        </w:rPr>
+        <w:instrText xml:space="preserve"> HYPERLINK "http://www.ecma-international.org/ecma-262/5.1/" \l "sec-8.7.1" </w:instrText>
+      </w:r>
+      <w:r>
+        <w:rPr>
+          <w:lang w:val="en-US"/>
+        </w:rPr>
+        <w:fldChar w:fldCharType="separate"/>
+      </w:r>
+      <w:proofErr w:type="gramStart"/>
+      <w:r>
+        <w:rPr>
+          <w:lang w:val="en-US"/>
+        </w:rPr>
+        <w:t>GetValue</w:t>
+      </w:r>
+      <w:proofErr w:type="spellEnd"/>
+      <w:proofErr w:type="gramEnd"/>
+      <w:r>
+        <w:rPr>
+          <w:lang w:val="en-US"/>
+        </w:rPr>
+        <w:fldChar w:fldCharType="end"/>
+      </w:r>
+      <w:r>
+        <w:rPr>
+          <w:lang w:val="en-US"/>
+        </w:rPr>
+        <w:t>(</w:t>
+      </w:r>
+      <w:proofErr w:type="spellStart"/>
+      <w:r>
+        <w:rPr>
+          <w:lang w:val="en-US"/>
+        </w:rPr>
+        <w:t>exprRef</w:t>
+      </w:r>
+      <w:proofErr w:type="spellEnd"/>
+      <w:r>
+        <w:rPr>
+          <w:lang w:val="en-US"/>
+        </w:rPr>
+        <w:t>).</w:t>
+      </w:r>
+    </w:p>
+    <w:p>
+      <w:pPr>
+        <w:numPr>
+          <w:ilvl w:val="0"/>
+          <w:numId w:val="14"/>
+        </w:numPr>
+        <w:shd w:val="clear" w:color="auto" w:fill="FDFDFC"/>
+        <w:spacing w:before="100" w:beforeAutospacing="1" w:after="100" w:afterAutospacing="1" w:line="344" w:lineRule="atLeast"/>
+        <w:rPr>
+          <w:lang w:val="en-US"/>
+        </w:rPr>
+      </w:pPr>
+      <w:r>
+        <w:rPr>
+          <w:lang w:val="en-US"/>
+        </w:rPr>
+        <w:t>If</w:t>
+      </w:r>
+      <w:r>
+        <w:rPr>
+          <w:lang w:val="en-US"/>
+        </w:rPr>
+        <w:t> </w:t>
+      </w:r>
+      <w:proofErr w:type="spellStart"/>
+      <w:r>
+        <w:rPr>
+          <w:lang w:val="en-US"/>
+        </w:rPr>
+        <w:t>experValue</w:t>
+      </w:r>
+      <w:proofErr w:type="spellEnd"/>
+      <w:r>
+        <w:rPr>
+          <w:lang w:val="en-US"/>
+        </w:rPr>
+        <w:t> </w:t>
+      </w:r>
+      <w:r>
+        <w:rPr>
+          <w:lang w:val="en-US"/>
+        </w:rPr>
+        <w:t>is</w:t>
+      </w:r>
+      <w:r>
+        <w:rPr>
+          <w:lang w:val="en-US"/>
+        </w:rPr>
+        <w:t> </w:t>
+      </w:r>
+      <w:r>
+        <w:rPr>
+          <w:lang w:val="en-US"/>
+        </w:rPr>
+        <w:t>null</w:t>
+      </w:r>
+      <w:r>
+        <w:rPr>
+          <w:lang w:val="en-US"/>
+        </w:rPr>
+        <w:t> </w:t>
+      </w:r>
+      <w:r>
+        <w:rPr>
+          <w:lang w:val="en-US"/>
+        </w:rPr>
+        <w:t>or</w:t>
+      </w:r>
+      <w:r>
+        <w:rPr>
+          <w:lang w:val="en-US"/>
+        </w:rPr>
+        <w:t> </w:t>
+      </w:r>
+      <w:r>
+        <w:rPr>
+          <w:lang w:val="en-US"/>
+        </w:rPr>
+        <w:t>undefined, return (</w:t>
+      </w:r>
+      <w:proofErr w:type="spellStart"/>
+      <w:r>
+        <w:rPr>
+          <w:lang w:val="en-US"/>
+        </w:rPr>
+        <w:t>normal</w:t>
+      </w:r>
+      <w:proofErr w:type="gramStart"/>
+      <w:r>
+        <w:rPr>
+          <w:lang w:val="en-US"/>
+        </w:rPr>
+        <w:t>,empty</w:t>
+      </w:r>
+      <w:proofErr w:type="spellEnd"/>
+      <w:proofErr w:type="gramEnd"/>
+      <w:r>
+        <w:rPr>
+          <w:lang w:val="en-US"/>
+        </w:rPr>
+        <w:t>,</w:t>
+      </w:r>
+      <w:r>
+        <w:rPr>
+          <w:lang w:val="en-US"/>
+        </w:rPr>
+        <w:t> </w:t>
+      </w:r>
+      <w:r>
+        <w:rPr>
+          <w:lang w:val="en-US"/>
+        </w:rPr>
+        <w:t>empty).</w:t>
+      </w:r>
+    </w:p>
+    <w:p>
+      <w:pPr>
+        <w:numPr>
+          <w:ilvl w:val="0"/>
+          <w:numId w:val="14"/>
+        </w:numPr>
+        <w:shd w:val="clear" w:color="auto" w:fill="FDFDFC"/>
+        <w:spacing w:before="100" w:beforeAutospacing="1" w:after="100" w:afterAutospacing="1" w:line="344" w:lineRule="atLeast"/>
+        <w:rPr>
+          <w:lang w:val="en-US"/>
+        </w:rPr>
+      </w:pPr>
+      <w:r>
+        <w:rPr>
+          <w:lang w:val="en-US"/>
+        </w:rPr>
+        <w:t>Let</w:t>
+      </w:r>
+      <w:r>
+        <w:rPr>
+          <w:lang w:val="en-US"/>
+        </w:rPr>
+        <w:t> </w:t>
+      </w:r>
+      <w:proofErr w:type="spellStart"/>
+      <w:r>
+        <w:rPr>
+          <w:lang w:val="en-US"/>
+        </w:rPr>
+        <w:t>obj</w:t>
+      </w:r>
+      <w:proofErr w:type="spellEnd"/>
+      <w:r>
+        <w:rPr>
+          <w:lang w:val="en-US"/>
+        </w:rPr>
+        <w:t> </w:t>
+      </w:r>
+      <w:r>
+        <w:rPr>
+          <w:lang w:val="en-US"/>
+        </w:rPr>
+        <w:t>be</w:t>
+      </w:r>
+      <w:r>
+        <w:rPr>
+          <w:lang w:val="en-US"/>
+        </w:rPr>
+        <w:t> </w:t>
+      </w:r>
+      <w:proofErr w:type="spellStart"/>
+      <w:r>
+        <w:rPr>
+          <w:lang w:val="en-US"/>
+        </w:rPr>
+        <w:fldChar w:fldCharType="begin"/>
+      </w:r>
+      <w:r>
+        <w:rPr>
+          <w:lang w:val="en-US"/>
+        </w:rPr>
+        <w:instrText xml:space="preserve"> HYPERLINK "http://www.ecma-international.org/ecma-262/5.1/" \l "sec-9.9" </w:instrText>
+      </w:r>
+      <w:r>
+        <w:rPr>
+          <w:lang w:val="en-US"/>
+        </w:rPr>
+        <w:fldChar w:fldCharType="separate"/>
+      </w:r>
+      <w:proofErr w:type="gramStart"/>
+      <w:r>
+        <w:rPr>
+          <w:lang w:val="en-US"/>
+        </w:rPr>
+        <w:t>ToObject</w:t>
+      </w:r>
+      <w:proofErr w:type="spellEnd"/>
+      <w:proofErr w:type="gramEnd"/>
+      <w:r>
+        <w:rPr>
+          <w:lang w:val="en-US"/>
+        </w:rPr>
+        <w:fldChar w:fldCharType="end"/>
+      </w:r>
+      <w:r>
+        <w:rPr>
+          <w:lang w:val="en-US"/>
+        </w:rPr>
+        <w:t>(</w:t>
+      </w:r>
+      <w:proofErr w:type="spellStart"/>
+      <w:r>
+        <w:rPr>
+          <w:lang w:val="en-US"/>
+        </w:rPr>
+        <w:t>experValue</w:t>
+      </w:r>
+      <w:proofErr w:type="spellEnd"/>
+      <w:r>
+        <w:rPr>
+          <w:lang w:val="en-US"/>
+        </w:rPr>
+        <w:t>).</w:t>
+      </w:r>
+    </w:p>
+    <w:p>
+      <w:pPr>
+        <w:numPr>
+          <w:ilvl w:val="0"/>
+          <w:numId w:val="14"/>
+        </w:numPr>
+        <w:shd w:val="clear" w:color="auto" w:fill="FDFDFC"/>
+        <w:spacing w:before="100" w:beforeAutospacing="1" w:after="100" w:afterAutospacing="1" w:line="344" w:lineRule="atLeast"/>
+        <w:rPr>
+          <w:lang w:val="en-US"/>
+        </w:rPr>
+      </w:pPr>
+      <w:proofErr w:type="spellStart"/>
+      <w:r>
+        <w:rPr>
+          <w:lang w:val="en-US"/>
+        </w:rPr>
+        <w:t>Let</w:t>
+      </w:r>
+      <w:proofErr w:type="spellEnd"/>
+      <w:r>
+        <w:rPr>
+          <w:lang w:val="en-US"/>
+        </w:rPr>
+        <w:t> </w:t>
+      </w:r>
+      <w:r>
+        <w:rPr>
+          <w:lang w:val="en-US"/>
+        </w:rPr>
+        <w:t>V</w:t>
+      </w:r>
+      <w:r>
+        <w:rPr>
+          <w:lang w:val="en-US"/>
+        </w:rPr>
+        <w:t> </w:t>
+      </w:r>
+      <w:r>
+        <w:rPr>
+          <w:lang w:val="en-US"/>
+        </w:rPr>
+        <w:t>=</w:t>
+      </w:r>
+      <w:r>
+        <w:rPr>
+          <w:lang w:val="en-US"/>
+        </w:rPr>
+        <w:t> </w:t>
+      </w:r>
+      <w:proofErr w:type="spellStart"/>
+      <w:r>
+        <w:rPr>
+          <w:lang w:val="en-US"/>
+        </w:rPr>
+        <w:t>empty</w:t>
+      </w:r>
+      <w:proofErr w:type="spellEnd"/>
+      <w:r>
+        <w:rPr>
+          <w:lang w:val="en-US"/>
+        </w:rPr>
+        <w:t>.</w:t>
+      </w:r>
+    </w:p>
+    <w:p>
+      <w:pPr>
+        <w:numPr>
+          <w:ilvl w:val="0"/>
+          <w:numId w:val="14"/>
+        </w:numPr>
+        <w:shd w:val="clear" w:color="auto" w:fill="FDFDFC"/>
+        <w:spacing w:before="100" w:beforeAutospacing="1" w:after="100" w:afterAutospacing="1" w:line="344" w:lineRule="atLeast"/>
+        <w:rPr>
+          <w:lang w:val="en-US"/>
+        </w:rPr>
+      </w:pPr>
+      <w:proofErr w:type="spellStart"/>
+      <w:r>
+        <w:rPr>
+          <w:lang w:val="en-US"/>
+        </w:rPr>
+        <w:t>Repeat</w:t>
+      </w:r>
+      <w:proofErr w:type="spellEnd"/>
+    </w:p>
+    <w:p>
+      <w:pPr>
+        <w:numPr>
+          <w:ilvl w:val="1"/>
+          <w:numId w:val="14"/>
+        </w:numPr>
+        <w:shd w:val="clear" w:color="auto" w:fill="FDFDFC"/>
+        <w:spacing w:before="100" w:beforeAutospacing="1" w:after="100" w:afterAutospacing="1" w:line="344" w:lineRule="atLeast"/>
+        <w:rPr>
+          <w:lang w:val="en-US"/>
+        </w:rPr>
+      </w:pPr>
+      <w:r>
+        <w:rPr>
+          <w:lang w:val="en-US"/>
+        </w:rPr>
+        <w:t>Let</w:t>
+      </w:r>
+      <w:r>
+        <w:rPr>
+          <w:lang w:val="en-US"/>
+        </w:rPr>
+        <w:t> </w:t>
+      </w:r>
+      <w:r>
+        <w:rPr>
+          <w:lang w:val="en-US"/>
+        </w:rPr>
+        <w:t>P</w:t>
+      </w:r>
+      <w:r>
+        <w:rPr>
+          <w:lang w:val="en-US"/>
+        </w:rPr>
+        <w:t> </w:t>
+      </w:r>
+      <w:r>
+        <w:rPr>
+          <w:lang w:val="en-US"/>
+        </w:rPr>
+        <w:t>be the name of the next property of</w:t>
+      </w:r>
+      <w:r>
+        <w:rPr>
+          <w:lang w:val="en-US"/>
+        </w:rPr>
+        <w:t> </w:t>
+      </w:r>
+      <w:proofErr w:type="spellStart"/>
+      <w:r>
+        <w:rPr>
+          <w:lang w:val="en-US"/>
+        </w:rPr>
+        <w:t>objwhose</w:t>
+      </w:r>
+      <w:proofErr w:type="spellEnd"/>
+      <w:r>
+        <w:rPr>
+          <w:lang w:val="en-US"/>
+        </w:rPr>
+        <w:t xml:space="preserve"> [[Enumerable]] attribute is</w:t>
+      </w:r>
+      <w:r>
+        <w:rPr>
+          <w:lang w:val="en-US"/>
+        </w:rPr>
+        <w:t> </w:t>
+      </w:r>
+      <w:r>
+        <w:rPr>
+          <w:lang w:val="en-US"/>
+        </w:rPr>
+        <w:t>true. If there is no such property, return (normal,</w:t>
+      </w:r>
+      <w:r>
+        <w:rPr>
+          <w:lang w:val="en-US"/>
+        </w:rPr>
+        <w:t> </w:t>
+      </w:r>
+      <w:r>
+        <w:rPr>
+          <w:lang w:val="en-US"/>
+        </w:rPr>
+        <w:t>V,</w:t>
+      </w:r>
+      <w:r>
+        <w:rPr>
+          <w:lang w:val="en-US"/>
+        </w:rPr>
+        <w:t> </w:t>
+      </w:r>
+      <w:r>
+        <w:rPr>
+          <w:lang w:val="en-US"/>
+        </w:rPr>
+        <w:t>empty).</w:t>
+      </w:r>
+    </w:p>
+    <w:p>
+      <w:pPr>
+        <w:numPr>
+          <w:ilvl w:val="1"/>
+          <w:numId w:val="14"/>
+        </w:numPr>
+        <w:shd w:val="clear" w:color="auto" w:fill="FDFDFC"/>
+        <w:spacing w:before="100" w:beforeAutospacing="1" w:after="100" w:afterAutospacing="1" w:line="344" w:lineRule="atLeast"/>
+        <w:rPr>
+          <w:lang w:val="en-US"/>
+        </w:rPr>
+      </w:pPr>
+      <w:r>
+        <w:rPr>
+          <w:lang w:val="en-US"/>
+        </w:rPr>
+        <w:t>Let</w:t>
+      </w:r>
+      <w:r>
+        <w:rPr>
+          <w:lang w:val="en-US"/>
+        </w:rPr>
+        <w:t> </w:t>
+      </w:r>
+      <w:proofErr w:type="spellStart"/>
+      <w:r>
+        <w:rPr>
+          <w:lang w:val="en-US"/>
+        </w:rPr>
+        <w:t>varRef</w:t>
+      </w:r>
+      <w:proofErr w:type="spellEnd"/>
+      <w:r>
+        <w:rPr>
+          <w:lang w:val="en-US"/>
+        </w:rPr>
+        <w:t> </w:t>
+      </w:r>
+      <w:r>
+        <w:rPr>
+          <w:lang w:val="en-US"/>
+        </w:rPr>
+        <w:t>be the result of evaluating</w:t>
+      </w:r>
+      <w:r>
+        <w:rPr>
+          <w:lang w:val="en-US"/>
+        </w:rPr>
+        <w:t> </w:t>
+      </w:r>
+      <w:proofErr w:type="spellStart"/>
+      <w:r>
+        <w:rPr>
+          <w:lang w:val="en-US"/>
+        </w:rPr>
+        <w:t>varName</w:t>
+      </w:r>
+      <w:proofErr w:type="spellEnd"/>
+      <w:r>
+        <w:rPr>
+          <w:lang w:val="en-US"/>
+        </w:rPr>
+        <w:t> </w:t>
+      </w:r>
+      <w:r>
+        <w:rPr>
+          <w:lang w:val="en-US"/>
+        </w:rPr>
+        <w:t xml:space="preserve">as </w:t>
+      </w:r>
+      <w:proofErr w:type="gramStart"/>
+      <w:r>
+        <w:rPr>
+          <w:lang w:val="en-US"/>
+        </w:rPr>
+        <w:t>if</w:t>
+      </w:r>
+      <w:proofErr w:type="gramEnd"/>
+      <w:r>
+        <w:rPr>
+          <w:lang w:val="en-US"/>
+        </w:rPr>
+        <w:t xml:space="preserve"> it were an Identifier</w:t>
+      </w:r>
+      <w:r>
+        <w:rPr>
+          <w:lang w:val="en-US"/>
+        </w:rPr>
+        <w:t> </w:t>
+      </w:r>
+      <w:hyperlink r:id="rId8" w:anchor="sec-8.7" w:history="1">
+        <w:r>
+          <w:rPr>
+            <w:lang w:val="en-US"/>
+          </w:rPr>
+          <w:t>Reference</w:t>
+        </w:r>
+      </w:hyperlink>
+      <w:r>
+        <w:rPr>
+          <w:lang w:val="en-US"/>
+        </w:rPr>
+        <w:t> </w:t>
+      </w:r>
+      <w:r>
+        <w:rPr>
+          <w:lang w:val="en-US"/>
+        </w:rPr>
+        <w:t>(</w:t>
+      </w:r>
+      <w:hyperlink r:id="rId9" w:anchor="sec-11.1.2" w:history="1">
+        <w:r>
+          <w:rPr>
+            <w:lang w:val="en-US"/>
+          </w:rPr>
+          <w:t>11.1.2</w:t>
+        </w:r>
+      </w:hyperlink>
+      <w:r>
+        <w:rPr>
+          <w:lang w:val="en-US"/>
+        </w:rPr>
+        <w:t>); it may be evaluated repeatedly.</w:t>
+      </w:r>
+    </w:p>
+    <w:p>
+      <w:pPr>
+        <w:numPr>
+          <w:ilvl w:val="1"/>
+          <w:numId w:val="14"/>
+        </w:numPr>
+        <w:shd w:val="clear" w:color="auto" w:fill="FDFDFC"/>
+        <w:spacing w:before="100" w:beforeAutospacing="1" w:after="100" w:afterAutospacing="1" w:line="344" w:lineRule="atLeast"/>
+        <w:rPr>
+          <w:lang w:val="en-US"/>
+        </w:rPr>
+      </w:pPr>
+      <w:proofErr w:type="spellStart"/>
+      <w:r>
+        <w:rPr>
+          <w:lang w:val="en-US"/>
+        </w:rPr>
+        <w:t>Call</w:t>
+      </w:r>
+      <w:proofErr w:type="spellEnd"/>
+      <w:r>
+        <w:rPr>
+          <w:lang w:val="en-US"/>
+        </w:rPr>
+        <w:t> </w:t>
+      </w:r>
+      <w:proofErr w:type="spellStart"/>
+      <w:r>
+        <w:rPr>
+          <w:lang w:val="en-US"/>
+        </w:rPr>
+        <w:fldChar w:fldCharType="begin"/>
+      </w:r>
+      <w:r>
+        <w:rPr>
+          <w:lang w:val="en-US"/>
+        </w:rPr>
+        <w:instrText xml:space="preserve"> HYPERLINK "http://www.ecma-international.org/ecma-262/5.1/" \l "sec-8.7.2" </w:instrText>
+      </w:r>
+      <w:r>
+        <w:rPr>
+          <w:lang w:val="en-US"/>
+        </w:rPr>
+        <w:fldChar w:fldCharType="separate"/>
+      </w:r>
+      <w:proofErr w:type="gramStart"/>
+      <w:r>
+        <w:rPr>
+          <w:lang w:val="en-US"/>
+        </w:rPr>
+        <w:t>PutValue</w:t>
+      </w:r>
+      <w:proofErr w:type="spellEnd"/>
+      <w:r>
+        <w:rPr>
+          <w:lang w:val="en-US"/>
+        </w:rPr>
+        <w:fldChar w:fldCharType="end"/>
+      </w:r>
+      <w:r>
+        <w:rPr>
+          <w:lang w:val="en-US"/>
+        </w:rPr>
+        <w:t>(</w:t>
+      </w:r>
+      <w:proofErr w:type="spellStart"/>
+      <w:proofErr w:type="gramEnd"/>
+      <w:r>
+        <w:rPr>
+          <w:lang w:val="en-US"/>
+        </w:rPr>
+        <w:t>varRef</w:t>
+      </w:r>
+      <w:proofErr w:type="spellEnd"/>
+      <w:r>
+        <w:rPr>
+          <w:lang w:val="en-US"/>
+        </w:rPr>
+        <w:t>,</w:t>
+      </w:r>
+      <w:r>
+        <w:rPr>
+          <w:lang w:val="en-US"/>
+        </w:rPr>
+        <w:t> </w:t>
+      </w:r>
+      <w:r>
+        <w:rPr>
+          <w:lang w:val="en-US"/>
+        </w:rPr>
+        <w:t>P).</w:t>
+      </w:r>
+    </w:p>
+    <w:p>
+      <w:pPr>
+        <w:numPr>
+          <w:ilvl w:val="1"/>
+          <w:numId w:val="14"/>
+        </w:numPr>
+        <w:shd w:val="clear" w:color="auto" w:fill="FDFDFC"/>
+        <w:spacing w:before="100" w:beforeAutospacing="1" w:after="100" w:afterAutospacing="1" w:line="344" w:lineRule="atLeast"/>
+        <w:rPr>
+          <w:lang w:val="en-US"/>
+        </w:rPr>
+      </w:pPr>
+      <w:r>
+        <w:rPr>
+          <w:lang w:val="en-US"/>
+        </w:rPr>
+        <w:t>Let</w:t>
+      </w:r>
+      <w:r>
+        <w:rPr>
+          <w:lang w:val="en-US"/>
+        </w:rPr>
+        <w:t> </w:t>
+      </w:r>
+      <w:proofErr w:type="spellStart"/>
+      <w:r>
+        <w:rPr>
+          <w:lang w:val="en-US"/>
+        </w:rPr>
+        <w:t>stmt</w:t>
+      </w:r>
+      <w:proofErr w:type="spellEnd"/>
+      <w:r>
+        <w:rPr>
+          <w:lang w:val="en-US"/>
+        </w:rPr>
+        <w:t> </w:t>
+      </w:r>
+      <w:r>
+        <w:rPr>
+          <w:lang w:val="en-US"/>
+        </w:rPr>
+        <w:t>be the result of evaluating</w:t>
+      </w:r>
+      <w:r>
+        <w:rPr>
+          <w:lang w:val="en-US"/>
+        </w:rPr>
+        <w:t> </w:t>
+      </w:r>
+      <w:r>
+        <w:rPr>
+          <w:lang w:val="en-US"/>
+        </w:rPr>
+        <w:t>Statement.</w:t>
+      </w:r>
+    </w:p>
+    <w:p>
+      <w:pPr>
+        <w:numPr>
+          <w:ilvl w:val="1"/>
+          <w:numId w:val="14"/>
+        </w:numPr>
+        <w:shd w:val="clear" w:color="auto" w:fill="FDFDFC"/>
+        <w:spacing w:before="100" w:beforeAutospacing="1" w:after="100" w:afterAutospacing="1" w:line="344" w:lineRule="atLeast"/>
+        <w:rPr>
+          <w:lang w:val="en-US"/>
+        </w:rPr>
+      </w:pPr>
+      <w:r>
+        <w:rPr>
+          <w:lang w:val="en-US"/>
+        </w:rPr>
+        <w:t>If</w:t>
+      </w:r>
+      <w:r>
+        <w:rPr>
+          <w:lang w:val="en-US"/>
+        </w:rPr>
+        <w:t> </w:t>
+      </w:r>
+      <w:proofErr w:type="spellStart"/>
+      <w:r>
+        <w:rPr>
+          <w:lang w:val="en-US"/>
+        </w:rPr>
+        <w:t>stmt.value</w:t>
+      </w:r>
+      <w:proofErr w:type="spellEnd"/>
+      <w:r>
+        <w:rPr>
+          <w:lang w:val="en-US"/>
+        </w:rPr>
+        <w:t xml:space="preserve"> is not</w:t>
+      </w:r>
+      <w:r>
+        <w:rPr>
+          <w:lang w:val="en-US"/>
+        </w:rPr>
+        <w:t> </w:t>
+      </w:r>
+      <w:r>
+        <w:rPr>
+          <w:lang w:val="en-US"/>
+        </w:rPr>
+        <w:t>empty, let</w:t>
+      </w:r>
+      <w:r>
+        <w:rPr>
+          <w:lang w:val="en-US"/>
+        </w:rPr>
+        <w:t> </w:t>
+      </w:r>
+      <w:r>
+        <w:rPr>
+          <w:lang w:val="en-US"/>
+        </w:rPr>
+        <w:t>V</w:t>
+      </w:r>
+      <w:r>
+        <w:rPr>
+          <w:lang w:val="en-US"/>
+        </w:rPr>
+        <w:t> </w:t>
+      </w:r>
+      <w:r>
+        <w:rPr>
+          <w:lang w:val="en-US"/>
+        </w:rPr>
+        <w:t>=</w:t>
+      </w:r>
+      <w:r>
+        <w:rPr>
+          <w:lang w:val="en-US"/>
+        </w:rPr>
+        <w:t> </w:t>
+      </w:r>
+      <w:proofErr w:type="spellStart"/>
+      <w:r>
+        <w:rPr>
+          <w:lang w:val="en-US"/>
+        </w:rPr>
+        <w:t>stmt.value</w:t>
+      </w:r>
+      <w:proofErr w:type="spellEnd"/>
+      <w:r>
+        <w:rPr>
+          <w:lang w:val="en-US"/>
+        </w:rPr>
+        <w:t>.</w:t>
+      </w:r>
+    </w:p>
+    <w:p>
+      <w:pPr>
+        <w:numPr>
+          <w:ilvl w:val="1"/>
+          <w:numId w:val="14"/>
+        </w:numPr>
+        <w:shd w:val="clear" w:color="auto" w:fill="FDFDFC"/>
+        <w:spacing w:before="100" w:beforeAutospacing="1" w:after="100" w:afterAutospacing="1" w:line="344" w:lineRule="atLeast"/>
+        <w:rPr>
+          <w:lang w:val="en-US"/>
+        </w:rPr>
+      </w:pPr>
+      <w:r>
+        <w:rPr>
+          <w:lang w:val="en-US"/>
+        </w:rPr>
+        <w:t>If</w:t>
+      </w:r>
+      <w:r>
+        <w:rPr>
+          <w:lang w:val="en-US"/>
+        </w:rPr>
+        <w:t> </w:t>
+      </w:r>
+      <w:proofErr w:type="spellStart"/>
+      <w:r>
+        <w:rPr>
+          <w:lang w:val="en-US"/>
+        </w:rPr>
+        <w:t>stmt.type</w:t>
+      </w:r>
+      <w:proofErr w:type="spellEnd"/>
+      <w:r>
+        <w:rPr>
+          <w:lang w:val="en-US"/>
+        </w:rPr>
+        <w:t xml:space="preserve"> is</w:t>
+      </w:r>
+      <w:r>
+        <w:rPr>
+          <w:lang w:val="en-US"/>
+        </w:rPr>
+        <w:t> </w:t>
+      </w:r>
+      <w:r>
+        <w:rPr>
+          <w:lang w:val="en-US"/>
+        </w:rPr>
+        <w:t>break</w:t>
+      </w:r>
+      <w:r>
+        <w:rPr>
+          <w:lang w:val="en-US"/>
+        </w:rPr>
+        <w:t> </w:t>
+      </w:r>
+      <w:r>
+        <w:rPr>
+          <w:lang w:val="en-US"/>
+        </w:rPr>
+        <w:t>and</w:t>
+      </w:r>
+      <w:r>
+        <w:rPr>
+          <w:lang w:val="en-US"/>
+        </w:rPr>
+        <w:t> </w:t>
+      </w:r>
+      <w:proofErr w:type="spellStart"/>
+      <w:r>
+        <w:rPr>
+          <w:lang w:val="en-US"/>
+        </w:rPr>
+        <w:t>stmt.target</w:t>
+      </w:r>
+      <w:proofErr w:type="spellEnd"/>
+      <w:r>
+        <w:rPr>
+          <w:lang w:val="en-US"/>
+        </w:rPr>
+        <w:t xml:space="preserve"> is in the current label set, return (normal,</w:t>
+      </w:r>
+      <w:r>
+        <w:rPr>
+          <w:lang w:val="en-US"/>
+        </w:rPr>
+        <w:t> </w:t>
+      </w:r>
+      <w:r>
+        <w:rPr>
+          <w:lang w:val="en-US"/>
+        </w:rPr>
+        <w:t>V,</w:t>
+      </w:r>
+      <w:r>
+        <w:rPr>
+          <w:lang w:val="en-US"/>
+        </w:rPr>
+        <w:t> </w:t>
+      </w:r>
+      <w:r>
+        <w:rPr>
+          <w:lang w:val="en-US"/>
+        </w:rPr>
+        <w:t>empty).</w:t>
+      </w:r>
+    </w:p>
+    <w:p>
+      <w:pPr>
+        <w:numPr>
+          <w:ilvl w:val="1"/>
+          <w:numId w:val="14"/>
+        </w:numPr>
+        <w:shd w:val="clear" w:color="auto" w:fill="FDFDFC"/>
+        <w:spacing w:before="100" w:beforeAutospacing="1" w:after="100" w:afterAutospacing="1" w:line="344" w:lineRule="atLeast"/>
+        <w:rPr>
+          <w:lang w:val="en-US"/>
+        </w:rPr>
+      </w:pPr>
+      <w:r>
+        <w:rPr>
+          <w:lang w:val="en-US"/>
+        </w:rPr>
+        <w:t>If</w:t>
+      </w:r>
+      <w:r>
+        <w:rPr>
+          <w:lang w:val="en-US"/>
+        </w:rPr>
+        <w:t> </w:t>
+      </w:r>
+      <w:proofErr w:type="spellStart"/>
+      <w:r>
+        <w:rPr>
+          <w:lang w:val="en-US"/>
+        </w:rPr>
+        <w:t>stmt.type</w:t>
+      </w:r>
+      <w:proofErr w:type="spellEnd"/>
+      <w:r>
+        <w:rPr>
+          <w:lang w:val="en-US"/>
+        </w:rPr>
+        <w:t xml:space="preserve"> is not</w:t>
+      </w:r>
+      <w:r>
+        <w:rPr>
+          <w:lang w:val="en-US"/>
+        </w:rPr>
+        <w:t> </w:t>
+      </w:r>
+      <w:r>
+        <w:rPr>
+          <w:lang w:val="en-US"/>
+        </w:rPr>
+        <w:t>continue</w:t>
+      </w:r>
+      <w:r>
+        <w:rPr>
+          <w:lang w:val="en-US"/>
+        </w:rPr>
+        <w:t> </w:t>
+      </w:r>
+      <w:r>
+        <w:rPr>
+          <w:lang w:val="en-US"/>
+        </w:rPr>
+        <w:t>||</w:t>
+      </w:r>
+      <w:r>
+        <w:rPr>
+          <w:lang w:val="en-US"/>
+        </w:rPr>
+        <w:t> </w:t>
+      </w:r>
+      <w:proofErr w:type="spellStart"/>
+      <w:r>
+        <w:rPr>
+          <w:lang w:val="en-US"/>
+        </w:rPr>
+        <w:t>stmt.target</w:t>
+      </w:r>
+      <w:proofErr w:type="spellEnd"/>
+      <w:r>
+        <w:rPr>
+          <w:lang w:val="en-US"/>
+        </w:rPr>
+        <w:t xml:space="preserve"> is not in the current label set, then</w:t>
+      </w:r>
+    </w:p>
+    <w:p>
+      <w:pPr>
+        <w:numPr>
+          <w:ilvl w:val="2"/>
+          <w:numId w:val="15"/>
+        </w:numPr>
+        <w:shd w:val="clear" w:color="auto" w:fill="FDFDFC"/>
+        <w:spacing w:before="100" w:beforeAutospacing="1" w:after="100" w:afterAutospacing="1" w:line="344" w:lineRule="atLeast"/>
+        <w:ind w:left="2160" w:hanging="360"/>
+        <w:rPr>
+          <w:lang w:val="en-US"/>
+        </w:rPr>
+      </w:pPr>
+      <w:r>
+        <w:rPr>
+          <w:lang w:val="en-US"/>
+        </w:rPr>
+        <w:t>If</w:t>
+      </w:r>
+      <w:r>
+        <w:rPr>
+          <w:lang w:val="en-US"/>
+        </w:rPr>
+        <w:t> </w:t>
+      </w:r>
+      <w:proofErr w:type="spellStart"/>
+      <w:r>
+        <w:rPr>
+          <w:lang w:val="en-US"/>
+        </w:rPr>
+        <w:t>stmt</w:t>
+      </w:r>
+      <w:proofErr w:type="spellEnd"/>
+      <w:r>
+        <w:rPr>
+          <w:lang w:val="en-US"/>
+        </w:rPr>
+        <w:t> </w:t>
+      </w:r>
+      <w:r>
+        <w:rPr>
+          <w:lang w:val="en-US"/>
+        </w:rPr>
+        <w:t>is an</w:t>
+      </w:r>
+      <w:r>
+        <w:rPr>
+          <w:lang w:val="en-US"/>
+        </w:rPr>
+        <w:t> </w:t>
+      </w:r>
+      <w:hyperlink r:id="rId10" w:anchor="sec-8.9" w:history="1">
+        <w:r>
+          <w:rPr>
+            <w:lang w:val="en-US"/>
+          </w:rPr>
+          <w:t>abrupt completion</w:t>
+        </w:r>
+      </w:hyperlink>
+      <w:r>
+        <w:rPr>
+          <w:lang w:val="en-US"/>
+        </w:rPr>
+        <w:t>, return</w:t>
+      </w:r>
+      <w:r>
+        <w:rPr>
+          <w:lang w:val="en-US"/>
+        </w:rPr>
+        <w:t> </w:t>
+      </w:r>
+      <w:r>
+        <w:rPr>
+          <w:lang w:val="en-US"/>
+        </w:rPr>
+        <w:t>stmt.</w:t>
+      </w:r>
+    </w:p>
+    <w:p>
+      <w:pPr>
+        <w:pStyle w:val="a8"/>
+        <w:shd w:val="clear" w:color="auto" w:fill="FDFDFC"/>
+        <w:spacing w:line="344" w:lineRule="atLeast"/>
+        <w:jc w:val="both"/>
+        <w:rPr>
+          <w:rFonts w:asciiTheme="minorHAnsi" w:eastAsiaTheme="minorHAnsi" w:hAnsiTheme="minorHAnsi" w:cstheme="minorBidi"/>
+          <w:sz w:val="22"/>
+          <w:szCs w:val="22"/>
+          <w:lang w:val="en-US" w:eastAsia="en-US"/>
+        </w:rPr>
+      </w:pPr>
+      <w:r>
+        <w:rPr>
+          <w:rFonts w:asciiTheme="minorHAnsi" w:eastAsiaTheme="minorHAnsi" w:hAnsiTheme="minorHAnsi" w:cstheme="minorBidi"/>
+          <w:sz w:val="22"/>
+          <w:szCs w:val="22"/>
+          <w:lang w:val="en-US" w:eastAsia="en-US"/>
+        </w:rPr>
+        <w:t>The mechanics and order of enumerating the properties (step 6.</w:t>
+      </w:r>
+      <w:proofErr w:type="spellStart"/>
+      <w:r>
+        <w:rPr>
+          <w:rFonts w:asciiTheme="minorHAnsi" w:eastAsiaTheme="minorHAnsi" w:hAnsiTheme="minorHAnsi" w:cstheme="minorBidi"/>
+          <w:sz w:val="22"/>
+          <w:szCs w:val="22"/>
+          <w:lang w:val="en-US" w:eastAsia="en-US"/>
+        </w:rPr>
+        <w:t>a</w:t>
+      </w:r>
+      <w:proofErr w:type="spellEnd"/>
+      <w:r>
+        <w:rPr>
+          <w:rFonts w:asciiTheme="minorHAnsi" w:eastAsiaTheme="minorHAnsi" w:hAnsiTheme="minorHAnsi" w:cstheme="minorBidi"/>
+          <w:sz w:val="22"/>
+          <w:szCs w:val="22"/>
+          <w:lang w:val="en-US" w:eastAsia="en-US"/>
+        </w:rPr>
+        <w:t xml:space="preserve"> in the first algorithm, step 7.</w:t>
+      </w:r>
+      <w:proofErr w:type="spellStart"/>
+      <w:r>
+        <w:rPr>
+          <w:rFonts w:asciiTheme="minorHAnsi" w:eastAsiaTheme="minorHAnsi" w:hAnsiTheme="minorHAnsi" w:cstheme="minorBidi"/>
+          <w:sz w:val="22"/>
+          <w:szCs w:val="22"/>
+          <w:lang w:val="en-US" w:eastAsia="en-US"/>
+        </w:rPr>
+        <w:t>a</w:t>
+      </w:r>
+      <w:proofErr w:type="spellEnd"/>
+      <w:r>
+        <w:rPr>
+          <w:rFonts w:asciiTheme="minorHAnsi" w:eastAsiaTheme="minorHAnsi" w:hAnsiTheme="minorHAnsi" w:cstheme="minorBidi"/>
+          <w:sz w:val="22"/>
+          <w:szCs w:val="22"/>
+          <w:lang w:val="en-US" w:eastAsia="en-US"/>
+        </w:rPr>
+        <w:t xml:space="preserve"> in the second) </w:t>
+      </w:r>
+      <w:proofErr w:type="gramStart"/>
+      <w:r>
+        <w:rPr>
+          <w:rFonts w:asciiTheme="minorHAnsi" w:eastAsiaTheme="minorHAnsi" w:hAnsiTheme="minorHAnsi" w:cstheme="minorBidi"/>
+          <w:sz w:val="22"/>
+          <w:szCs w:val="22"/>
+          <w:lang w:val="en-US" w:eastAsia="en-US"/>
+        </w:rPr>
+        <w:t>is not specified</w:t>
+      </w:r>
+      <w:proofErr w:type="gramEnd"/>
+      <w:r>
+        <w:rPr>
+          <w:rFonts w:asciiTheme="minorHAnsi" w:eastAsiaTheme="minorHAnsi" w:hAnsiTheme="minorHAnsi" w:cstheme="minorBidi"/>
+          <w:sz w:val="22"/>
+          <w:szCs w:val="22"/>
+          <w:lang w:val="en-US" w:eastAsia="en-US"/>
+        </w:rPr>
+        <w:t xml:space="preserve">. Properties of the object </w:t>
+      </w:r>
+      <w:proofErr w:type="gramStart"/>
+      <w:r>
+        <w:rPr>
+          <w:rFonts w:asciiTheme="minorHAnsi" w:eastAsiaTheme="minorHAnsi" w:hAnsiTheme="minorHAnsi" w:cstheme="minorBidi"/>
+          <w:sz w:val="22"/>
+          <w:szCs w:val="22"/>
+          <w:lang w:val="en-US" w:eastAsia="en-US"/>
+        </w:rPr>
+        <w:t>being enumerated</w:t>
+      </w:r>
+      <w:proofErr w:type="gramEnd"/>
+      <w:r>
+        <w:rPr>
+          <w:rFonts w:asciiTheme="minorHAnsi" w:eastAsiaTheme="minorHAnsi" w:hAnsiTheme="minorHAnsi" w:cstheme="minorBidi"/>
+          <w:sz w:val="22"/>
+          <w:szCs w:val="22"/>
+          <w:lang w:val="en-US" w:eastAsia="en-US"/>
+        </w:rPr>
+        <w:t xml:space="preserve"> may be deleted during enumeration. If a property that </w:t>
+      </w:r>
+      <w:proofErr w:type="gramStart"/>
+      <w:r>
+        <w:rPr>
+          <w:rFonts w:asciiTheme="minorHAnsi" w:eastAsiaTheme="minorHAnsi" w:hAnsiTheme="minorHAnsi" w:cstheme="minorBidi"/>
+          <w:sz w:val="22"/>
+          <w:szCs w:val="22"/>
+          <w:lang w:val="en-US" w:eastAsia="en-US"/>
+        </w:rPr>
+        <w:t>has not yet been visited</w:t>
+      </w:r>
+      <w:proofErr w:type="gramEnd"/>
+      <w:r>
+        <w:rPr>
+          <w:rFonts w:asciiTheme="minorHAnsi" w:eastAsiaTheme="minorHAnsi" w:hAnsiTheme="minorHAnsi" w:cstheme="minorBidi"/>
+          <w:sz w:val="22"/>
+          <w:szCs w:val="22"/>
+          <w:lang w:val="en-US" w:eastAsia="en-US"/>
+        </w:rPr>
+        <w:t xml:space="preserve"> during enumeration is deleted, then it will not be visited. If new properties </w:t>
+      </w:r>
+      <w:proofErr w:type="gramStart"/>
+      <w:r>
+        <w:rPr>
+          <w:rFonts w:asciiTheme="minorHAnsi" w:eastAsiaTheme="minorHAnsi" w:hAnsiTheme="minorHAnsi" w:cstheme="minorBidi"/>
+          <w:sz w:val="22"/>
+          <w:szCs w:val="22"/>
+          <w:lang w:val="en-US" w:eastAsia="en-US"/>
+        </w:rPr>
+        <w:t>are added</w:t>
+      </w:r>
+      <w:proofErr w:type="gramEnd"/>
+      <w:r>
+        <w:rPr>
+          <w:rFonts w:asciiTheme="minorHAnsi" w:eastAsiaTheme="minorHAnsi" w:hAnsiTheme="minorHAnsi" w:cstheme="minorBidi"/>
+          <w:sz w:val="22"/>
+          <w:szCs w:val="22"/>
+          <w:lang w:val="en-US" w:eastAsia="en-US"/>
+        </w:rPr>
+        <w:t xml:space="preserve"> to the object being enumerated during enumeration, the newly added properties are not guaranteed to be visited in the active enumeration. A property name </w:t>
+      </w:r>
+      <w:proofErr w:type="gramStart"/>
+      <w:r>
+        <w:rPr>
+          <w:rFonts w:asciiTheme="minorHAnsi" w:eastAsiaTheme="minorHAnsi" w:hAnsiTheme="minorHAnsi" w:cstheme="minorBidi"/>
+          <w:sz w:val="22"/>
+          <w:szCs w:val="22"/>
+          <w:lang w:val="en-US" w:eastAsia="en-US"/>
+        </w:rPr>
+        <w:t>must not be visited</w:t>
+      </w:r>
+      <w:proofErr w:type="gramEnd"/>
+      <w:r>
+        <w:rPr>
+          <w:rFonts w:asciiTheme="minorHAnsi" w:eastAsiaTheme="minorHAnsi" w:hAnsiTheme="minorHAnsi" w:cstheme="minorBidi"/>
+          <w:sz w:val="22"/>
+          <w:szCs w:val="22"/>
+          <w:lang w:val="en-US" w:eastAsia="en-US"/>
+        </w:rPr>
+        <w:t xml:space="preserve"> more than once in any enumeration.</w:t>
+      </w:r>
+    </w:p>
+    <w:p>
+      <w:pPr>
+        <w:pStyle w:val="a8"/>
+        <w:shd w:val="clear" w:color="auto" w:fill="FDFDFC"/>
+        <w:spacing w:line="344" w:lineRule="atLeast"/>
+        <w:jc w:val="both"/>
+        <w:rPr>
+          <w:rFonts w:asciiTheme="minorHAnsi" w:eastAsiaTheme="minorHAnsi" w:hAnsiTheme="minorHAnsi" w:cstheme="minorBidi"/>
+          <w:sz w:val="22"/>
+          <w:szCs w:val="22"/>
+          <w:lang w:val="en-US" w:eastAsia="en-US"/>
+        </w:rPr>
+      </w:pPr>
+      <w:r>
+        <w:rPr>
+          <w:rFonts w:asciiTheme="minorHAnsi" w:eastAsiaTheme="minorHAnsi" w:hAnsiTheme="minorHAnsi" w:cstheme="minorBidi"/>
+          <w:sz w:val="22"/>
+          <w:szCs w:val="22"/>
+          <w:lang w:val="en-US" w:eastAsia="en-US"/>
+        </w:rPr>
+        <w:t xml:space="preserve">Enumerating the properties of an object includes enumerating properties of its prototype, and the prototype of the prototype, and so on, recursively; but a property of a prototype </w:t>
+      </w:r>
+      <w:proofErr w:type="gramStart"/>
+      <w:r>
+        <w:rPr>
+          <w:rFonts w:asciiTheme="minorHAnsi" w:eastAsiaTheme="minorHAnsi" w:hAnsiTheme="minorHAnsi" w:cstheme="minorBidi"/>
+          <w:sz w:val="22"/>
+          <w:szCs w:val="22"/>
+          <w:lang w:val="en-US" w:eastAsia="en-US"/>
+        </w:rPr>
+        <w:t>is not enumerated</w:t>
+      </w:r>
+      <w:proofErr w:type="gramEnd"/>
+      <w:r>
+        <w:rPr>
+          <w:rFonts w:asciiTheme="minorHAnsi" w:eastAsiaTheme="minorHAnsi" w:hAnsiTheme="minorHAnsi" w:cstheme="minorBidi"/>
+          <w:sz w:val="22"/>
+          <w:szCs w:val="22"/>
+          <w:lang w:val="en-US" w:eastAsia="en-US"/>
+        </w:rPr>
+        <w:t xml:space="preserve"> if it is “shadowed” because some previous object in the prototype chain has a property with the same name. The values of [[Enumerable]] attributes are not considered when determining if a </w:t>
+      </w:r>
+      <w:proofErr w:type="gramStart"/>
+      <w:r>
+        <w:rPr>
+          <w:rFonts w:asciiTheme="minorHAnsi" w:eastAsiaTheme="minorHAnsi" w:hAnsiTheme="minorHAnsi" w:cstheme="minorBidi"/>
+          <w:sz w:val="22"/>
+          <w:szCs w:val="22"/>
+          <w:lang w:val="en-US" w:eastAsia="en-US"/>
+        </w:rPr>
+        <w:t>property of a prototype object is shadowed by a previous object on the prototype chain</w:t>
+      </w:r>
+      <w:proofErr w:type="gramEnd"/>
+      <w:r>
+        <w:rPr>
+          <w:rFonts w:asciiTheme="minorHAnsi" w:eastAsiaTheme="minorHAnsi" w:hAnsiTheme="minorHAnsi" w:cstheme="minorBidi"/>
+          <w:sz w:val="22"/>
+          <w:szCs w:val="22"/>
+          <w:lang w:val="en-US" w:eastAsia="en-US"/>
+        </w:rPr>
+        <w:t>.</w:t>
       </w:r>
     </w:p>
     <w:p>
@@ -316,10 +4461,11 @@
         <w:autoSpaceDN w:val="0"/>
         <w:adjustRightInd w:val="0"/>
         <w:spacing w:after="240" w:line="240" w:lineRule="auto"/>
-      </w:pPr>
-      <w:r>
-        <w:t>object that provides shared properties for other objects</w:t>
-      </w:r>
+        <w:rPr>
+          <w:b/>
+          <w:lang w:val="en-US"/>
+        </w:rPr>
+      </w:pPr>
     </w:p>
     <w:p>
       <w:pPr>
@@ -328,9 +4474,17 @@
         <w:autoSpaceDN w:val="0"/>
         <w:adjustRightInd w:val="0"/>
         <w:spacing w:after="240" w:line="240" w:lineRule="auto"/>
-      </w:pPr>
-      <w:r>
-        <w:t>NOTE When a constructor creates an object, that object implicitly references the constructor’s “prototype” property for the purpose of resolving property references. The constructor’s “prototype” property can be referenced by the program expression constructor.prototype, and properties added to an object’s prototype are shared, through inheritance, by all objects sharing the prototype. Alternatively, a new object may be created with an explicitly specified prototype by using the Object.create built-in function.</w:t>
+        <w:rPr>
+          <w:b/>
+          <w:lang w:val="en-US"/>
+        </w:rPr>
+      </w:pPr>
+      <w:r>
+        <w:rPr>
+          <w:b/>
+          <w:lang w:val="en-US"/>
+        </w:rPr>
+        <w:t xml:space="preserve">ES6: </w:t>
       </w:r>
     </w:p>
     <w:p>
@@ -340,9 +4494,31 @@
         <w:autoSpaceDN w:val="0"/>
         <w:adjustRightInd w:val="0"/>
         <w:spacing w:after="240" w:line="240" w:lineRule="auto"/>
-      </w:pPr>
-      <w:r>
-        <w:t xml:space="preserve">ES6: </w:t>
+        <w:rPr>
+          <w:lang w:val="en-US"/>
+        </w:rPr>
+      </w:pPr>
+      <w:proofErr w:type="spellStart"/>
+      <w:proofErr w:type="gramStart"/>
+      <w:r>
+        <w:rPr>
+          <w:lang w:val="en-US"/>
+        </w:rPr>
+        <w:t>IterationStatement</w:t>
+      </w:r>
+      <w:proofErr w:type="spellEnd"/>
+      <w:r>
+        <w:rPr>
+          <w:lang w:val="en-US"/>
+        </w:rPr>
+        <w:t xml:space="preserve"> :</w:t>
+      </w:r>
+      <w:proofErr w:type="gramEnd"/>
+      <w:r>
+        <w:rPr>
+          <w:lang w:val="en-US"/>
+        </w:rPr>
+        <w:t xml:space="preserve"> </w:t>
       </w:r>
     </w:p>
     <w:p>
@@ -352,22 +4528,38 @@
         <w:autoSpaceDN w:val="0"/>
         <w:adjustRightInd w:val="0"/>
         <w:spacing w:after="240" w:line="240" w:lineRule="auto"/>
-        <w:rPr>
-          <w:rFonts w:ascii="Times" w:eastAsiaTheme="minorEastAsia" w:hAnsi="Times" w:cs="Times"/>
-          <w:sz w:val="24"/>
-          <w:szCs w:val="24"/>
-          <w:lang w:val="en-US" w:eastAsia="ru-RU"/>
-        </w:rPr>
-      </w:pPr>
-      <w:r>
-        <w:rPr>
-          <w:rFonts w:ascii="Times" w:eastAsiaTheme="minorEastAsia" w:hAnsi="Times" w:cs="Times"/>
-          <w:sz w:val="24"/>
-          <w:szCs w:val="24"/>
-          <w:lang w:val="en-US" w:eastAsia="ru-RU"/>
-        </w:rPr>
-        <w:lastRenderedPageBreak/>
-        <w:t>14.5 Class Definitions</w:t>
+        <w:ind w:left="708"/>
+        <w:rPr>
+          <w:lang w:val="en-US"/>
+        </w:rPr>
+      </w:pPr>
+      <w:proofErr w:type="gramStart"/>
+      <w:r>
+        <w:rPr>
+          <w:lang w:val="en-US"/>
+        </w:rPr>
+        <w:t>for</w:t>
+      </w:r>
+      <w:proofErr w:type="gramEnd"/>
+      <w:r>
+        <w:rPr>
+          <w:lang w:val="en-US"/>
+        </w:rPr>
+        <w:t xml:space="preserve"> ( </w:t>
+      </w:r>
+      <w:proofErr w:type="spellStart"/>
+      <w:r>
+        <w:rPr>
+          <w:lang w:val="en-US"/>
+        </w:rPr>
+        <w:t>LeftHandSideExpression</w:t>
+      </w:r>
+      <w:proofErr w:type="spellEnd"/>
+      <w:r>
+        <w:rPr>
+          <w:lang w:val="en-US"/>
+        </w:rPr>
+        <w:t xml:space="preserve"> in Expression ) Statement </w:t>
       </w:r>
     </w:p>
     <w:p>
@@ -377,19 +4569,547 @@
         <w:autoSpaceDN w:val="0"/>
         <w:adjustRightInd w:val="0"/>
         <w:spacing w:after="240" w:line="240" w:lineRule="auto"/>
-        <w:rPr>
-          <w:rFonts w:ascii="Times" w:eastAsiaTheme="minorEastAsia" w:hAnsi="Times" w:cs="Times"/>
-          <w:sz w:val="24"/>
-          <w:szCs w:val="24"/>
-          <w:lang w:val="en-US" w:eastAsia="ru-RU"/>
-        </w:rPr>
-      </w:pPr>
-      <w:r>
-        <w:rPr>
-          <w:rFonts w:ascii="Times" w:eastAsiaTheme="minorEastAsia" w:hAnsi="Times" w:cs="Times"/>
-          <w:lang w:val="en-US" w:eastAsia="ru-RU"/>
-        </w:rPr>
-        <w:t>Syntax</w:t>
+        <w:ind w:left="708"/>
+        <w:rPr>
+          <w:lang w:val="en-US"/>
+        </w:rPr>
+      </w:pPr>
+      <w:proofErr w:type="gramStart"/>
+      <w:r>
+        <w:rPr>
+          <w:lang w:val="en-US"/>
+        </w:rPr>
+        <w:t>for</w:t>
+      </w:r>
+      <w:proofErr w:type="gramEnd"/>
+      <w:r>
+        <w:rPr>
+          <w:lang w:val="en-US"/>
+        </w:rPr>
+        <w:t xml:space="preserve"> ( </w:t>
+      </w:r>
+      <w:proofErr w:type="spellStart"/>
+      <w:r>
+        <w:rPr>
+          <w:lang w:val="en-US"/>
+        </w:rPr>
+        <w:t>LeftHandSideExpression</w:t>
+      </w:r>
+      <w:proofErr w:type="spellEnd"/>
+      <w:r>
+        <w:rPr>
+          <w:lang w:val="en-US"/>
+        </w:rPr>
+        <w:t xml:space="preserve"> of </w:t>
+      </w:r>
+      <w:proofErr w:type="spellStart"/>
+      <w:r>
+        <w:rPr>
+          <w:lang w:val="en-US"/>
+        </w:rPr>
+        <w:t>AssignmentExpression</w:t>
+      </w:r>
+      <w:proofErr w:type="spellEnd"/>
+      <w:r>
+        <w:rPr>
+          <w:lang w:val="en-US"/>
+        </w:rPr>
+        <w:t xml:space="preserve"> ) Statement </w:t>
+      </w:r>
+    </w:p>
+    <w:p>
+      <w:pPr>
+        <w:pStyle w:val="a4"/>
+        <w:widowControl w:val="0"/>
+        <w:numPr>
+          <w:ilvl w:val="0"/>
+          <w:numId w:val="9"/>
+        </w:numPr>
+        <w:autoSpaceDE w:val="0"/>
+        <w:autoSpaceDN w:val="0"/>
+        <w:adjustRightInd w:val="0"/>
+        <w:spacing w:after="240" w:line="240" w:lineRule="auto"/>
+        <w:jc w:val="both"/>
+        <w:rPr>
+          <w:lang w:val="en-US"/>
+        </w:rPr>
+      </w:pPr>
+      <w:r>
+        <w:rPr>
+          <w:lang w:val="en-US"/>
+        </w:rPr>
+        <w:t xml:space="preserve">It is a Syntax Error if </w:t>
+      </w:r>
+      <w:proofErr w:type="spellStart"/>
+      <w:r>
+        <w:rPr>
+          <w:lang w:val="en-US"/>
+        </w:rPr>
+        <w:t>LeftHandSideExpression</w:t>
+      </w:r>
+      <w:proofErr w:type="spellEnd"/>
+      <w:r>
+        <w:rPr>
+          <w:lang w:val="en-US"/>
+        </w:rPr>
+        <w:t xml:space="preserve"> is either an </w:t>
+      </w:r>
+      <w:proofErr w:type="spellStart"/>
+      <w:r>
+        <w:rPr>
+          <w:lang w:val="en-US"/>
+        </w:rPr>
+        <w:t>ObjectLiteral</w:t>
+      </w:r>
+      <w:proofErr w:type="spellEnd"/>
+      <w:r>
+        <w:rPr>
+          <w:lang w:val="en-US"/>
+        </w:rPr>
+        <w:t xml:space="preserve"> or an </w:t>
+      </w:r>
+      <w:proofErr w:type="spellStart"/>
+      <w:r>
+        <w:rPr>
+          <w:lang w:val="en-US"/>
+        </w:rPr>
+        <w:t>ArrayLiteral</w:t>
+      </w:r>
+      <w:proofErr w:type="spellEnd"/>
+      <w:r>
+        <w:rPr>
+          <w:lang w:val="en-US"/>
+        </w:rPr>
+        <w:t xml:space="preserve"> and if the lexical token sequence matched by </w:t>
+      </w:r>
+      <w:proofErr w:type="spellStart"/>
+      <w:r>
+        <w:rPr>
+          <w:lang w:val="en-US"/>
+        </w:rPr>
+        <w:t>LeftHandSideExpression</w:t>
+      </w:r>
+      <w:proofErr w:type="spellEnd"/>
+      <w:r>
+        <w:rPr>
+          <w:lang w:val="en-US"/>
+        </w:rPr>
+        <w:t xml:space="preserve"> </w:t>
+      </w:r>
+      <w:proofErr w:type="gramStart"/>
+      <w:r>
+        <w:rPr>
+          <w:lang w:val="en-US"/>
+        </w:rPr>
+        <w:t>cannot be parsed</w:t>
+      </w:r>
+      <w:proofErr w:type="gramEnd"/>
+      <w:r>
+        <w:rPr>
+          <w:lang w:val="en-US"/>
+        </w:rPr>
+        <w:t xml:space="preserve"> with no tokens left over using </w:t>
+      </w:r>
+      <w:proofErr w:type="spellStart"/>
+      <w:r>
+        <w:rPr>
+          <w:lang w:val="en-US"/>
+        </w:rPr>
+        <w:t>AssignmentPattern</w:t>
+      </w:r>
+      <w:proofErr w:type="spellEnd"/>
+      <w:r>
+        <w:rPr>
+          <w:lang w:val="en-US"/>
+        </w:rPr>
+        <w:t xml:space="preserve"> as the goal symbol. </w:t>
+      </w:r>
+    </w:p>
+    <w:p>
+      <w:pPr>
+        <w:pStyle w:val="a4"/>
+        <w:widowControl w:val="0"/>
+        <w:numPr>
+          <w:ilvl w:val="0"/>
+          <w:numId w:val="9"/>
+        </w:numPr>
+        <w:autoSpaceDE w:val="0"/>
+        <w:autoSpaceDN w:val="0"/>
+        <w:adjustRightInd w:val="0"/>
+        <w:spacing w:after="240" w:line="240" w:lineRule="auto"/>
+        <w:jc w:val="both"/>
+        <w:rPr>
+          <w:lang w:val="en-US"/>
+        </w:rPr>
+      </w:pPr>
+      <w:r>
+        <w:rPr>
+          <w:lang w:val="en-US"/>
+        </w:rPr>
+        <w:t xml:space="preserve">If </w:t>
+      </w:r>
+      <w:proofErr w:type="spellStart"/>
+      <w:r>
+        <w:rPr>
+          <w:lang w:val="en-US"/>
+        </w:rPr>
+        <w:t>LeftHandSideExpression</w:t>
+      </w:r>
+      <w:proofErr w:type="spellEnd"/>
+      <w:r>
+        <w:rPr>
+          <w:lang w:val="en-US"/>
+        </w:rPr>
+        <w:t xml:space="preserve"> is either an </w:t>
+      </w:r>
+      <w:proofErr w:type="spellStart"/>
+      <w:r>
+        <w:rPr>
+          <w:lang w:val="en-US"/>
+        </w:rPr>
+        <w:t>ObjectLiteral</w:t>
+      </w:r>
+      <w:proofErr w:type="spellEnd"/>
+      <w:r>
+        <w:rPr>
+          <w:lang w:val="en-US"/>
+        </w:rPr>
+        <w:t xml:space="preserve"> or an </w:t>
+      </w:r>
+      <w:proofErr w:type="spellStart"/>
+      <w:r>
+        <w:rPr>
+          <w:lang w:val="en-US"/>
+        </w:rPr>
+        <w:t>ArrayLiteral</w:t>
+      </w:r>
+      <w:proofErr w:type="spellEnd"/>
+      <w:r>
+        <w:rPr>
+          <w:lang w:val="en-US"/>
+        </w:rPr>
+        <w:t xml:space="preserve"> and if the lexical token sequence matched by </w:t>
+      </w:r>
+      <w:proofErr w:type="spellStart"/>
+      <w:r>
+        <w:rPr>
+          <w:lang w:val="en-US"/>
+        </w:rPr>
+        <w:t>LeftHandSideExpression</w:t>
+      </w:r>
+      <w:proofErr w:type="spellEnd"/>
+      <w:r>
+        <w:rPr>
+          <w:lang w:val="en-US"/>
+        </w:rPr>
+        <w:t xml:space="preserve"> </w:t>
+      </w:r>
+      <w:proofErr w:type="gramStart"/>
+      <w:r>
+        <w:rPr>
+          <w:lang w:val="en-US"/>
+        </w:rPr>
+        <w:t>can be parsed</w:t>
+      </w:r>
+      <w:proofErr w:type="gramEnd"/>
+      <w:r>
+        <w:rPr>
+          <w:lang w:val="en-US"/>
+        </w:rPr>
+        <w:t xml:space="preserve"> with no tokens left over using </w:t>
+      </w:r>
+      <w:proofErr w:type="spellStart"/>
+      <w:r>
+        <w:rPr>
+          <w:lang w:val="en-US"/>
+        </w:rPr>
+        <w:t>AssignmentPattern</w:t>
+      </w:r>
+      <w:proofErr w:type="spellEnd"/>
+      <w:r>
+        <w:rPr>
+          <w:lang w:val="en-US"/>
+        </w:rPr>
+        <w:t xml:space="preserve"> as the goal symbol then the following rules are not applied. Instead, the Early Error rules for </w:t>
+      </w:r>
+      <w:proofErr w:type="spellStart"/>
+      <w:r>
+        <w:rPr>
+          <w:lang w:val="en-US"/>
+        </w:rPr>
+        <w:t>AssignmentPattern</w:t>
+      </w:r>
+      <w:proofErr w:type="spellEnd"/>
+      <w:r>
+        <w:rPr>
+          <w:lang w:val="en-US"/>
+        </w:rPr>
+        <w:t xml:space="preserve"> are used. </w:t>
+      </w:r>
+    </w:p>
+    <w:p>
+      <w:pPr>
+        <w:pStyle w:val="a4"/>
+        <w:widowControl w:val="0"/>
+        <w:numPr>
+          <w:ilvl w:val="0"/>
+          <w:numId w:val="9"/>
+        </w:numPr>
+        <w:autoSpaceDE w:val="0"/>
+        <w:autoSpaceDN w:val="0"/>
+        <w:adjustRightInd w:val="0"/>
+        <w:spacing w:after="240" w:line="240" w:lineRule="auto"/>
+        <w:jc w:val="both"/>
+        <w:rPr>
+          <w:lang w:val="en-US"/>
+        </w:rPr>
+      </w:pPr>
+      <w:r>
+        <w:rPr>
+          <w:lang w:val="en-US"/>
+        </w:rPr>
+        <w:lastRenderedPageBreak/>
+        <w:t xml:space="preserve">It is a Syntax Error if </w:t>
+      </w:r>
+      <w:proofErr w:type="spellStart"/>
+      <w:r>
+        <w:rPr>
+          <w:lang w:val="en-US"/>
+        </w:rPr>
+        <w:t>LeftHandSideExpression</w:t>
+      </w:r>
+      <w:proofErr w:type="spellEnd"/>
+      <w:r>
+        <w:rPr>
+          <w:lang w:val="en-US"/>
+        </w:rPr>
+        <w:t xml:space="preserve"> is </w:t>
+      </w:r>
+      <w:proofErr w:type="gramStart"/>
+      <w:r>
+        <w:rPr>
+          <w:lang w:val="en-US"/>
+        </w:rPr>
+        <w:t>a</w:t>
+      </w:r>
+      <w:proofErr w:type="gramEnd"/>
+      <w:r>
+        <w:rPr>
+          <w:lang w:val="en-US"/>
+        </w:rPr>
+        <w:t xml:space="preserve"> </w:t>
+      </w:r>
+      <w:proofErr w:type="spellStart"/>
+      <w:r>
+        <w:rPr>
+          <w:lang w:val="en-US"/>
+        </w:rPr>
+        <w:t>IdentifierReference</w:t>
+      </w:r>
+      <w:proofErr w:type="spellEnd"/>
+      <w:r>
+        <w:rPr>
+          <w:lang w:val="en-US"/>
+        </w:rPr>
+        <w:t xml:space="preserve"> that can be statically</w:t>
+      </w:r>
+      <w:r>
+        <w:rPr>
+          <w:lang w:val="en-US"/>
+        </w:rPr>
+        <w:t xml:space="preserve"> </w:t>
+      </w:r>
+      <w:r>
+        <w:rPr>
+          <w:lang w:val="en-US"/>
+        </w:rPr>
+        <w:t>determined to always resolve to a declarative environment record binding and the resolved</w:t>
+      </w:r>
+      <w:r>
+        <w:rPr>
+          <w:lang w:val="en-US"/>
+        </w:rPr>
+        <w:t xml:space="preserve"> </w:t>
+      </w:r>
+      <w:r>
+        <w:rPr>
+          <w:lang w:val="en-US"/>
+        </w:rPr>
+        <w:t xml:space="preserve">binding is an immutable binding. </w:t>
+      </w:r>
+    </w:p>
+    <w:p>
+      <w:pPr>
+        <w:pStyle w:val="a4"/>
+        <w:widowControl w:val="0"/>
+        <w:numPr>
+          <w:ilvl w:val="0"/>
+          <w:numId w:val="9"/>
+        </w:numPr>
+        <w:autoSpaceDE w:val="0"/>
+        <w:autoSpaceDN w:val="0"/>
+        <w:adjustRightInd w:val="0"/>
+        <w:spacing w:after="240" w:line="240" w:lineRule="auto"/>
+        <w:jc w:val="both"/>
+        <w:rPr>
+          <w:lang w:val="en-US"/>
+        </w:rPr>
+      </w:pPr>
+      <w:r>
+        <w:rPr>
+          <w:lang w:val="en-US"/>
+        </w:rPr>
+        <w:t xml:space="preserve">It is a Syntax Error if </w:t>
+      </w:r>
+      <w:proofErr w:type="spellStart"/>
+      <w:r>
+        <w:rPr>
+          <w:lang w:val="en-US"/>
+        </w:rPr>
+        <w:t>LeftHandSideExpression</w:t>
+      </w:r>
+      <w:proofErr w:type="spellEnd"/>
+      <w:r>
+        <w:rPr>
+          <w:lang w:val="en-US"/>
+        </w:rPr>
+        <w:t xml:space="preserve"> is </w:t>
+      </w:r>
+      <w:r>
+        <w:rPr>
+          <w:lang w:val="en-US"/>
+        </w:rPr>
+        <w:t xml:space="preserve">neither an </w:t>
+      </w:r>
+      <w:proofErr w:type="spellStart"/>
+      <w:r>
+        <w:rPr>
+          <w:lang w:val="en-US"/>
+        </w:rPr>
+        <w:t>ObjectLiteral</w:t>
+      </w:r>
+      <w:proofErr w:type="spellEnd"/>
+      <w:r>
+        <w:rPr>
+          <w:lang w:val="en-US"/>
+        </w:rPr>
+        <w:t xml:space="preserve"> nor an </w:t>
+      </w:r>
+      <w:proofErr w:type="spellStart"/>
+      <w:r>
+        <w:rPr>
+          <w:lang w:val="en-US"/>
+        </w:rPr>
+        <w:t>ArrayLiteral</w:t>
+      </w:r>
+      <w:proofErr w:type="spellEnd"/>
+      <w:r>
+        <w:rPr>
+          <w:lang w:val="en-US"/>
+        </w:rPr>
+        <w:t xml:space="preserve"> and </w:t>
+      </w:r>
+      <w:proofErr w:type="spellStart"/>
+      <w:r>
+        <w:rPr>
+          <w:lang w:val="en-US"/>
+        </w:rPr>
+        <w:t>IsValidSimpleAssignmentTarget</w:t>
+      </w:r>
+      <w:proofErr w:type="spellEnd"/>
+      <w:r>
+        <w:rPr>
+          <w:lang w:val="en-US"/>
+        </w:rPr>
+        <w:t xml:space="preserve"> of </w:t>
+      </w:r>
+      <w:proofErr w:type="spellStart"/>
+      <w:r>
+        <w:rPr>
+          <w:lang w:val="en-US"/>
+        </w:rPr>
+        <w:t>LeftHandSideExpression</w:t>
+      </w:r>
+      <w:proofErr w:type="spellEnd"/>
+      <w:r>
+        <w:rPr>
+          <w:lang w:val="en-US"/>
+        </w:rPr>
+        <w:t xml:space="preserve"> is false. </w:t>
+      </w:r>
+    </w:p>
+    <w:p>
+      <w:pPr>
+        <w:pStyle w:val="a4"/>
+        <w:widowControl w:val="0"/>
+        <w:numPr>
+          <w:ilvl w:val="0"/>
+          <w:numId w:val="9"/>
+        </w:numPr>
+        <w:autoSpaceDE w:val="0"/>
+        <w:autoSpaceDN w:val="0"/>
+        <w:adjustRightInd w:val="0"/>
+        <w:spacing w:after="240" w:line="240" w:lineRule="auto"/>
+        <w:jc w:val="both"/>
+        <w:rPr>
+          <w:lang w:val="en-US"/>
+        </w:rPr>
+      </w:pPr>
+      <w:r>
+        <w:rPr>
+          <w:lang w:val="en-US"/>
+        </w:rPr>
+        <w:t xml:space="preserve">It is a Syntax Error if the </w:t>
+      </w:r>
+      <w:proofErr w:type="spellStart"/>
+      <w:r>
+        <w:rPr>
+          <w:lang w:val="en-US"/>
+        </w:rPr>
+        <w:t>LeftHandSideExpression</w:t>
+      </w:r>
+      <w:proofErr w:type="spellEnd"/>
+      <w:r>
+        <w:rPr>
+          <w:lang w:val="en-US"/>
+        </w:rPr>
+        <w:t xml:space="preserve"> is </w:t>
+      </w:r>
+      <w:proofErr w:type="spellStart"/>
+      <w:proofErr w:type="gramStart"/>
+      <w:r>
+        <w:rPr>
+          <w:lang w:val="en-US"/>
+        </w:rPr>
+        <w:t>CoverParenthesizedExpressionAndArrowParameterList</w:t>
+      </w:r>
+      <w:proofErr w:type="spellEnd"/>
+      <w:r>
+        <w:rPr>
+          <w:lang w:val="en-US"/>
+        </w:rPr>
+        <w:t xml:space="preserve"> :</w:t>
+      </w:r>
+      <w:proofErr w:type="gramEnd"/>
+      <w:r>
+        <w:rPr>
+          <w:lang w:val="en-US"/>
+        </w:rPr>
+        <w:t xml:space="preserve"> ( Expression ) and Expression derives a production that would produce a Syntax Error according to these rules if that production is substituted for </w:t>
+      </w:r>
+      <w:proofErr w:type="spellStart"/>
+      <w:r>
+        <w:rPr>
+          <w:lang w:val="en-US"/>
+        </w:rPr>
+        <w:t>LeftHandSideExpression</w:t>
+      </w:r>
+      <w:proofErr w:type="spellEnd"/>
+      <w:r>
+        <w:rPr>
+          <w:lang w:val="en-US"/>
+        </w:rPr>
+        <w:t xml:space="preserve">. This rule is recursively applied. </w:t>
       </w:r>
     </w:p>
     <w:p>
@@ -400,63 +5120,28 @@
         <w:adjustRightInd w:val="0"/>
         <w:spacing w:after="240" w:line="240" w:lineRule="auto"/>
         <w:rPr>
-          <w:rFonts w:ascii="Times" w:eastAsiaTheme="minorEastAsia" w:hAnsi="Times" w:cs="Times"/>
-          <w:sz w:val="24"/>
-          <w:szCs w:val="24"/>
-          <w:lang w:val="en-US" w:eastAsia="ru-RU"/>
-        </w:rPr>
-      </w:pPr>
-      <w:r>
-        <w:rPr>
-          <w:rFonts w:ascii="Times" w:eastAsiaTheme="minorEastAsia" w:hAnsi="Times" w:cs="Times"/>
-          <w:lang w:val="en-US" w:eastAsia="ru-RU"/>
-        </w:rPr>
-        <w:t>ClassDeclaration</w:t>
-      </w:r>
-      <w:r>
-        <w:rPr>
-          <w:rFonts w:ascii="Arial" w:eastAsiaTheme="minorEastAsia" w:hAnsi="Arial" w:cs="Arial"/>
-          <w:position w:val="-3"/>
-          <w:sz w:val="14"/>
-          <w:szCs w:val="14"/>
-          <w:lang w:val="en-US" w:eastAsia="ru-RU"/>
-        </w:rPr>
-        <w:t xml:space="preserve">[Yield, Default] </w:t>
-      </w:r>
-      <w:r>
-        <w:rPr>
-          <w:rFonts w:ascii="Times" w:eastAsiaTheme="minorEastAsia" w:hAnsi="Times" w:cs="Times"/>
-          <w:lang w:val="en-US" w:eastAsia="ru-RU"/>
-        </w:rPr>
-        <w:t>: -class BindingIdentifier</w:t>
-      </w:r>
-      <w:r>
-        <w:rPr>
-          <w:rFonts w:ascii="Arial" w:eastAsiaTheme="minorEastAsia" w:hAnsi="Arial" w:cs="Arial"/>
-          <w:position w:val="-3"/>
-          <w:sz w:val="14"/>
-          <w:szCs w:val="14"/>
-          <w:lang w:val="en-US" w:eastAsia="ru-RU"/>
-        </w:rPr>
-        <w:t xml:space="preserve">[?Yield, ?Default] </w:t>
-      </w:r>
-      <w:r>
-        <w:rPr>
-          <w:rFonts w:ascii="Times" w:eastAsiaTheme="minorEastAsia" w:hAnsi="Times" w:cs="Times"/>
-          <w:lang w:val="en-US" w:eastAsia="ru-RU"/>
-        </w:rPr>
-        <w:t>ClassTail</w:t>
-      </w:r>
-      <w:r>
-        <w:rPr>
-          <w:rFonts w:ascii="Arial" w:eastAsiaTheme="minorEastAsia" w:hAnsi="Arial" w:cs="Arial"/>
-          <w:position w:val="-3"/>
-          <w:sz w:val="14"/>
-          <w:szCs w:val="14"/>
-          <w:lang w:val="en-US" w:eastAsia="ru-RU"/>
-        </w:rPr>
-        <w:t>[?Yield]</w:t>
+          <w:lang w:val="en-US"/>
+        </w:rPr>
+      </w:pPr>
+      <w:r>
+        <w:rPr>
+          <w:lang w:val="en-US"/>
+        </w:rPr>
+        <w:t xml:space="preserve">NOTE </w:t>
+      </w:r>
+      <w:proofErr w:type="gramStart"/>
+      <w:r>
+        <w:rPr>
+          <w:lang w:val="en-US"/>
+        </w:rPr>
+        <w:t>The</w:t>
+      </w:r>
+      <w:proofErr w:type="gramEnd"/>
+      <w:r>
+        <w:rPr>
+          <w:lang w:val="en-US"/>
+        </w:rPr>
+        <w:t xml:space="preserve"> last rule means that the other rules are applied even if parentheses surround Expression. </w:t>
       </w:r>
     </w:p>
     <w:p>
@@ -467,78 +5152,30 @@
         <w:adjustRightInd w:val="0"/>
         <w:spacing w:after="240" w:line="240" w:lineRule="auto"/>
         <w:rPr>
-          <w:rFonts w:ascii="Times" w:eastAsiaTheme="minorEastAsia" w:hAnsi="Times" w:cs="Times"/>
-          <w:sz w:val="24"/>
-          <w:szCs w:val="24"/>
-          <w:lang w:val="en-US" w:eastAsia="ru-RU"/>
-        </w:rPr>
-      </w:pPr>
-      <w:r>
-        <w:rPr>
-          <w:rFonts w:ascii="Times" w:eastAsiaTheme="minorEastAsia" w:hAnsi="Times" w:cs="Times"/>
-          <w:position w:val="2"/>
-          <w:lang w:val="en-US" w:eastAsia="ru-RU"/>
-        </w:rPr>
-        <w:t>ClassExpression</w:t>
-      </w:r>
-      <w:r>
-        <w:rPr>
-          <w:rFonts w:ascii="Arial" w:eastAsiaTheme="minorEastAsia" w:hAnsi="Arial" w:cs="Arial"/>
-          <w:sz w:val="14"/>
-          <w:szCs w:val="14"/>
-          <w:lang w:val="en-US" w:eastAsia="ru-RU"/>
-        </w:rPr>
-        <w:t xml:space="preserve">[Yield,GeneratorParameter] </w:t>
-      </w:r>
-      <w:r>
-        <w:rPr>
-          <w:rFonts w:ascii="Times" w:eastAsiaTheme="minorEastAsia" w:hAnsi="Times" w:cs="Times"/>
-          <w:position w:val="2"/>
-          <w:lang w:val="en-US" w:eastAsia="ru-RU"/>
-        </w:rPr>
-        <w:t>:</w:t>
-      </w:r>
-      <w:r>
-        <w:rPr>
-          <w:rFonts w:ascii="Times" w:eastAsiaTheme="minorEastAsia" w:hAnsi="Times" w:cs="Times"/>
-          <w:lang w:val="en-US" w:eastAsia="ru-RU"/>
-        </w:rPr>
-        <w:t> -</w:t>
-      </w:r>
-      <w:r>
-        <w:rPr>
-          <w:rFonts w:ascii="Times" w:eastAsiaTheme="minorEastAsia" w:hAnsi="Times" w:cs="Times"/>
-          <w:position w:val="2"/>
-          <w:lang w:val="en-US" w:eastAsia="ru-RU"/>
-        </w:rPr>
-        <w:t>class BindingIdentifier</w:t>
-      </w:r>
-      <w:r>
-        <w:rPr>
-          <w:rFonts w:ascii="Arial" w:eastAsiaTheme="minorEastAsia" w:hAnsi="Arial" w:cs="Arial"/>
-          <w:sz w:val="14"/>
-          <w:szCs w:val="14"/>
-          <w:lang w:val="en-US" w:eastAsia="ru-RU"/>
-        </w:rPr>
-        <w:t xml:space="preserve">[?Yield]opt </w:t>
-      </w:r>
-      <w:r>
-        <w:rPr>
-          <w:rFonts w:ascii="Times" w:eastAsiaTheme="minorEastAsia" w:hAnsi="Times" w:cs="Times"/>
-          <w:position w:val="2"/>
-          <w:lang w:val="en-US" w:eastAsia="ru-RU"/>
-        </w:rPr>
-        <w:t>ClassTail</w:t>
-      </w:r>
-      <w:r>
-        <w:rPr>
-          <w:rFonts w:ascii="Arial" w:eastAsiaTheme="minorEastAsia" w:hAnsi="Arial" w:cs="Arial"/>
-          <w:sz w:val="14"/>
-          <w:szCs w:val="14"/>
-          <w:lang w:val="en-US" w:eastAsia="ru-RU"/>
-        </w:rPr>
-        <w:t>[?Yield,?GeneratorParameter]</w:t>
+          <w:lang w:val="en-US"/>
+        </w:rPr>
+      </w:pPr>
+      <w:proofErr w:type="spellStart"/>
+      <w:proofErr w:type="gramStart"/>
+      <w:r>
+        <w:rPr>
+          <w:lang w:val="en-US"/>
+        </w:rPr>
+        <w:t>IterationStatement</w:t>
+      </w:r>
+      <w:proofErr w:type="spellEnd"/>
+      <w:r>
+        <w:rPr>
+          <w:lang w:val="en-US"/>
+        </w:rPr>
+        <w:t xml:space="preserve"> :</w:t>
+      </w:r>
+      <w:proofErr w:type="gramEnd"/>
+      <w:r>
+        <w:rPr>
+          <w:lang w:val="en-US"/>
+        </w:rPr>
+        <w:t xml:space="preserve"> </w:t>
       </w:r>
     </w:p>
     <w:p>
@@ -548,141 +5185,38 @@
         <w:autoSpaceDN w:val="0"/>
         <w:adjustRightInd w:val="0"/>
         <w:spacing w:after="240" w:line="240" w:lineRule="auto"/>
-        <w:rPr>
-          <w:rFonts w:ascii="Times" w:eastAsiaTheme="minorEastAsia" w:hAnsi="Times" w:cs="Times"/>
-          <w:sz w:val="24"/>
-          <w:szCs w:val="24"/>
-          <w:lang w:val="en-US" w:eastAsia="ru-RU"/>
-        </w:rPr>
-      </w:pPr>
-      <w:r>
-        <w:rPr>
-          <w:rFonts w:ascii="Times" w:eastAsiaTheme="minorEastAsia" w:hAnsi="Times" w:cs="Times"/>
-          <w:position w:val="2"/>
-          <w:lang w:val="en-US" w:eastAsia="ru-RU"/>
-        </w:rPr>
-        <w:t>ClassTail</w:t>
-      </w:r>
-      <w:r>
-        <w:rPr>
-          <w:rFonts w:ascii="Arial" w:eastAsiaTheme="minorEastAsia" w:hAnsi="Arial" w:cs="Arial"/>
-          <w:sz w:val="14"/>
-          <w:szCs w:val="14"/>
-          <w:lang w:val="en-US" w:eastAsia="ru-RU"/>
-        </w:rPr>
-        <w:t xml:space="preserve">[Yield,GeneratorParameter] </w:t>
-      </w:r>
-      <w:r>
-        <w:rPr>
-          <w:rFonts w:ascii="Times" w:eastAsiaTheme="minorEastAsia" w:hAnsi="Times" w:cs="Times"/>
-          <w:position w:val="2"/>
-          <w:lang w:val="en-US" w:eastAsia="ru-RU"/>
-        </w:rPr>
-        <w:t>:</w:t>
-      </w:r>
-      <w:r>
-        <w:rPr>
-          <w:rFonts w:ascii="Times" w:eastAsiaTheme="minorEastAsia" w:hAnsi="Times" w:cs="Times"/>
-          <w:lang w:val="en-US" w:eastAsia="ru-RU"/>
-        </w:rPr>
-        <w:t> -</w:t>
-      </w:r>
-      <w:r>
-        <w:rPr>
-          <w:rFonts w:ascii="Arial" w:eastAsiaTheme="minorEastAsia" w:hAnsi="Arial" w:cs="Arial"/>
-          <w:lang w:val="en-US" w:eastAsia="ru-RU"/>
-        </w:rPr>
-        <w:t xml:space="preserve">[~GeneratorParameter] </w:t>
-      </w:r>
-      <w:r>
-        <w:rPr>
-          <w:rFonts w:ascii="Times" w:eastAsiaTheme="minorEastAsia" w:hAnsi="Times" w:cs="Times"/>
-          <w:lang w:val="en-US" w:eastAsia="ru-RU"/>
-        </w:rPr>
-        <w:t>ClassHeritage</w:t>
-      </w:r>
-      <w:r>
-        <w:rPr>
-          <w:rFonts w:ascii="Arial" w:eastAsiaTheme="minorEastAsia" w:hAnsi="Arial" w:cs="Arial"/>
-          <w:position w:val="-3"/>
-          <w:sz w:val="14"/>
-          <w:szCs w:val="14"/>
-          <w:lang w:val="en-US" w:eastAsia="ru-RU"/>
-        </w:rPr>
-        <w:t xml:space="preserve">[?Yield]opt </w:t>
-      </w:r>
-      <w:r>
-        <w:rPr>
-          <w:rFonts w:ascii="Times" w:eastAsiaTheme="minorEastAsia" w:hAnsi="Times" w:cs="Times"/>
-          <w:lang w:val="en-US" w:eastAsia="ru-RU"/>
-        </w:rPr>
-        <w:t>{ ClassBody</w:t>
-      </w:r>
-      <w:r>
-        <w:rPr>
-          <w:rFonts w:ascii="Arial" w:eastAsiaTheme="minorEastAsia" w:hAnsi="Arial" w:cs="Arial"/>
-          <w:position w:val="-3"/>
-          <w:sz w:val="14"/>
-          <w:szCs w:val="14"/>
-          <w:lang w:val="en-US" w:eastAsia="ru-RU"/>
-        </w:rPr>
-        <w:t xml:space="preserve">[?Yield]opt </w:t>
-      </w:r>
-      <w:r>
-        <w:rPr>
-          <w:rFonts w:ascii="Times" w:eastAsiaTheme="minorEastAsia" w:hAnsi="Times" w:cs="Times"/>
-          <w:lang w:val="en-US" w:eastAsia="ru-RU"/>
-        </w:rPr>
-        <w:t xml:space="preserve">} </w:t>
-      </w:r>
-      <w:r>
-        <w:rPr>
-          <w:rFonts w:ascii="Arial" w:eastAsiaTheme="minorEastAsia" w:hAnsi="Arial" w:cs="Arial"/>
-          <w:lang w:val="en-US" w:eastAsia="ru-RU"/>
-        </w:rPr>
-        <w:t xml:space="preserve">[+GeneratorParameter] </w:t>
-      </w:r>
-      <w:r>
-        <w:rPr>
-          <w:rFonts w:ascii="Times" w:eastAsiaTheme="minorEastAsia" w:hAnsi="Times" w:cs="Times"/>
-          <w:lang w:val="en-US" w:eastAsia="ru-RU"/>
-        </w:rPr>
-        <w:t>ClassHeritage</w:t>
-      </w:r>
-      <w:r>
-        <w:rPr>
-          <w:rFonts w:ascii="Arial" w:eastAsiaTheme="minorEastAsia" w:hAnsi="Arial" w:cs="Arial"/>
-          <w:position w:val="-3"/>
-          <w:sz w:val="14"/>
-          <w:szCs w:val="14"/>
-          <w:lang w:val="en-US" w:eastAsia="ru-RU"/>
-        </w:rPr>
-        <w:t xml:space="preserve">opt </w:t>
-      </w:r>
-      <w:r>
-        <w:rPr>
-          <w:rFonts w:ascii="Times" w:eastAsiaTheme="minorEastAsia" w:hAnsi="Times" w:cs="Times"/>
-          <w:lang w:val="en-US" w:eastAsia="ru-RU"/>
-        </w:rPr>
-        <w:t>{ ClassBody</w:t>
-      </w:r>
-      <w:r>
-        <w:rPr>
-          <w:rFonts w:ascii="Arial" w:eastAsiaTheme="minorEastAsia" w:hAnsi="Arial" w:cs="Arial"/>
-          <w:position w:val="-3"/>
-          <w:sz w:val="14"/>
-          <w:szCs w:val="14"/>
-          <w:lang w:val="en-US" w:eastAsia="ru-RU"/>
-        </w:rPr>
-        <w:t xml:space="preserve">opt </w:t>
-      </w:r>
-      <w:r>
-        <w:rPr>
-          <w:rFonts w:ascii="Times" w:eastAsiaTheme="minorEastAsia" w:hAnsi="Times" w:cs="Times"/>
-          <w:lang w:val="en-US" w:eastAsia="ru-RU"/>
-        </w:rPr>
-        <w:t>}</w:t>
+        <w:ind w:left="708"/>
+        <w:rPr>
+          <w:lang w:val="en-US"/>
+        </w:rPr>
+      </w:pPr>
+      <w:proofErr w:type="gramStart"/>
+      <w:r>
+        <w:rPr>
+          <w:lang w:val="en-US"/>
+        </w:rPr>
+        <w:t>for</w:t>
+      </w:r>
+      <w:proofErr w:type="gramEnd"/>
+      <w:r>
+        <w:rPr>
+          <w:lang w:val="en-US"/>
+        </w:rPr>
+        <w:t xml:space="preserve"> ( </w:t>
+      </w:r>
+      <w:proofErr w:type="spellStart"/>
+      <w:r>
+        <w:rPr>
+          <w:lang w:val="en-US"/>
+        </w:rPr>
+        <w:t>ForDeclaration</w:t>
+      </w:r>
+      <w:proofErr w:type="spellEnd"/>
+      <w:r>
+        <w:rPr>
+          <w:lang w:val="en-US"/>
+        </w:rPr>
+        <w:t xml:space="preserve"> in Expression ) Statement </w:t>
       </w:r>
     </w:p>
     <w:p>
@@ -692,47 +5226,174 @@
         <w:autoSpaceDN w:val="0"/>
         <w:adjustRightInd w:val="0"/>
         <w:spacing w:after="240" w:line="240" w:lineRule="auto"/>
-        <w:rPr>
-          <w:rFonts w:ascii="Times" w:eastAsiaTheme="minorEastAsia" w:hAnsi="Times" w:cs="Times"/>
-          <w:sz w:val="24"/>
-          <w:szCs w:val="24"/>
-          <w:lang w:val="en-US" w:eastAsia="ru-RU"/>
-        </w:rPr>
-      </w:pPr>
-      <w:r>
-        <w:rPr>
-          <w:rFonts w:ascii="Times" w:eastAsiaTheme="minorEastAsia" w:hAnsi="Times" w:cs="Times"/>
-          <w:lang w:val="en-US" w:eastAsia="ru-RU"/>
-        </w:rPr>
-        <w:t>ClassHeritage</w:t>
-      </w:r>
-      <w:r>
-        <w:rPr>
-          <w:rFonts w:ascii="Arial" w:eastAsiaTheme="minorEastAsia" w:hAnsi="Arial" w:cs="Arial"/>
-          <w:position w:val="-3"/>
-          <w:sz w:val="14"/>
-          <w:szCs w:val="14"/>
-          <w:lang w:val="en-US" w:eastAsia="ru-RU"/>
-        </w:rPr>
-        <w:t xml:space="preserve">[Yield] </w:t>
-      </w:r>
-      <w:r>
-        <w:rPr>
-          <w:rFonts w:ascii="Times" w:eastAsiaTheme="minorEastAsia" w:hAnsi="Times" w:cs="Times"/>
-          <w:lang w:val="en-US" w:eastAsia="ru-RU"/>
-        </w:rPr>
-        <w:t>: -extends LeftHandSideExpression</w:t>
-      </w:r>
-      <w:r>
-        <w:rPr>
-          <w:rFonts w:ascii="Arial" w:eastAsiaTheme="minorEastAsia" w:hAnsi="Arial" w:cs="Arial"/>
-          <w:position w:val="-3"/>
-          <w:sz w:val="14"/>
-          <w:szCs w:val="14"/>
-          <w:lang w:val="en-US" w:eastAsia="ru-RU"/>
-        </w:rPr>
-        <w:t>[?Yield]</w:t>
+        <w:ind w:left="708"/>
+        <w:rPr>
+          <w:lang w:val="en-US"/>
+        </w:rPr>
+      </w:pPr>
+      <w:proofErr w:type="gramStart"/>
+      <w:r>
+        <w:rPr>
+          <w:lang w:val="en-US"/>
+        </w:rPr>
+        <w:t>for</w:t>
+      </w:r>
+      <w:proofErr w:type="gramEnd"/>
+      <w:r>
+        <w:rPr>
+          <w:lang w:val="en-US"/>
+        </w:rPr>
+        <w:t xml:space="preserve"> ( </w:t>
+      </w:r>
+      <w:proofErr w:type="spellStart"/>
+      <w:r>
+        <w:rPr>
+          <w:lang w:val="en-US"/>
+        </w:rPr>
+        <w:t>ForDeclaration</w:t>
+      </w:r>
+      <w:proofErr w:type="spellEnd"/>
+      <w:r>
+        <w:rPr>
+          <w:lang w:val="en-US"/>
+        </w:rPr>
+        <w:t xml:space="preserve"> of </w:t>
+      </w:r>
+      <w:proofErr w:type="spellStart"/>
+      <w:r>
+        <w:rPr>
+          <w:lang w:val="en-US"/>
+        </w:rPr>
+        <w:t>AssignmentExpression</w:t>
+      </w:r>
+      <w:proofErr w:type="spellEnd"/>
+      <w:r>
+        <w:rPr>
+          <w:lang w:val="en-US"/>
+        </w:rPr>
+        <w:t xml:space="preserve"> ) Statement </w:t>
+      </w:r>
+    </w:p>
+    <w:p>
+      <w:pPr>
+        <w:pStyle w:val="a4"/>
+        <w:widowControl w:val="0"/>
+        <w:numPr>
+          <w:ilvl w:val="0"/>
+          <w:numId w:val="9"/>
+        </w:numPr>
+        <w:autoSpaceDE w:val="0"/>
+        <w:autoSpaceDN w:val="0"/>
+        <w:adjustRightInd w:val="0"/>
+        <w:spacing w:after="240" w:line="240" w:lineRule="auto"/>
+        <w:rPr>
+          <w:lang w:val="en-US"/>
+        </w:rPr>
+      </w:pPr>
+      <w:r>
+        <w:rPr>
+          <w:lang w:val="en-US"/>
+        </w:rPr>
+        <w:t xml:space="preserve">It is a Syntax Error if the </w:t>
+      </w:r>
+      <w:proofErr w:type="spellStart"/>
+      <w:r>
+        <w:rPr>
+          <w:lang w:val="en-US"/>
+        </w:rPr>
+        <w:t>BoundNames</w:t>
+      </w:r>
+      <w:proofErr w:type="spellEnd"/>
+      <w:r>
+        <w:rPr>
+          <w:lang w:val="en-US"/>
+        </w:rPr>
+        <w:t xml:space="preserve"> of </w:t>
+      </w:r>
+      <w:proofErr w:type="spellStart"/>
+      <w:r>
+        <w:rPr>
+          <w:lang w:val="en-US"/>
+        </w:rPr>
+        <w:t>ForDeclaration</w:t>
+      </w:r>
+      <w:proofErr w:type="spellEnd"/>
+      <w:r>
+        <w:rPr>
+          <w:lang w:val="en-US"/>
+        </w:rPr>
+        <w:t xml:space="preserve"> contains "let". </w:t>
+      </w:r>
+    </w:p>
+    <w:p>
+      <w:pPr>
+        <w:pStyle w:val="a4"/>
+        <w:widowControl w:val="0"/>
+        <w:numPr>
+          <w:ilvl w:val="0"/>
+          <w:numId w:val="9"/>
+        </w:numPr>
+        <w:autoSpaceDE w:val="0"/>
+        <w:autoSpaceDN w:val="0"/>
+        <w:adjustRightInd w:val="0"/>
+        <w:spacing w:after="240" w:line="240" w:lineRule="auto"/>
+        <w:rPr>
+          <w:lang w:val="en-US"/>
+        </w:rPr>
+      </w:pPr>
+      <w:r>
+        <w:rPr>
+          <w:lang w:val="en-US"/>
+        </w:rPr>
+        <w:t xml:space="preserve">It is a Syntax Error if any element of the </w:t>
+      </w:r>
+      <w:proofErr w:type="spellStart"/>
+      <w:r>
+        <w:rPr>
+          <w:lang w:val="en-US"/>
+        </w:rPr>
+        <w:t>BoundNames</w:t>
+      </w:r>
+      <w:proofErr w:type="spellEnd"/>
+      <w:r>
+        <w:rPr>
+          <w:lang w:val="en-US"/>
+        </w:rPr>
+        <w:t xml:space="preserve"> of </w:t>
+      </w:r>
+      <w:proofErr w:type="spellStart"/>
+      <w:r>
+        <w:rPr>
+          <w:lang w:val="en-US"/>
+        </w:rPr>
+        <w:t>ForDeclaration</w:t>
+      </w:r>
+      <w:proofErr w:type="spellEnd"/>
+      <w:r>
+        <w:rPr>
+          <w:lang w:val="en-US"/>
+        </w:rPr>
+        <w:t xml:space="preserve"> also occurs in the </w:t>
+      </w:r>
+      <w:proofErr w:type="spellStart"/>
+      <w:r>
+        <w:rPr>
+          <w:lang w:val="en-US"/>
+        </w:rPr>
+        <w:t>VarDeclaredNames</w:t>
+      </w:r>
+      <w:proofErr w:type="spellEnd"/>
+      <w:r>
+        <w:rPr>
+          <w:lang w:val="en-US"/>
+        </w:rPr>
+        <w:t xml:space="preserve"> of Statement. </w:t>
+      </w:r>
+      <w:r>
+        <w:rPr>
+          <w:lang w:val="en-US"/>
+        </w:rPr>
+        <w:cr/>
       </w:r>
     </w:p>
     <w:p>
@@ -743,46 +5404,9 @@
         <w:adjustRightInd w:val="0"/>
         <w:spacing w:after="240" w:line="240" w:lineRule="auto"/>
         <w:rPr>
-          <w:rFonts w:ascii="Times" w:eastAsiaTheme="minorEastAsia" w:hAnsi="Times" w:cs="Times"/>
-          <w:sz w:val="24"/>
-          <w:szCs w:val="24"/>
-          <w:lang w:val="en-US" w:eastAsia="ru-RU"/>
-        </w:rPr>
-      </w:pPr>
-      <w:r>
-        <w:rPr>
-          <w:rFonts w:ascii="Times" w:eastAsiaTheme="minorEastAsia" w:hAnsi="Times" w:cs="Times"/>
-          <w:lang w:val="en-US" w:eastAsia="ru-RU"/>
-        </w:rPr>
-        <w:t>ClassBody</w:t>
-      </w:r>
-      <w:r>
-        <w:rPr>
-          <w:rFonts w:ascii="Arial" w:eastAsiaTheme="minorEastAsia" w:hAnsi="Arial" w:cs="Arial"/>
-          <w:position w:val="-3"/>
-          <w:sz w:val="14"/>
-          <w:szCs w:val="14"/>
-          <w:lang w:val="en-US" w:eastAsia="ru-RU"/>
-        </w:rPr>
-        <w:t xml:space="preserve">[Yield] </w:t>
-      </w:r>
-      <w:r>
-        <w:rPr>
-          <w:rFonts w:ascii="Times" w:eastAsiaTheme="minorEastAsia" w:hAnsi="Times" w:cs="Times"/>
-          <w:lang w:val="en-US" w:eastAsia="ru-RU"/>
-        </w:rPr>
-        <w:t>: ClassElementList</w:t>
-      </w:r>
-      <w:r>
-        <w:rPr>
-          <w:rFonts w:ascii="Arial" w:eastAsiaTheme="minorEastAsia" w:hAnsi="Arial" w:cs="Arial"/>
-          <w:position w:val="-3"/>
-          <w:sz w:val="14"/>
-          <w:szCs w:val="14"/>
-          <w:lang w:val="en-US" w:eastAsia="ru-RU"/>
-        </w:rPr>
-        <w:t>[?Yield]</w:t>
-      </w:r>
+          <w:lang w:val="en-US"/>
+        </w:rPr>
+      </w:pPr>
     </w:p>
     <w:p>
       <w:pPr>
@@ -791,46 +5415,203 @@
         <w:autoSpaceDN w:val="0"/>
         <w:adjustRightInd w:val="0"/>
         <w:spacing w:after="240" w:line="240" w:lineRule="auto"/>
-        <w:rPr>
-          <w:rFonts w:ascii="Times" w:eastAsiaTheme="minorEastAsia" w:hAnsi="Times" w:cs="Times"/>
-          <w:sz w:val="24"/>
-          <w:szCs w:val="24"/>
-          <w:lang w:val="en-US" w:eastAsia="ru-RU"/>
-        </w:rPr>
-      </w:pPr>
-      <w:r>
-        <w:rPr>
-          <w:rFonts w:ascii="Times" w:eastAsiaTheme="minorEastAsia" w:hAnsi="Times" w:cs="Times"/>
-          <w:lang w:val="en-US" w:eastAsia="ru-RU"/>
-        </w:rPr>
-        <w:t>ClassElementList</w:t>
-      </w:r>
-      <w:r>
-        <w:rPr>
-          <w:rFonts w:ascii="Arial" w:eastAsiaTheme="minorEastAsia" w:hAnsi="Arial" w:cs="Arial"/>
-          <w:position w:val="-3"/>
-          <w:sz w:val="14"/>
-          <w:szCs w:val="14"/>
-          <w:lang w:val="en-US" w:eastAsia="ru-RU"/>
-        </w:rPr>
-        <w:t xml:space="preserve">[Yield] </w:t>
-      </w:r>
-      <w:r>
-        <w:rPr>
-          <w:rFonts w:ascii="Times" w:eastAsiaTheme="minorEastAsia" w:hAnsi="Times" w:cs="Times"/>
-          <w:lang w:val="en-US" w:eastAsia="ru-RU"/>
-        </w:rPr>
-        <w:t>: ClassElement</w:t>
-      </w:r>
-      <w:r>
-        <w:rPr>
-          <w:rFonts w:ascii="Arial" w:eastAsiaTheme="minorEastAsia" w:hAnsi="Arial" w:cs="Arial"/>
-          <w:position w:val="-3"/>
-          <w:sz w:val="14"/>
-          <w:szCs w:val="14"/>
-          <w:lang w:val="en-US" w:eastAsia="ru-RU"/>
-        </w:rPr>
-        <w:t>[?Yield]</w:t>
+      </w:pPr>
+      <w:bookmarkStart w:id="0" w:name="_GoBack"/>
+      <w:bookmarkEnd w:id="0"/>
+      <w:r>
+        <w:t>Перебор</w:t>
+      </w:r>
+      <w:r>
+        <w:t xml:space="preserve"> </w:t>
+      </w:r>
+      <w:r>
+        <w:t>массивов</w:t>
+      </w:r>
+      <w:r>
+        <w:t xml:space="preserve">. </w:t>
+      </w:r>
+      <w:r>
+        <w:t xml:space="preserve">Проблема в текущем </w:t>
+      </w:r>
+      <w:r>
+        <w:rPr>
+          <w:lang w:val="en-US"/>
+        </w:rPr>
+        <w:t>ECMAScript</w:t>
+      </w:r>
+      <w:r>
+        <w:t xml:space="preserve"> в том,</w:t>
+      </w:r>
+      <w:r>
+        <w:t xml:space="preserve"> </w:t>
+      </w:r>
+      <w:r>
+        <w:t xml:space="preserve">что перебирая массив </w:t>
+      </w:r>
+      <w:r>
+        <w:t xml:space="preserve">с помощью </w:t>
+      </w:r>
+      <w:r>
+        <w:rPr>
+          <w:lang w:val="en-US"/>
+        </w:rPr>
+        <w:t>for</w:t>
+      </w:r>
+      <w:r>
+        <w:t>-</w:t>
+      </w:r>
+      <w:r>
+        <w:rPr>
+          <w:lang w:val="en-US"/>
+        </w:rPr>
+        <w:t>in</w:t>
+      </w:r>
+      <w:r>
+        <w:t xml:space="preserve">, </w:t>
+      </w:r>
+      <w:r>
+        <w:t>мы получаем не значения</w:t>
+      </w:r>
+      <w:r>
+        <w:t xml:space="preserve"> элементов </w:t>
+      </w:r>
+      <w:r>
+        <w:t>массива</w:t>
+      </w:r>
+      <w:r>
+        <w:t>, а их</w:t>
+      </w:r>
+      <w:r>
+        <w:t xml:space="preserve"> индексы.</w:t>
+      </w:r>
+    </w:p>
+    <w:p>
+      <w:pPr>
+        <w:widowControl w:val="0"/>
+        <w:autoSpaceDE w:val="0"/>
+        <w:autoSpaceDN w:val="0"/>
+        <w:adjustRightInd w:val="0"/>
+        <w:spacing w:after="0" w:line="240" w:lineRule="auto"/>
+        <w:rPr>
+          <w:lang w:val="en-US"/>
+        </w:rPr>
+      </w:pPr>
+      <w:proofErr w:type="gramStart"/>
+      <w:r>
+        <w:rPr>
+          <w:lang w:val="en-US"/>
+        </w:rPr>
+        <w:t>let</w:t>
+      </w:r>
+      <w:proofErr w:type="gramEnd"/>
+      <w:r>
+        <w:rPr>
+          <w:lang w:val="en-US"/>
+        </w:rPr>
+        <w:t xml:space="preserve"> tags = ['#f8', '#</w:t>
+      </w:r>
+      <w:proofErr w:type="spellStart"/>
+      <w:r>
+        <w:rPr>
+          <w:lang w:val="en-US"/>
+        </w:rPr>
+        <w:t>wstdays</w:t>
+      </w:r>
+      <w:proofErr w:type="spellEnd"/>
+      <w:r>
+        <w:rPr>
+          <w:lang w:val="en-US"/>
+        </w:rPr>
+        <w:t>'];</w:t>
+      </w:r>
+      <w:r>
+        <w:rPr>
+          <w:lang w:val="en-US"/>
+        </w:rPr>
+        <w:tab/>
+      </w:r>
+    </w:p>
+    <w:p>
+      <w:pPr>
+        <w:widowControl w:val="0"/>
+        <w:autoSpaceDE w:val="0"/>
+        <w:autoSpaceDN w:val="0"/>
+        <w:adjustRightInd w:val="0"/>
+        <w:spacing w:after="0" w:line="240" w:lineRule="auto"/>
+        <w:rPr>
+          <w:lang w:val="en-US"/>
+        </w:rPr>
+      </w:pPr>
+      <w:proofErr w:type="gramStart"/>
+      <w:r>
+        <w:rPr>
+          <w:lang w:val="en-US"/>
+        </w:rPr>
+        <w:t>for</w:t>
+      </w:r>
+      <w:proofErr w:type="gramEnd"/>
+      <w:r>
+        <w:rPr>
+          <w:lang w:val="en-US"/>
+        </w:rPr>
+        <w:t xml:space="preserve"> (let tag in tags) {</w:t>
+      </w:r>
+      <w:r>
+        <w:rPr>
+          <w:lang w:val="en-US"/>
+        </w:rPr>
+        <w:tab/>
+      </w:r>
+    </w:p>
+    <w:p>
+      <w:pPr>
+        <w:widowControl w:val="0"/>
+        <w:autoSpaceDE w:val="0"/>
+        <w:autoSpaceDN w:val="0"/>
+        <w:adjustRightInd w:val="0"/>
+        <w:spacing w:after="0" w:line="240" w:lineRule="auto"/>
+        <w:ind w:firstLine="708"/>
+      </w:pPr>
+      <w:r>
+        <w:t>console.log(</w:t>
+      </w:r>
+      <w:proofErr w:type="spellStart"/>
+      <w:r>
+        <w:t>tag</w:t>
+      </w:r>
+      <w:proofErr w:type="spellEnd"/>
+      <w:r>
+        <w:t>);</w:t>
+      </w:r>
+      <w:r>
+        <w:tab/>
+      </w:r>
+    </w:p>
+    <w:p>
+      <w:pPr>
+        <w:widowControl w:val="0"/>
+        <w:autoSpaceDE w:val="0"/>
+        <w:autoSpaceDN w:val="0"/>
+        <w:adjustRightInd w:val="0"/>
+        <w:spacing w:after="0" w:line="240" w:lineRule="auto"/>
+      </w:pPr>
+      <w:r>
+        <w:t>}</w:t>
+      </w:r>
+      <w:r>
+        <w:tab/>
+      </w:r>
+    </w:p>
+    <w:p>
+      <w:pPr>
+        <w:widowControl w:val="0"/>
+        <w:autoSpaceDE w:val="0"/>
+        <w:autoSpaceDN w:val="0"/>
+        <w:adjustRightInd w:val="0"/>
+        <w:spacing w:after="0" w:line="240" w:lineRule="auto"/>
+      </w:pPr>
+      <w:r>
+        <w:t>// 0, 1</w:t>
       </w:r>
     </w:p>
     <w:p>
@@ -840,47 +5621,7 @@
         <w:autoSpaceDN w:val="0"/>
         <w:adjustRightInd w:val="0"/>
         <w:spacing w:after="240" w:line="240" w:lineRule="auto"/>
-        <w:rPr>
-          <w:rFonts w:ascii="Times" w:eastAsiaTheme="minorEastAsia" w:hAnsi="Times" w:cs="Times"/>
-          <w:sz w:val="24"/>
-          <w:szCs w:val="24"/>
-          <w:lang w:val="en-US" w:eastAsia="ru-RU"/>
-        </w:rPr>
-      </w:pPr>
-      <w:r>
-        <w:rPr>
-          <w:rFonts w:ascii="Times" w:eastAsiaTheme="minorEastAsia" w:hAnsi="Times" w:cs="Times"/>
-          <w:lang w:val="en-US" w:eastAsia="ru-RU"/>
-        </w:rPr>
-        <w:t>ClassElementList</w:t>
-      </w:r>
-      <w:r>
-        <w:rPr>
-          <w:rFonts w:ascii="Arial" w:eastAsiaTheme="minorEastAsia" w:hAnsi="Arial" w:cs="Arial"/>
-          <w:position w:val="-3"/>
-          <w:sz w:val="14"/>
-          <w:szCs w:val="14"/>
-          <w:lang w:val="en-US" w:eastAsia="ru-RU"/>
-        </w:rPr>
-        <w:t xml:space="preserve">[?Yield] </w:t>
-      </w:r>
-      <w:r>
-        <w:rPr>
-          <w:rFonts w:ascii="Times" w:eastAsiaTheme="minorEastAsia" w:hAnsi="Times" w:cs="Times"/>
-          <w:lang w:val="en-US" w:eastAsia="ru-RU"/>
-        </w:rPr>
-        <w:t>ClassElement</w:t>
-      </w:r>
-      <w:r>
-        <w:rPr>
-          <w:rFonts w:ascii="Arial" w:eastAsiaTheme="minorEastAsia" w:hAnsi="Arial" w:cs="Arial"/>
-          <w:position w:val="-3"/>
-          <w:sz w:val="14"/>
-          <w:szCs w:val="14"/>
-          <w:lang w:val="en-US" w:eastAsia="ru-RU"/>
-        </w:rPr>
-        <w:t>[?Yield]</w:t>
-      </w:r>
+      </w:pPr>
     </w:p>
     <w:p>
       <w:pPr>
@@ -889,21 +5630,239 @@
         <w:autoSpaceDN w:val="0"/>
         <w:adjustRightInd w:val="0"/>
         <w:spacing w:after="240" w:line="240" w:lineRule="auto"/>
-        <w:rPr>
-          <w:rFonts w:eastAsiaTheme="minorEastAsia" w:cs="Times"/>
-          <w:sz w:val="24"/>
-          <w:szCs w:val="28"/>
-          <w:lang w:val="en-US" w:eastAsia="ru-RU"/>
-        </w:rPr>
-      </w:pPr>
-      <w:r>
-        <w:rPr>
-          <w:rFonts w:eastAsiaTheme="minorEastAsia" w:cs="Times"/>
-          <w:sz w:val="24"/>
-          <w:szCs w:val="28"/>
-          <w:lang w:val="en-US" w:eastAsia="ru-RU"/>
-        </w:rPr>
-        <w:t>В ECMAScript 6 появятся классы:</w:t>
+      </w:pPr>
+      <w:r>
+        <w:t xml:space="preserve">Поэтому </w:t>
+      </w:r>
+      <w:r>
+        <w:t xml:space="preserve">в </w:t>
+      </w:r>
+      <w:r>
+        <w:rPr>
+          <w:lang w:val="en-US"/>
+        </w:rPr>
+        <w:t>ECMAScript</w:t>
+      </w:r>
+      <w:r>
+        <w:t xml:space="preserve"> 6 </w:t>
+      </w:r>
+      <w:r>
+        <w:t>появится конструкцию</w:t>
+      </w:r>
+      <w:r>
+        <w:t xml:space="preserve"> </w:t>
+      </w:r>
+      <w:r>
+        <w:rPr>
+          <w:lang w:val="en-US"/>
+        </w:rPr>
+        <w:t>for</w:t>
+      </w:r>
+      <w:r>
+        <w:t>-</w:t>
+      </w:r>
+      <w:r>
+        <w:rPr>
+          <w:lang w:val="en-US"/>
+        </w:rPr>
+        <w:t>of</w:t>
+      </w:r>
+      <w:r>
+        <w:t xml:space="preserve">, </w:t>
+      </w:r>
+      <w:r>
+        <w:t>которая</w:t>
+      </w:r>
+      <w:r>
+        <w:t xml:space="preserve"> как раз получает значения</w:t>
+      </w:r>
+      <w:r>
+        <w:t xml:space="preserve"> </w:t>
+      </w:r>
+      <w:r>
+        <w:t>элементов массива</w:t>
+      </w:r>
+      <w:r>
+        <w:t>.</w:t>
+      </w:r>
+    </w:p>
+    <w:p>
+      <w:pPr>
+        <w:widowControl w:val="0"/>
+        <w:autoSpaceDE w:val="0"/>
+        <w:autoSpaceDN w:val="0"/>
+        <w:adjustRightInd w:val="0"/>
+        <w:spacing w:after="0" w:line="240" w:lineRule="auto"/>
+        <w:rPr>
+          <w:lang w:val="en-US"/>
+        </w:rPr>
+      </w:pPr>
+      <w:proofErr w:type="gramStart"/>
+      <w:r>
+        <w:rPr>
+          <w:lang w:val="en-US"/>
+        </w:rPr>
+        <w:t>l</w:t>
+      </w:r>
+      <w:r>
+        <w:rPr>
+          <w:lang w:val="en-US"/>
+        </w:rPr>
+        <w:t>et</w:t>
+      </w:r>
+      <w:proofErr w:type="gramEnd"/>
+      <w:r>
+        <w:rPr>
+          <w:lang w:val="en-US"/>
+        </w:rPr>
+        <w:t xml:space="preserve"> tags = ['#f8', '#</w:t>
+      </w:r>
+      <w:proofErr w:type="spellStart"/>
+      <w:r>
+        <w:rPr>
+          <w:lang w:val="en-US"/>
+        </w:rPr>
+        <w:t>wstdays</w:t>
+      </w:r>
+      <w:proofErr w:type="spellEnd"/>
+      <w:r>
+        <w:rPr>
+          <w:lang w:val="en-US"/>
+        </w:rPr>
+        <w:t>'];</w:t>
+      </w:r>
+      <w:r>
+        <w:rPr>
+          <w:lang w:val="en-US"/>
+        </w:rPr>
+        <w:tab/>
+      </w:r>
+    </w:p>
+    <w:p>
+      <w:pPr>
+        <w:widowControl w:val="0"/>
+        <w:autoSpaceDE w:val="0"/>
+        <w:autoSpaceDN w:val="0"/>
+        <w:adjustRightInd w:val="0"/>
+        <w:spacing w:after="0" w:line="240" w:lineRule="auto"/>
+        <w:rPr>
+          <w:lang w:val="en-US"/>
+        </w:rPr>
+      </w:pPr>
+      <w:proofErr w:type="gramStart"/>
+      <w:r>
+        <w:rPr>
+          <w:lang w:val="en-US"/>
+        </w:rPr>
+        <w:t>for</w:t>
+      </w:r>
+      <w:proofErr w:type="gramEnd"/>
+      <w:r>
+        <w:rPr>
+          <w:lang w:val="en-US"/>
+        </w:rPr>
+        <w:t xml:space="preserve"> (let tag of tags) {</w:t>
+      </w:r>
+      <w:r>
+        <w:rPr>
+          <w:lang w:val="en-US"/>
+        </w:rPr>
+        <w:tab/>
+      </w:r>
+    </w:p>
+    <w:p>
+      <w:pPr>
+        <w:widowControl w:val="0"/>
+        <w:autoSpaceDE w:val="0"/>
+        <w:autoSpaceDN w:val="0"/>
+        <w:adjustRightInd w:val="0"/>
+        <w:spacing w:after="0" w:line="240" w:lineRule="auto"/>
+        <w:ind w:firstLine="708"/>
+        <w:rPr>
+          <w:lang w:val="en-US"/>
+        </w:rPr>
+      </w:pPr>
+      <w:proofErr w:type="gramStart"/>
+      <w:r>
+        <w:rPr>
+          <w:lang w:val="en-US"/>
+        </w:rPr>
+        <w:t>console.log(</w:t>
+      </w:r>
+      <w:proofErr w:type="gramEnd"/>
+      <w:r>
+        <w:rPr>
+          <w:lang w:val="en-US"/>
+        </w:rPr>
+        <w:t>tag);</w:t>
+      </w:r>
+      <w:r>
+        <w:rPr>
+          <w:lang w:val="en-US"/>
+        </w:rPr>
+        <w:tab/>
+      </w:r>
+    </w:p>
+    <w:p>
+      <w:pPr>
+        <w:widowControl w:val="0"/>
+        <w:autoSpaceDE w:val="0"/>
+        <w:autoSpaceDN w:val="0"/>
+        <w:adjustRightInd w:val="0"/>
+        <w:spacing w:after="0" w:line="240" w:lineRule="auto"/>
+        <w:rPr>
+          <w:lang w:val="en-US"/>
+        </w:rPr>
+      </w:pPr>
+      <w:r>
+        <w:rPr>
+          <w:lang w:val="en-US"/>
+        </w:rPr>
+        <w:t>}</w:t>
+      </w:r>
+      <w:r>
+        <w:rPr>
+          <w:lang w:val="en-US"/>
+        </w:rPr>
+        <w:tab/>
+      </w:r>
+    </w:p>
+    <w:p>
+      <w:pPr>
+        <w:widowControl w:val="0"/>
+        <w:autoSpaceDE w:val="0"/>
+        <w:autoSpaceDN w:val="0"/>
+        <w:adjustRightInd w:val="0"/>
+        <w:spacing w:after="0" w:line="240" w:lineRule="auto"/>
+        <w:rPr>
+          <w:lang w:val="en-US"/>
+        </w:rPr>
+      </w:pPr>
+      <w:r>
+        <w:rPr>
+          <w:lang w:val="en-US"/>
+        </w:rPr>
+        <w:t>// "#f8", "#</w:t>
+      </w:r>
+      <w:proofErr w:type="spellStart"/>
+      <w:r>
+        <w:rPr>
+          <w:lang w:val="en-US"/>
+        </w:rPr>
+        <w:t>wstdays</w:t>
+      </w:r>
+      <w:proofErr w:type="spellEnd"/>
+      <w:r>
+        <w:rPr>
+          <w:lang w:val="en-US"/>
+        </w:rPr>
+        <w:t>"</w:t>
+      </w:r>
+      <w:r>
+        <w:rPr>
+          <w:lang w:val="en-US"/>
+        </w:rPr>
+        <w:t xml:space="preserve"> </w:t>
       </w:r>
     </w:p>
     <w:p>
@@ -914,21 +5873,9 @@
         <w:adjustRightInd w:val="0"/>
         <w:spacing w:after="240" w:line="240" w:lineRule="auto"/>
         <w:rPr>
-          <w:rFonts w:eastAsiaTheme="minorEastAsia" w:cs="Times"/>
-          <w:sz w:val="24"/>
-          <w:szCs w:val="28"/>
-          <w:lang w:val="en-US" w:eastAsia="ru-RU"/>
-        </w:rPr>
-      </w:pPr>
-      <w:r>
-        <w:rPr>
-          <w:rFonts w:eastAsiaTheme="minorEastAsia" w:cs="Times"/>
-          <w:sz w:val="24"/>
-          <w:szCs w:val="28"/>
-          <w:lang w:val="en-US" w:eastAsia="ru-RU"/>
-        </w:rPr>
-        <w:t>class Person {</w:t>
-      </w:r>
+          <w:lang w:val="en-US"/>
+        </w:rPr>
+      </w:pPr>
     </w:p>
     <w:p>
       <w:pPr>
@@ -937,21 +5884,278 @@
         <w:autoSpaceDN w:val="0"/>
         <w:adjustRightInd w:val="0"/>
         <w:spacing w:after="240" w:line="240" w:lineRule="auto"/>
-        <w:rPr>
-          <w:rFonts w:eastAsiaTheme="minorEastAsia" w:cs="Times"/>
-          <w:sz w:val="24"/>
-          <w:szCs w:val="28"/>
-          <w:lang w:val="en-US" w:eastAsia="ru-RU"/>
-        </w:rPr>
-      </w:pPr>
-      <w:r>
-        <w:rPr>
-          <w:rFonts w:eastAsiaTheme="minorEastAsia" w:cs="Times"/>
-          <w:sz w:val="24"/>
-          <w:szCs w:val="28"/>
-          <w:lang w:val="en-US" w:eastAsia="ru-RU"/>
-        </w:rPr>
-        <w:t xml:space="preserve">   constructor(name) {</w:t>
+      </w:pPr>
+      <w:r>
+        <w:t xml:space="preserve">Так же он </w:t>
+      </w:r>
+      <w:r>
+        <w:t xml:space="preserve">может перебирать элементы коллекций. </w:t>
+      </w:r>
+    </w:p>
+    <w:p>
+      <w:pPr>
+        <w:widowControl w:val="0"/>
+        <w:autoSpaceDE w:val="0"/>
+        <w:autoSpaceDN w:val="0"/>
+        <w:adjustRightInd w:val="0"/>
+        <w:spacing w:after="0" w:line="240" w:lineRule="auto"/>
+        <w:rPr>
+          <w:lang w:val="en-US"/>
+        </w:rPr>
+      </w:pPr>
+      <w:proofErr w:type="gramStart"/>
+      <w:r>
+        <w:rPr>
+          <w:lang w:val="en-US"/>
+        </w:rPr>
+        <w:t>let</w:t>
+      </w:r>
+      <w:proofErr w:type="gramEnd"/>
+      <w:r>
+        <w:rPr>
+          <w:lang w:val="en-US"/>
+        </w:rPr>
+        <w:t xml:space="preserve"> tags = new Set([</w:t>
+      </w:r>
+      <w:r>
+        <w:rPr>
+          <w:lang w:val="en-US"/>
+        </w:rPr>
+        <w:tab/>
+      </w:r>
+    </w:p>
+    <w:p>
+      <w:pPr>
+        <w:widowControl w:val="0"/>
+        <w:autoSpaceDE w:val="0"/>
+        <w:autoSpaceDN w:val="0"/>
+        <w:adjustRightInd w:val="0"/>
+        <w:spacing w:after="0" w:line="240" w:lineRule="auto"/>
+        <w:ind w:left="708"/>
+        <w:rPr>
+          <w:lang w:val="en-US"/>
+        </w:rPr>
+      </w:pPr>
+      <w:r>
+        <w:rPr>
+          <w:lang w:val="en-US"/>
+        </w:rPr>
+        <w:t xml:space="preserve"> '#f8',</w:t>
+      </w:r>
+      <w:r>
+        <w:rPr>
+          <w:lang w:val="en-US"/>
+        </w:rPr>
+        <w:tab/>
+      </w:r>
+    </w:p>
+    <w:p>
+      <w:pPr>
+        <w:widowControl w:val="0"/>
+        <w:autoSpaceDE w:val="0"/>
+        <w:autoSpaceDN w:val="0"/>
+        <w:adjustRightInd w:val="0"/>
+        <w:spacing w:after="0" w:line="240" w:lineRule="auto"/>
+        <w:ind w:left="708"/>
+        <w:rPr>
+          <w:lang w:val="en-US"/>
+        </w:rPr>
+      </w:pPr>
+      <w:r>
+        <w:rPr>
+          <w:lang w:val="en-US"/>
+        </w:rPr>
+        <w:t xml:space="preserve"> '#</w:t>
+      </w:r>
+      <w:proofErr w:type="spellStart"/>
+      <w:r>
+        <w:rPr>
+          <w:lang w:val="en-US"/>
+        </w:rPr>
+        <w:t>wstdays</w:t>
+      </w:r>
+      <w:proofErr w:type="spellEnd"/>
+      <w:r>
+        <w:rPr>
+          <w:lang w:val="en-US"/>
+        </w:rPr>
+        <w:t>',</w:t>
+      </w:r>
+      <w:r>
+        <w:rPr>
+          <w:lang w:val="en-US"/>
+        </w:rPr>
+        <w:tab/>
+      </w:r>
+    </w:p>
+    <w:p>
+      <w:pPr>
+        <w:widowControl w:val="0"/>
+        <w:autoSpaceDE w:val="0"/>
+        <w:autoSpaceDN w:val="0"/>
+        <w:adjustRightInd w:val="0"/>
+        <w:spacing w:after="0" w:line="240" w:lineRule="auto"/>
+        <w:ind w:left="708"/>
+        <w:rPr>
+          <w:lang w:val="en-US"/>
+        </w:rPr>
+      </w:pPr>
+      <w:r>
+        <w:rPr>
+          <w:lang w:val="en-US"/>
+        </w:rPr>
+        <w:t xml:space="preserve"> '#f8'</w:t>
+      </w:r>
+      <w:r>
+        <w:rPr>
+          <w:lang w:val="en-US"/>
+        </w:rPr>
+        <w:tab/>
+      </w:r>
+    </w:p>
+    <w:p>
+      <w:pPr>
+        <w:widowControl w:val="0"/>
+        <w:autoSpaceDE w:val="0"/>
+        <w:autoSpaceDN w:val="0"/>
+        <w:adjustRightInd w:val="0"/>
+        <w:spacing w:after="0" w:line="240" w:lineRule="auto"/>
+        <w:rPr>
+          <w:lang w:val="en-US"/>
+        </w:rPr>
+      </w:pPr>
+      <w:r>
+        <w:rPr>
+          <w:lang w:val="en-US"/>
+        </w:rPr>
+        <w:t>]);</w:t>
+      </w:r>
+      <w:r>
+        <w:rPr>
+          <w:lang w:val="en-US"/>
+        </w:rPr>
+        <w:tab/>
+      </w:r>
+    </w:p>
+    <w:p>
+      <w:pPr>
+        <w:widowControl w:val="0"/>
+        <w:autoSpaceDE w:val="0"/>
+        <w:autoSpaceDN w:val="0"/>
+        <w:adjustRightInd w:val="0"/>
+        <w:spacing w:after="0" w:line="240" w:lineRule="auto"/>
+        <w:rPr>
+          <w:lang w:val="en-US"/>
+        </w:rPr>
+      </w:pPr>
+      <w:proofErr w:type="gramStart"/>
+      <w:r>
+        <w:rPr>
+          <w:lang w:val="en-US"/>
+        </w:rPr>
+        <w:t>for</w:t>
+      </w:r>
+      <w:proofErr w:type="gramEnd"/>
+      <w:r>
+        <w:rPr>
+          <w:lang w:val="en-US"/>
+        </w:rPr>
+        <w:t xml:space="preserve"> (let tag of tags) {</w:t>
+      </w:r>
+      <w:r>
+        <w:rPr>
+          <w:lang w:val="en-US"/>
+        </w:rPr>
+        <w:tab/>
+      </w:r>
+    </w:p>
+    <w:p>
+      <w:pPr>
+        <w:widowControl w:val="0"/>
+        <w:autoSpaceDE w:val="0"/>
+        <w:autoSpaceDN w:val="0"/>
+        <w:adjustRightInd w:val="0"/>
+        <w:spacing w:after="0" w:line="240" w:lineRule="auto"/>
+        <w:ind w:firstLine="708"/>
+        <w:rPr>
+          <w:lang w:val="en-US"/>
+        </w:rPr>
+      </w:pPr>
+      <w:proofErr w:type="gramStart"/>
+      <w:r>
+        <w:rPr>
+          <w:lang w:val="en-US"/>
+        </w:rPr>
+        <w:t>console.log(</w:t>
+      </w:r>
+      <w:proofErr w:type="gramEnd"/>
+      <w:r>
+        <w:rPr>
+          <w:lang w:val="en-US"/>
+        </w:rPr>
+        <w:t>tag);</w:t>
+      </w:r>
+      <w:r>
+        <w:rPr>
+          <w:lang w:val="en-US"/>
+        </w:rPr>
+        <w:tab/>
+      </w:r>
+    </w:p>
+    <w:p>
+      <w:pPr>
+        <w:widowControl w:val="0"/>
+        <w:autoSpaceDE w:val="0"/>
+        <w:autoSpaceDN w:val="0"/>
+        <w:adjustRightInd w:val="0"/>
+        <w:spacing w:after="0" w:line="240" w:lineRule="auto"/>
+        <w:rPr>
+          <w:lang w:val="en-US"/>
+        </w:rPr>
+      </w:pPr>
+      <w:r>
+        <w:rPr>
+          <w:lang w:val="en-US"/>
+        </w:rPr>
+        <w:t>}</w:t>
+      </w:r>
+      <w:r>
+        <w:rPr>
+          <w:lang w:val="en-US"/>
+        </w:rPr>
+        <w:tab/>
+      </w:r>
+    </w:p>
+    <w:p>
+      <w:pPr>
+        <w:widowControl w:val="0"/>
+        <w:autoSpaceDE w:val="0"/>
+        <w:autoSpaceDN w:val="0"/>
+        <w:adjustRightInd w:val="0"/>
+        <w:spacing w:after="0" w:line="240" w:lineRule="auto"/>
+        <w:rPr>
+          <w:lang w:val="en-US"/>
+        </w:rPr>
+      </w:pPr>
+      <w:r>
+        <w:rPr>
+          <w:lang w:val="en-US"/>
+        </w:rPr>
+        <w:t>// "#f8", "#</w:t>
+      </w:r>
+      <w:proofErr w:type="spellStart"/>
+      <w:r>
+        <w:rPr>
+          <w:lang w:val="en-US"/>
+        </w:rPr>
+        <w:t>wstdays</w:t>
+      </w:r>
+      <w:proofErr w:type="spellEnd"/>
+      <w:r>
+        <w:rPr>
+          <w:lang w:val="en-US"/>
+        </w:rPr>
+        <w:t>"</w:t>
       </w:r>
     </w:p>
     <w:p>
@@ -962,21 +6166,9 @@
         <w:adjustRightInd w:val="0"/>
         <w:spacing w:after="240" w:line="240" w:lineRule="auto"/>
         <w:rPr>
-          <w:rFonts w:eastAsiaTheme="minorEastAsia" w:cs="Times"/>
-          <w:sz w:val="24"/>
-          <w:szCs w:val="28"/>
-          <w:lang w:val="en-US" w:eastAsia="ru-RU"/>
-        </w:rPr>
-      </w:pPr>
-      <w:r>
-        <w:rPr>
-          <w:rFonts w:eastAsiaTheme="minorEastAsia" w:cs="Times"/>
-          <w:sz w:val="24"/>
-          <w:szCs w:val="28"/>
-          <w:lang w:val="en-US" w:eastAsia="ru-RU"/>
-        </w:rPr>
-        <w:t xml:space="preserve">      this.name = name;</w:t>
-      </w:r>
+          <w:lang w:val="en-US"/>
+        </w:rPr>
+      </w:pPr>
     </w:p>
     <w:p>
       <w:pPr>
@@ -985,21 +6177,91 @@
         <w:autoSpaceDN w:val="0"/>
         <w:adjustRightInd w:val="0"/>
         <w:spacing w:after="240" w:line="240" w:lineRule="auto"/>
-        <w:rPr>
-          <w:rFonts w:eastAsiaTheme="minorEastAsia" w:cs="Times"/>
-          <w:sz w:val="24"/>
-          <w:szCs w:val="28"/>
-          <w:lang w:val="en-US" w:eastAsia="ru-RU"/>
-        </w:rPr>
-      </w:pPr>
-      <w:r>
-        <w:rPr>
-          <w:rFonts w:eastAsiaTheme="minorEastAsia" w:cs="Times"/>
-          <w:sz w:val="24"/>
-          <w:szCs w:val="28"/>
-          <w:lang w:val="en-US" w:eastAsia="ru-RU"/>
-        </w:rPr>
-        <w:t xml:space="preserve">   }</w:t>
+      </w:pPr>
+      <w:r>
+        <w:rPr>
+          <w:lang w:val="en-US"/>
+        </w:rPr>
+        <w:lastRenderedPageBreak/>
+        <w:t>For</w:t>
+      </w:r>
+      <w:r>
+        <w:t>-</w:t>
+      </w:r>
+      <w:r>
+        <w:rPr>
+          <w:lang w:val="en-US"/>
+        </w:rPr>
+        <w:t>of</w:t>
+      </w:r>
+      <w:r>
+        <w:t xml:space="preserve"> работает </w:t>
+      </w:r>
+      <w:r>
+        <w:t xml:space="preserve">также </w:t>
+      </w:r>
+      <w:r>
+        <w:t xml:space="preserve">и с </w:t>
+      </w:r>
+      <w:r>
+        <w:rPr>
+          <w:lang w:val="en-US"/>
+        </w:rPr>
+        <w:t>Map</w:t>
+      </w:r>
+      <w:r>
+        <w:t>’</w:t>
+      </w:r>
+      <w:r>
+        <w:t>ом</w:t>
+      </w:r>
+      <w:r>
+        <w:t>. Но тут ситуация сложнее</w:t>
+      </w:r>
+      <w:r>
+        <w:t xml:space="preserve">, </w:t>
+      </w:r>
+      <w:r>
+        <w:t>т.к</w:t>
+      </w:r>
+      <w:r>
+        <w:t>.</w:t>
+      </w:r>
+      <w:r>
+        <w:t xml:space="preserve"> </w:t>
+      </w:r>
+      <w:r>
+        <w:t xml:space="preserve">у </w:t>
+      </w:r>
+      <w:r>
+        <w:rPr>
+          <w:lang w:val="en-US"/>
+        </w:rPr>
+        <w:t>map</w:t>
+      </w:r>
+      <w:r>
+        <w:t xml:space="preserve"> </w:t>
+      </w:r>
+      <w:r>
+        <w:t xml:space="preserve">каждое </w:t>
+      </w:r>
+      <w:r>
+        <w:t>значение</w:t>
+      </w:r>
+      <w:r>
+        <w:t xml:space="preserve"> состоит из </w:t>
+      </w:r>
+      <w:r>
+        <w:t>массива,</w:t>
+      </w:r>
+      <w:r>
+        <w:t xml:space="preserve"> </w:t>
+      </w:r>
+      <w:r>
+        <w:t xml:space="preserve">где первый элемент — это ключ, </w:t>
+      </w:r>
+      <w:r>
+        <w:t>а второй его значение.</w:t>
       </w:r>
     </w:p>
     <w:p>
@@ -1008,22 +6270,30 @@
         <w:autoSpaceDE w:val="0"/>
         <w:autoSpaceDN w:val="0"/>
         <w:adjustRightInd w:val="0"/>
-        <w:spacing w:after="240" w:line="240" w:lineRule="auto"/>
-        <w:rPr>
-          <w:rFonts w:eastAsiaTheme="minorEastAsia" w:cs="Times"/>
-          <w:sz w:val="24"/>
-          <w:szCs w:val="28"/>
-          <w:lang w:val="en-US" w:eastAsia="ru-RU"/>
-        </w:rPr>
-      </w:pPr>
-      <w:r>
-        <w:rPr>
-          <w:rFonts w:eastAsiaTheme="minorEastAsia" w:cs="Times"/>
-          <w:sz w:val="24"/>
-          <w:szCs w:val="28"/>
-          <w:lang w:val="en-US" w:eastAsia="ru-RU"/>
-        </w:rPr>
-        <w:t xml:space="preserve">   describe() {</w:t>
+        <w:spacing w:after="0" w:line="240" w:lineRule="auto"/>
+        <w:rPr>
+          <w:lang w:val="en-US"/>
+        </w:rPr>
+      </w:pPr>
+      <w:proofErr w:type="gramStart"/>
+      <w:r>
+        <w:rPr>
+          <w:lang w:val="en-US"/>
+        </w:rPr>
+        <w:t>let</w:t>
+      </w:r>
+      <w:proofErr w:type="gramEnd"/>
+      <w:r>
+        <w:rPr>
+          <w:lang w:val="en-US"/>
+        </w:rPr>
+        <w:t xml:space="preserve"> data = new Map();</w:t>
+      </w:r>
+      <w:r>
+        <w:rPr>
+          <w:lang w:val="en-US"/>
+        </w:rPr>
+        <w:tab/>
       </w:r>
     </w:p>
     <w:p>
@@ -1032,22 +6302,38 @@
         <w:autoSpaceDE w:val="0"/>
         <w:autoSpaceDN w:val="0"/>
         <w:adjustRightInd w:val="0"/>
-        <w:spacing w:after="240" w:line="240" w:lineRule="auto"/>
-        <w:rPr>
-          <w:rFonts w:eastAsiaTheme="minorEastAsia" w:cs="Times"/>
-          <w:sz w:val="24"/>
-          <w:szCs w:val="28"/>
-          <w:lang w:val="en-US" w:eastAsia="ru-RU"/>
-        </w:rPr>
-      </w:pPr>
-      <w:r>
-        <w:rPr>
-          <w:rFonts w:eastAsiaTheme="minorEastAsia" w:cs="Times"/>
-          <w:sz w:val="24"/>
-          <w:szCs w:val="28"/>
-          <w:lang w:val="en-US" w:eastAsia="ru-RU"/>
-        </w:rPr>
-        <w:t xml:space="preserve">      return "Person called " + this.name;</w:t>
+        <w:spacing w:after="0" w:line="240" w:lineRule="auto"/>
+        <w:rPr>
+          <w:lang w:val="en-US"/>
+        </w:rPr>
+      </w:pPr>
+      <w:proofErr w:type="spellStart"/>
+      <w:proofErr w:type="gramStart"/>
+      <w:r>
+        <w:rPr>
+          <w:lang w:val="en-US"/>
+        </w:rPr>
+        <w:t>data.set</w:t>
+      </w:r>
+      <w:proofErr w:type="spellEnd"/>
+      <w:r>
+        <w:rPr>
+          <w:lang w:val="en-US"/>
+        </w:rPr>
+        <w:t>(</w:t>
+      </w:r>
+      <w:proofErr w:type="gramEnd"/>
+      <w:r>
+        <w:rPr>
+          <w:lang w:val="en-US"/>
+        </w:rPr>
+        <w:t>'f8', {'a': 1, 'b': 0});</w:t>
+      </w:r>
+      <w:r>
+        <w:rPr>
+          <w:lang w:val="en-US"/>
+        </w:rPr>
+        <w:tab/>
       </w:r>
     </w:p>
     <w:p>
@@ -1056,22 +6342,58 @@
         <w:autoSpaceDE w:val="0"/>
         <w:autoSpaceDN w:val="0"/>
         <w:adjustRightInd w:val="0"/>
-        <w:spacing w:after="240" w:line="240" w:lineRule="auto"/>
-        <w:rPr>
-          <w:rFonts w:eastAsiaTheme="minorEastAsia" w:cs="Times"/>
-          <w:sz w:val="24"/>
-          <w:szCs w:val="28"/>
-          <w:lang w:val="en-US" w:eastAsia="ru-RU"/>
-        </w:rPr>
-      </w:pPr>
-      <w:r>
-        <w:rPr>
-          <w:rFonts w:eastAsiaTheme="minorEastAsia" w:cs="Times"/>
-          <w:sz w:val="24"/>
-          <w:szCs w:val="28"/>
-          <w:lang w:val="en-US" w:eastAsia="ru-RU"/>
-        </w:rPr>
-        <w:t xml:space="preserve">   }</w:t>
+        <w:spacing w:after="0" w:line="240" w:lineRule="auto"/>
+        <w:rPr>
+          <w:lang w:val="en-US"/>
+        </w:rPr>
+      </w:pPr>
+      <w:proofErr w:type="spellStart"/>
+      <w:proofErr w:type="gramStart"/>
+      <w:r>
+        <w:rPr>
+          <w:lang w:val="en-US"/>
+        </w:rPr>
+        <w:t>dat</w:t>
+      </w:r>
+      <w:r>
+        <w:rPr>
+          <w:lang w:val="en-US"/>
+        </w:rPr>
+        <w:t>a.set</w:t>
+      </w:r>
+      <w:proofErr w:type="spellEnd"/>
+      <w:r>
+        <w:rPr>
+          <w:lang w:val="en-US"/>
+        </w:rPr>
+        <w:t>(</w:t>
+      </w:r>
+      <w:proofErr w:type="gramEnd"/>
+      <w:r>
+        <w:rPr>
+          <w:lang w:val="en-US"/>
+        </w:rPr>
+        <w:t>'</w:t>
+      </w:r>
+      <w:proofErr w:type="spellStart"/>
+      <w:r>
+        <w:rPr>
+          <w:lang w:val="en-US"/>
+        </w:rPr>
+        <w:t>wd</w:t>
+      </w:r>
+      <w:proofErr w:type="spellEnd"/>
+      <w:r>
+        <w:rPr>
+          <w:lang w:val="en-US"/>
+        </w:rPr>
+        <w:t>', {'a': 0, 'b': 1});</w:t>
+      </w:r>
+      <w:r>
+        <w:rPr>
+          <w:lang w:val="en-US"/>
+        </w:rPr>
+        <w:tab/>
       </w:r>
     </w:p>
     <w:p>
@@ -1080,22 +6402,44 @@
         <w:autoSpaceDE w:val="0"/>
         <w:autoSpaceDN w:val="0"/>
         <w:adjustRightInd w:val="0"/>
-        <w:spacing w:after="240" w:line="240" w:lineRule="auto"/>
-        <w:rPr>
-          <w:rFonts w:eastAsiaTheme="minorEastAsia" w:cs="Times"/>
-          <w:sz w:val="24"/>
-          <w:szCs w:val="28"/>
-          <w:lang w:val="en-US" w:eastAsia="ru-RU"/>
-        </w:rPr>
-      </w:pPr>
-      <w:r>
-        <w:rPr>
-          <w:rFonts w:eastAsiaTheme="minorEastAsia" w:cs="Times"/>
-          <w:sz w:val="24"/>
-          <w:szCs w:val="28"/>
-          <w:lang w:val="en-US" w:eastAsia="ru-RU"/>
-        </w:rPr>
-        <w:t>}</w:t>
+        <w:spacing w:after="0" w:line="240" w:lineRule="auto"/>
+        <w:rPr>
+          <w:lang w:val="en-US"/>
+        </w:rPr>
+      </w:pPr>
+      <w:proofErr w:type="gramStart"/>
+      <w:r>
+        <w:rPr>
+          <w:lang w:val="en-US"/>
+        </w:rPr>
+        <w:t>for</w:t>
+      </w:r>
+      <w:proofErr w:type="gramEnd"/>
+      <w:r>
+        <w:rPr>
+          <w:lang w:val="en-US"/>
+        </w:rPr>
+        <w:t xml:space="preserve"> (let </w:t>
+      </w:r>
+      <w:proofErr w:type="spellStart"/>
+      <w:r>
+        <w:rPr>
+          <w:lang w:val="en-US"/>
+        </w:rPr>
+        <w:t>params</w:t>
+      </w:r>
+      <w:proofErr w:type="spellEnd"/>
+      <w:r>
+        <w:rPr>
+          <w:lang w:val="en-US"/>
+        </w:rPr>
+        <w:t xml:space="preserve"> of data) {</w:t>
+      </w:r>
+      <w:r>
+        <w:rPr>
+          <w:lang w:val="en-US"/>
+        </w:rPr>
+        <w:tab/>
       </w:r>
     </w:p>
     <w:p>
@@ -1104,22 +6448,39 @@
         <w:autoSpaceDE w:val="0"/>
         <w:autoSpaceDN w:val="0"/>
         <w:adjustRightInd w:val="0"/>
-        <w:spacing w:after="240" w:line="240" w:lineRule="auto"/>
-        <w:rPr>
-          <w:rFonts w:eastAsiaTheme="minorEastAsia" w:cs="Times"/>
-          <w:sz w:val="24"/>
-          <w:szCs w:val="28"/>
-          <w:lang w:val="en-US" w:eastAsia="ru-RU"/>
-        </w:rPr>
-      </w:pPr>
-      <w:r>
-        <w:rPr>
-          <w:rFonts w:eastAsiaTheme="minorEastAsia" w:cs="Times"/>
-          <w:sz w:val="24"/>
-          <w:szCs w:val="28"/>
-          <w:lang w:val="en-US" w:eastAsia="ru-RU"/>
-        </w:rPr>
-        <w:t>Всего того же можно было добиться с помощью прототипов:</w:t>
+        <w:spacing w:after="0" w:line="240" w:lineRule="auto"/>
+        <w:ind w:firstLine="708"/>
+        <w:rPr>
+          <w:lang w:val="en-US"/>
+        </w:rPr>
+      </w:pPr>
+      <w:proofErr w:type="gramStart"/>
+      <w:r>
+        <w:rPr>
+          <w:lang w:val="en-US"/>
+        </w:rPr>
+        <w:t>console.log(</w:t>
+      </w:r>
+      <w:proofErr w:type="spellStart"/>
+      <w:proofErr w:type="gramEnd"/>
+      <w:r>
+        <w:rPr>
+          <w:lang w:val="en-US"/>
+        </w:rPr>
+        <w:t>params</w:t>
+      </w:r>
+      <w:proofErr w:type="spellEnd"/>
+      <w:r>
+        <w:rPr>
+          <w:lang w:val="en-US"/>
+        </w:rPr>
+        <w:t>);</w:t>
+      </w:r>
+      <w:r>
+        <w:rPr>
+          <w:lang w:val="en-US"/>
+        </w:rPr>
+        <w:tab/>
       </w:r>
     </w:p>
     <w:p>
@@ -1128,14 +6489,23 @@
         <w:autoSpaceDE w:val="0"/>
         <w:autoSpaceDN w:val="0"/>
         <w:adjustRightInd w:val="0"/>
-        <w:spacing w:after="240" w:line="240" w:lineRule="auto"/>
-        <w:rPr>
-          <w:rFonts w:eastAsiaTheme="minorEastAsia" w:cs="Times"/>
-          <w:sz w:val="24"/>
-          <w:szCs w:val="28"/>
-          <w:lang w:val="en-US" w:eastAsia="ru-RU"/>
-        </w:rPr>
-      </w:pPr>
+        <w:spacing w:after="0" w:line="240" w:lineRule="auto"/>
+        <w:rPr>
+          <w:lang w:val="en-US"/>
+        </w:rPr>
+      </w:pPr>
+      <w:r>
+        <w:rPr>
+          <w:lang w:val="en-US"/>
+        </w:rPr>
+        <w:t>}</w:t>
+      </w:r>
+      <w:r>
+        <w:rPr>
+          <w:lang w:val="en-US"/>
+        </w:rPr>
+        <w:tab/>
+      </w:r>
     </w:p>
     <w:p>
       <w:pPr>
@@ -1143,22 +6513,36 @@
         <w:autoSpaceDE w:val="0"/>
         <w:autoSpaceDN w:val="0"/>
         <w:adjustRightInd w:val="0"/>
-        <w:spacing w:after="240" w:line="240" w:lineRule="auto"/>
-        <w:rPr>
-          <w:rFonts w:eastAsiaTheme="minorEastAsia" w:cs="Times"/>
-          <w:sz w:val="24"/>
-          <w:szCs w:val="28"/>
-          <w:lang w:val="en-US" w:eastAsia="ru-RU"/>
-        </w:rPr>
-      </w:pPr>
-      <w:r>
-        <w:rPr>
-          <w:rFonts w:eastAsiaTheme="minorEastAsia" w:cs="Times"/>
-          <w:sz w:val="24"/>
-          <w:szCs w:val="28"/>
-          <w:lang w:val="en-US" w:eastAsia="ru-RU"/>
-        </w:rPr>
-        <w:t>// Supertype</w:t>
+        <w:spacing w:after="0" w:line="240" w:lineRule="auto"/>
+        <w:rPr>
+          <w:lang w:val="en-US"/>
+        </w:rPr>
+      </w:pPr>
+      <w:r>
+        <w:rPr>
+          <w:lang w:val="en-US"/>
+        </w:rPr>
+        <w:t xml:space="preserve">// ["f8", {"a": </w:t>
+      </w:r>
+      <w:proofErr w:type="gramStart"/>
+      <w:r>
+        <w:rPr>
+          <w:lang w:val="en-US"/>
+        </w:rPr>
+        <w:t>1</w:t>
+      </w:r>
+      <w:proofErr w:type="gramEnd"/>
+      <w:r>
+        <w:rPr>
+          <w:lang w:val="en-US"/>
+        </w:rPr>
+        <w:t>, "b": 0}]</w:t>
+      </w:r>
+      <w:r>
+        <w:rPr>
+          <w:lang w:val="en-US"/>
+        </w:rPr>
+        <w:tab/>
       </w:r>
     </w:p>
     <w:p>
@@ -1167,427 +6551,18 @@
         <w:autoSpaceDE w:val="0"/>
         <w:autoSpaceDN w:val="0"/>
         <w:adjustRightInd w:val="0"/>
-        <w:spacing w:after="240" w:line="240" w:lineRule="auto"/>
-        <w:rPr>
-          <w:rFonts w:eastAsiaTheme="minorEastAsia" w:cs="Times"/>
-          <w:sz w:val="24"/>
-          <w:szCs w:val="28"/>
-          <w:lang w:val="en-US" w:eastAsia="ru-RU"/>
-        </w:rPr>
-      </w:pPr>
-      <w:r>
-        <w:rPr>
-          <w:rFonts w:eastAsiaTheme="minorEastAsia" w:cs="Times"/>
-          <w:sz w:val="24"/>
-          <w:szCs w:val="28"/>
-          <w:lang w:val="en-US" w:eastAsia="ru-RU"/>
-        </w:rPr>
-        <w:t>function Person(name) {</w:t>
-      </w:r>
-    </w:p>
-    <w:p>
-      <w:pPr>
-        <w:widowControl w:val="0"/>
-        <w:autoSpaceDE w:val="0"/>
-        <w:autoSpaceDN w:val="0"/>
-        <w:adjustRightInd w:val="0"/>
-        <w:spacing w:after="240" w:line="240" w:lineRule="auto"/>
-        <w:rPr>
-          <w:rFonts w:eastAsiaTheme="minorEastAsia" w:cs="Times"/>
-          <w:sz w:val="24"/>
-          <w:szCs w:val="28"/>
-          <w:lang w:val="en-US" w:eastAsia="ru-RU"/>
-        </w:rPr>
-      </w:pPr>
-      <w:r>
-        <w:rPr>
-          <w:rFonts w:eastAsiaTheme="minorEastAsia" w:cs="Times"/>
-          <w:sz w:val="24"/>
-          <w:szCs w:val="28"/>
-          <w:lang w:val="en-US" w:eastAsia="ru-RU"/>
-        </w:rPr>
-        <w:t xml:space="preserve">   this.name = name;</w:t>
-      </w:r>
-    </w:p>
-    <w:p>
-      <w:pPr>
-        <w:widowControl w:val="0"/>
-        <w:autoSpaceDE w:val="0"/>
-        <w:autoSpaceDN w:val="0"/>
-        <w:adjustRightInd w:val="0"/>
-        <w:spacing w:after="240" w:line="240" w:lineRule="auto"/>
-        <w:rPr>
-          <w:rFonts w:eastAsiaTheme="minorEastAsia" w:cs="Times"/>
-          <w:sz w:val="24"/>
-          <w:szCs w:val="28"/>
-          <w:lang w:val="en-US" w:eastAsia="ru-RU"/>
-        </w:rPr>
-      </w:pPr>
-      <w:r>
-        <w:rPr>
-          <w:rFonts w:eastAsiaTheme="minorEastAsia" w:cs="Times"/>
-          <w:sz w:val="24"/>
-          <w:szCs w:val="28"/>
-          <w:lang w:val="en-US" w:eastAsia="ru-RU"/>
-        </w:rPr>
-        <w:t>}</w:t>
-      </w:r>
-    </w:p>
-    <w:p>
-      <w:pPr>
-        <w:widowControl w:val="0"/>
-        <w:autoSpaceDE w:val="0"/>
-        <w:autoSpaceDN w:val="0"/>
-        <w:adjustRightInd w:val="0"/>
-        <w:spacing w:after="240" w:line="240" w:lineRule="auto"/>
-        <w:rPr>
-          <w:rFonts w:eastAsiaTheme="minorEastAsia" w:cs="Times"/>
-          <w:sz w:val="24"/>
-          <w:szCs w:val="28"/>
-          <w:lang w:val="en-US" w:eastAsia="ru-RU"/>
-        </w:rPr>
-      </w:pPr>
-    </w:p>
-    <w:p>
-      <w:pPr>
-        <w:widowControl w:val="0"/>
-        <w:autoSpaceDE w:val="0"/>
-        <w:autoSpaceDN w:val="0"/>
-        <w:adjustRightInd w:val="0"/>
-        <w:spacing w:after="240" w:line="240" w:lineRule="auto"/>
-        <w:rPr>
-          <w:rFonts w:eastAsiaTheme="minorEastAsia" w:cs="Times"/>
-          <w:sz w:val="24"/>
-          <w:szCs w:val="28"/>
-          <w:lang w:val="en-US" w:eastAsia="ru-RU"/>
-        </w:rPr>
-      </w:pPr>
-      <w:r>
-        <w:rPr>
-          <w:rFonts w:eastAsiaTheme="minorEastAsia" w:cs="Times"/>
-          <w:sz w:val="24"/>
-          <w:szCs w:val="28"/>
-          <w:lang w:val="en-US" w:eastAsia="ru-RU"/>
-        </w:rPr>
-        <w:t>Person.prototype.describe = function () {</w:t>
-      </w:r>
-    </w:p>
-    <w:p>
-      <w:pPr>
-        <w:widowControl w:val="0"/>
-        <w:autoSpaceDE w:val="0"/>
-        <w:autoSpaceDN w:val="0"/>
-        <w:adjustRightInd w:val="0"/>
-        <w:spacing w:after="240" w:line="240" w:lineRule="auto"/>
-        <w:rPr>
-          <w:rFonts w:eastAsiaTheme="minorEastAsia" w:cs="Times"/>
-          <w:sz w:val="24"/>
-          <w:szCs w:val="28"/>
-          <w:lang w:val="en-US" w:eastAsia="ru-RU"/>
-        </w:rPr>
-      </w:pPr>
-      <w:r>
-        <w:rPr>
-          <w:rFonts w:eastAsiaTheme="minorEastAsia" w:cs="Times"/>
-          <w:sz w:val="24"/>
-          <w:szCs w:val="28"/>
-          <w:lang w:val="en-US" w:eastAsia="ru-RU"/>
-        </w:rPr>
-        <w:t xml:space="preserve">   return "Person called " + this.name;</w:t>
-      </w:r>
-    </w:p>
-    <w:p>
-      <w:pPr>
-        <w:widowControl w:val="0"/>
-        <w:autoSpaceDE w:val="0"/>
-        <w:autoSpaceDN w:val="0"/>
-        <w:adjustRightInd w:val="0"/>
-        <w:spacing w:after="240" w:line="240" w:lineRule="auto"/>
-        <w:rPr>
-          <w:rFonts w:eastAsiaTheme="minorEastAsia" w:cs="Times"/>
-          <w:sz w:val="24"/>
-          <w:szCs w:val="28"/>
-          <w:lang w:val="en-US" w:eastAsia="ru-RU"/>
-        </w:rPr>
-      </w:pPr>
-      <w:r>
-        <w:rPr>
-          <w:rFonts w:eastAsiaTheme="minorEastAsia" w:cs="Times"/>
-          <w:sz w:val="24"/>
-          <w:szCs w:val="28"/>
-          <w:lang w:val="en-US" w:eastAsia="ru-RU"/>
-        </w:rPr>
-        <w:t>};</w:t>
-      </w:r>
-    </w:p>
-    <w:p>
-      <w:pPr>
-        <w:widowControl w:val="0"/>
-        <w:autoSpaceDE w:val="0"/>
-        <w:autoSpaceDN w:val="0"/>
-        <w:adjustRightInd w:val="0"/>
-        <w:spacing w:after="240" w:line="240" w:lineRule="auto"/>
-        <w:rPr>
-          <w:rFonts w:eastAsiaTheme="minorEastAsia" w:cs="Times"/>
-          <w:sz w:val="24"/>
-          <w:szCs w:val="28"/>
-          <w:lang w:val="en-US" w:eastAsia="ru-RU"/>
-        </w:rPr>
-      </w:pPr>
-    </w:p>
-    <w:p>
-      <w:pPr>
-        <w:widowControl w:val="0"/>
-        <w:autoSpaceDE w:val="0"/>
-        <w:autoSpaceDN w:val="0"/>
-        <w:adjustRightInd w:val="0"/>
-        <w:spacing w:after="240" w:line="240" w:lineRule="auto"/>
-        <w:rPr>
-          <w:rFonts w:eastAsiaTheme="minorEastAsia" w:cs="Times"/>
-          <w:sz w:val="24"/>
-          <w:szCs w:val="28"/>
-          <w:lang w:val="en-US" w:eastAsia="ru-RU"/>
-        </w:rPr>
-      </w:pPr>
-      <w:r>
-        <w:rPr>
-          <w:rFonts w:eastAsiaTheme="minorEastAsia" w:cs="Times"/>
-          <w:sz w:val="24"/>
-          <w:szCs w:val="28"/>
-          <w:lang w:val="en-US" w:eastAsia="ru-RU"/>
-        </w:rPr>
-        <w:t>// Subtype</w:t>
-      </w:r>
-    </w:p>
-    <w:p>
-      <w:pPr>
-        <w:widowControl w:val="0"/>
-        <w:autoSpaceDE w:val="0"/>
-        <w:autoSpaceDN w:val="0"/>
-        <w:adjustRightInd w:val="0"/>
-        <w:spacing w:after="240" w:line="240" w:lineRule="auto"/>
-        <w:rPr>
-          <w:rFonts w:eastAsiaTheme="minorEastAsia" w:cs="Times"/>
-          <w:sz w:val="24"/>
-          <w:szCs w:val="28"/>
-          <w:lang w:val="en-US" w:eastAsia="ru-RU"/>
-        </w:rPr>
-      </w:pPr>
-      <w:r>
-        <w:rPr>
-          <w:rFonts w:eastAsiaTheme="minorEastAsia" w:cs="Times"/>
-          <w:sz w:val="24"/>
-          <w:szCs w:val="28"/>
-          <w:lang w:val="en-US" w:eastAsia="ru-RU"/>
-        </w:rPr>
-        <w:t>function Employee(name, title) {</w:t>
-      </w:r>
-    </w:p>
-    <w:p>
-      <w:pPr>
-        <w:widowControl w:val="0"/>
-        <w:autoSpaceDE w:val="0"/>
-        <w:autoSpaceDN w:val="0"/>
-        <w:adjustRightInd w:val="0"/>
-        <w:spacing w:after="240" w:line="240" w:lineRule="auto"/>
-        <w:rPr>
-          <w:rFonts w:eastAsiaTheme="minorEastAsia" w:cs="Times"/>
-          <w:sz w:val="24"/>
-          <w:szCs w:val="28"/>
-          <w:lang w:val="en-US" w:eastAsia="ru-RU"/>
-        </w:rPr>
-      </w:pPr>
-      <w:r>
-        <w:rPr>
-          <w:rFonts w:eastAsiaTheme="minorEastAsia" w:cs="Times"/>
-          <w:sz w:val="24"/>
-          <w:szCs w:val="28"/>
-          <w:lang w:val="en-US" w:eastAsia="ru-RU"/>
-        </w:rPr>
-        <w:t xml:space="preserve">   Person.call(this, name);</w:t>
-      </w:r>
-    </w:p>
-    <w:p>
-      <w:pPr>
-        <w:widowControl w:val="0"/>
-        <w:autoSpaceDE w:val="0"/>
-        <w:autoSpaceDN w:val="0"/>
-        <w:adjustRightInd w:val="0"/>
-        <w:spacing w:after="240" w:line="240" w:lineRule="auto"/>
-        <w:rPr>
-          <w:rFonts w:eastAsiaTheme="minorEastAsia" w:cs="Times"/>
-          <w:sz w:val="24"/>
-          <w:szCs w:val="28"/>
-          <w:lang w:val="en-US" w:eastAsia="ru-RU"/>
-        </w:rPr>
-      </w:pPr>
-      <w:r>
-        <w:rPr>
-          <w:rFonts w:eastAsiaTheme="minorEastAsia" w:cs="Times"/>
-          <w:sz w:val="24"/>
-          <w:szCs w:val="28"/>
-          <w:lang w:val="en-US" w:eastAsia="ru-RU"/>
-        </w:rPr>
-        <w:t xml:space="preserve">   this.title = title;</w:t>
-      </w:r>
-    </w:p>
-    <w:p>
-      <w:pPr>
-        <w:widowControl w:val="0"/>
-        <w:autoSpaceDE w:val="0"/>
-        <w:autoSpaceDN w:val="0"/>
-        <w:adjustRightInd w:val="0"/>
-        <w:spacing w:after="240" w:line="240" w:lineRule="auto"/>
-        <w:rPr>
-          <w:rFonts w:eastAsiaTheme="minorEastAsia" w:cs="Times"/>
-          <w:sz w:val="24"/>
-          <w:szCs w:val="28"/>
-          <w:lang w:val="en-US" w:eastAsia="ru-RU"/>
-        </w:rPr>
-      </w:pPr>
-      <w:r>
-        <w:rPr>
-          <w:rFonts w:eastAsiaTheme="minorEastAsia" w:cs="Times"/>
-          <w:sz w:val="24"/>
-          <w:szCs w:val="28"/>
-          <w:lang w:val="en-US" w:eastAsia="ru-RU"/>
-        </w:rPr>
-        <w:t>}</w:t>
-      </w:r>
-    </w:p>
-    <w:p>
-      <w:pPr>
-        <w:widowControl w:val="0"/>
-        <w:autoSpaceDE w:val="0"/>
-        <w:autoSpaceDN w:val="0"/>
-        <w:adjustRightInd w:val="0"/>
-        <w:spacing w:after="240" w:line="240" w:lineRule="auto"/>
-        <w:rPr>
-          <w:rFonts w:eastAsiaTheme="minorEastAsia" w:cs="Times"/>
-          <w:sz w:val="24"/>
-          <w:szCs w:val="28"/>
-          <w:lang w:val="en-US" w:eastAsia="ru-RU"/>
-        </w:rPr>
-      </w:pPr>
-    </w:p>
-    <w:p>
-      <w:pPr>
-        <w:widowControl w:val="0"/>
-        <w:autoSpaceDE w:val="0"/>
-        <w:autoSpaceDN w:val="0"/>
-        <w:adjustRightInd w:val="0"/>
-        <w:spacing w:after="240" w:line="240" w:lineRule="auto"/>
-        <w:rPr>
-          <w:rFonts w:eastAsiaTheme="minorEastAsia" w:cs="Times"/>
-          <w:sz w:val="24"/>
-          <w:szCs w:val="28"/>
-          <w:lang w:val="en-US" w:eastAsia="ru-RU"/>
-        </w:rPr>
-      </w:pPr>
-      <w:r>
-        <w:rPr>
-          <w:rFonts w:eastAsiaTheme="minorEastAsia" w:cs="Times"/>
-          <w:sz w:val="24"/>
-          <w:szCs w:val="28"/>
-          <w:lang w:val="en-US" w:eastAsia="ru-RU"/>
-        </w:rPr>
-        <w:t>Employee.prototype = Object.create(Person.prototype);</w:t>
-      </w:r>
-    </w:p>
-    <w:p>
-      <w:pPr>
-        <w:widowControl w:val="0"/>
-        <w:autoSpaceDE w:val="0"/>
-        <w:autoSpaceDN w:val="0"/>
-        <w:adjustRightInd w:val="0"/>
-        <w:spacing w:after="240" w:line="240" w:lineRule="auto"/>
-        <w:rPr>
-          <w:rFonts w:eastAsiaTheme="minorEastAsia" w:cs="Times"/>
-          <w:sz w:val="24"/>
-          <w:szCs w:val="28"/>
-          <w:lang w:val="en-US" w:eastAsia="ru-RU"/>
-        </w:rPr>
-      </w:pPr>
-      <w:r>
-        <w:rPr>
-          <w:rFonts w:eastAsiaTheme="minorEastAsia" w:cs="Times"/>
-          <w:sz w:val="24"/>
-          <w:szCs w:val="28"/>
-          <w:lang w:val="en-US" w:eastAsia="ru-RU"/>
-        </w:rPr>
-        <w:t>Employee.prototype.constructor = Employee;</w:t>
-      </w:r>
-    </w:p>
-    <w:p>
-      <w:pPr>
-        <w:widowControl w:val="0"/>
-        <w:autoSpaceDE w:val="0"/>
-        <w:autoSpaceDN w:val="0"/>
-        <w:adjustRightInd w:val="0"/>
-        <w:spacing w:after="240" w:line="240" w:lineRule="auto"/>
-        <w:rPr>
-          <w:rFonts w:eastAsiaTheme="minorEastAsia" w:cs="Times"/>
-          <w:sz w:val="24"/>
-          <w:szCs w:val="28"/>
-          <w:lang w:val="en-US" w:eastAsia="ru-RU"/>
-        </w:rPr>
-      </w:pPr>
-      <w:r>
-        <w:rPr>
-          <w:rFonts w:eastAsiaTheme="minorEastAsia" w:cs="Times"/>
-          <w:sz w:val="24"/>
-          <w:szCs w:val="28"/>
-          <w:lang w:val="en-US" w:eastAsia="ru-RU"/>
-        </w:rPr>
-        <w:t>Employee.prototype.describe = function () {</w:t>
-      </w:r>
-    </w:p>
-    <w:p>
-      <w:pPr>
-        <w:widowControl w:val="0"/>
-        <w:autoSpaceDE w:val="0"/>
-        <w:autoSpaceDN w:val="0"/>
-        <w:adjustRightInd w:val="0"/>
-        <w:spacing w:after="240" w:line="240" w:lineRule="auto"/>
-        <w:rPr>
-          <w:rFonts w:eastAsiaTheme="minorEastAsia" w:cs="Times"/>
-          <w:sz w:val="24"/>
-          <w:szCs w:val="28"/>
-          <w:lang w:val="en-US" w:eastAsia="ru-RU"/>
-        </w:rPr>
-      </w:pPr>
-      <w:r>
-        <w:rPr>
-          <w:rFonts w:eastAsiaTheme="minorEastAsia" w:cs="Times"/>
-          <w:sz w:val="24"/>
-          <w:szCs w:val="28"/>
-          <w:lang w:val="en-US" w:eastAsia="ru-RU"/>
-        </w:rPr>
-        <w:t xml:space="preserve">   return Person.prototype.describe.call(this) + " (" + this.title + ")";</w:t>
-      </w:r>
-    </w:p>
-    <w:p>
-      <w:pPr>
-        <w:widowControl w:val="0"/>
-        <w:autoSpaceDE w:val="0"/>
-        <w:autoSpaceDN w:val="0"/>
-        <w:adjustRightInd w:val="0"/>
-        <w:spacing w:after="240" w:line="240" w:lineRule="auto"/>
-        <w:rPr>
-          <w:rFonts w:eastAsiaTheme="minorEastAsia" w:cs="Times"/>
-          <w:sz w:val="24"/>
-          <w:szCs w:val="28"/>
-          <w:lang w:val="en-US" w:eastAsia="ru-RU"/>
-        </w:rPr>
-      </w:pPr>
-      <w:r>
-        <w:rPr>
-          <w:rFonts w:eastAsiaTheme="minorEastAsia" w:cs="Times"/>
-          <w:sz w:val="24"/>
-          <w:szCs w:val="28"/>
-          <w:lang w:val="en-US" w:eastAsia="ru-RU"/>
-        </w:rPr>
-        <w:t>};</w:t>
+        <w:spacing w:after="0" w:line="240" w:lineRule="auto"/>
+      </w:pPr>
+      <w:r>
+        <w:t>// ["</w:t>
+      </w:r>
+      <w:proofErr w:type="spellStart"/>
+      <w:r>
+        <w:t>wd</w:t>
+      </w:r>
+      <w:proofErr w:type="spellEnd"/>
+      <w:r>
+        <w:t>", {"a": 0, "b": 1}]</w:t>
       </w:r>
     </w:p>
     <w:p>
@@ -1761,6 +6736,119 @@
     </w:lvl>
   </w:abstractNum>
   <w:abstractNum w:abstractNumId="2">
+    <w:nsid w:val="078B1DFE"/>
+    <w:multiLevelType w:val="multilevel"/>
+    <w:tmpl w:val="A866D3A8"/>
+    <w:lvl w:ilvl="0">
+      <w:start w:val="1"/>
+      <w:numFmt w:val="decimal"/>
+      <w:lvlText w:val="%1."/>
+      <w:lvlJc w:val="left"/>
+      <w:pPr>
+        <w:tabs>
+          <w:tab w:val="num" w:pos="720"/>
+        </w:tabs>
+        <w:ind w:left="720" w:hanging="360"/>
+      </w:pPr>
+    </w:lvl>
+    <w:lvl w:ilvl="1">
+      <w:start w:val="1"/>
+      <w:numFmt w:val="decimal"/>
+      <w:lvlText w:val="%2."/>
+      <w:lvlJc w:val="left"/>
+      <w:pPr>
+        <w:tabs>
+          <w:tab w:val="num" w:pos="1440"/>
+        </w:tabs>
+        <w:ind w:left="1440" w:hanging="360"/>
+      </w:pPr>
+    </w:lvl>
+    <w:lvl w:ilvl="2">
+      <w:start w:val="1"/>
+      <w:numFmt w:val="decimal"/>
+      <w:lvlText w:val="%3."/>
+      <w:lvlJc w:val="left"/>
+      <w:pPr>
+        <w:tabs>
+          <w:tab w:val="num" w:pos="2160"/>
+        </w:tabs>
+        <w:ind w:left="2160" w:hanging="360"/>
+      </w:pPr>
+    </w:lvl>
+    <w:lvl w:ilvl="3" w:tentative="1">
+      <w:start w:val="1"/>
+      <w:numFmt w:val="decimal"/>
+      <w:lvlText w:val="%4."/>
+      <w:lvlJc w:val="left"/>
+      <w:pPr>
+        <w:tabs>
+          <w:tab w:val="num" w:pos="2880"/>
+        </w:tabs>
+        <w:ind w:left="2880" w:hanging="360"/>
+      </w:pPr>
+    </w:lvl>
+    <w:lvl w:ilvl="4" w:tentative="1">
+      <w:start w:val="1"/>
+      <w:numFmt w:val="decimal"/>
+      <w:lvlText w:val="%5."/>
+      <w:lvlJc w:val="left"/>
+      <w:pPr>
+        <w:tabs>
+          <w:tab w:val="num" w:pos="3600"/>
+        </w:tabs>
+        <w:ind w:left="3600" w:hanging="360"/>
+      </w:pPr>
+    </w:lvl>
+    <w:lvl w:ilvl="5" w:tentative="1">
+      <w:start w:val="1"/>
+      <w:numFmt w:val="decimal"/>
+      <w:lvlText w:val="%6."/>
+      <w:lvlJc w:val="left"/>
+      <w:pPr>
+        <w:tabs>
+          <w:tab w:val="num" w:pos="4320"/>
+        </w:tabs>
+        <w:ind w:left="4320" w:hanging="360"/>
+      </w:pPr>
+    </w:lvl>
+    <w:lvl w:ilvl="6" w:tentative="1">
+      <w:start w:val="1"/>
+      <w:numFmt w:val="decimal"/>
+      <w:lvlText w:val="%7."/>
+      <w:lvlJc w:val="left"/>
+      <w:pPr>
+        <w:tabs>
+          <w:tab w:val="num" w:pos="5040"/>
+        </w:tabs>
+        <w:ind w:left="5040" w:hanging="360"/>
+      </w:pPr>
+    </w:lvl>
+    <w:lvl w:ilvl="7" w:tentative="1">
+      <w:start w:val="1"/>
+      <w:numFmt w:val="decimal"/>
+      <w:lvlText w:val="%8."/>
+      <w:lvlJc w:val="left"/>
+      <w:pPr>
+        <w:tabs>
+          <w:tab w:val="num" w:pos="5760"/>
+        </w:tabs>
+        <w:ind w:left="5760" w:hanging="360"/>
+      </w:pPr>
+    </w:lvl>
+    <w:lvl w:ilvl="8" w:tentative="1">
+      <w:start w:val="1"/>
+      <w:numFmt w:val="decimal"/>
+      <w:lvlText w:val="%9."/>
+      <w:lvlJc w:val="left"/>
+      <w:pPr>
+        <w:tabs>
+          <w:tab w:val="num" w:pos="6480"/>
+        </w:tabs>
+        <w:ind w:left="6480" w:hanging="360"/>
+      </w:pPr>
+    </w:lvl>
+  </w:abstractNum>
+  <w:abstractNum w:abstractNumId="3">
     <w:nsid w:val="1BF0015C"/>
     <w:multiLevelType w:val="hybridMultilevel"/>
     <w:tmpl w:val="D3027C5A"/>
@@ -1849,7 +6937,120 @@
       </w:pPr>
     </w:lvl>
   </w:abstractNum>
-  <w:abstractNum w:abstractNumId="3">
+  <w:abstractNum w:abstractNumId="4">
+    <w:nsid w:val="276743BB"/>
+    <w:multiLevelType w:val="multilevel"/>
+    <w:tmpl w:val="57549BB0"/>
+    <w:lvl w:ilvl="0">
+      <w:start w:val="1"/>
+      <w:numFmt w:val="decimal"/>
+      <w:lvlText w:val="%1."/>
+      <w:lvlJc w:val="left"/>
+      <w:pPr>
+        <w:tabs>
+          <w:tab w:val="num" w:pos="720"/>
+        </w:tabs>
+        <w:ind w:left="720" w:hanging="360"/>
+      </w:pPr>
+    </w:lvl>
+    <w:lvl w:ilvl="1">
+      <w:start w:val="1"/>
+      <w:numFmt w:val="decimal"/>
+      <w:lvlText w:val="%2."/>
+      <w:lvlJc w:val="left"/>
+      <w:pPr>
+        <w:tabs>
+          <w:tab w:val="num" w:pos="1440"/>
+        </w:tabs>
+        <w:ind w:left="1440" w:hanging="360"/>
+      </w:pPr>
+    </w:lvl>
+    <w:lvl w:ilvl="2">
+      <w:start w:val="1"/>
+      <w:numFmt w:val="decimal"/>
+      <w:lvlText w:val="%3."/>
+      <w:lvlJc w:val="left"/>
+      <w:pPr>
+        <w:tabs>
+          <w:tab w:val="num" w:pos="2160"/>
+        </w:tabs>
+        <w:ind w:left="2160" w:hanging="360"/>
+      </w:pPr>
+    </w:lvl>
+    <w:lvl w:ilvl="3" w:tentative="1">
+      <w:start w:val="1"/>
+      <w:numFmt w:val="decimal"/>
+      <w:lvlText w:val="%4."/>
+      <w:lvlJc w:val="left"/>
+      <w:pPr>
+        <w:tabs>
+          <w:tab w:val="num" w:pos="2880"/>
+        </w:tabs>
+        <w:ind w:left="2880" w:hanging="360"/>
+      </w:pPr>
+    </w:lvl>
+    <w:lvl w:ilvl="4" w:tentative="1">
+      <w:start w:val="1"/>
+      <w:numFmt w:val="decimal"/>
+      <w:lvlText w:val="%5."/>
+      <w:lvlJc w:val="left"/>
+      <w:pPr>
+        <w:tabs>
+          <w:tab w:val="num" w:pos="3600"/>
+        </w:tabs>
+        <w:ind w:left="3600" w:hanging="360"/>
+      </w:pPr>
+    </w:lvl>
+    <w:lvl w:ilvl="5" w:tentative="1">
+      <w:start w:val="1"/>
+      <w:numFmt w:val="decimal"/>
+      <w:lvlText w:val="%6."/>
+      <w:lvlJc w:val="left"/>
+      <w:pPr>
+        <w:tabs>
+          <w:tab w:val="num" w:pos="4320"/>
+        </w:tabs>
+        <w:ind w:left="4320" w:hanging="360"/>
+      </w:pPr>
+    </w:lvl>
+    <w:lvl w:ilvl="6" w:tentative="1">
+      <w:start w:val="1"/>
+      <w:numFmt w:val="decimal"/>
+      <w:lvlText w:val="%7."/>
+      <w:lvlJc w:val="left"/>
+      <w:pPr>
+        <w:tabs>
+          <w:tab w:val="num" w:pos="5040"/>
+        </w:tabs>
+        <w:ind w:left="5040" w:hanging="360"/>
+      </w:pPr>
+    </w:lvl>
+    <w:lvl w:ilvl="7" w:tentative="1">
+      <w:start w:val="1"/>
+      <w:numFmt w:val="decimal"/>
+      <w:lvlText w:val="%8."/>
+      <w:lvlJc w:val="left"/>
+      <w:pPr>
+        <w:tabs>
+          <w:tab w:val="num" w:pos="5760"/>
+        </w:tabs>
+        <w:ind w:left="5760" w:hanging="360"/>
+      </w:pPr>
+    </w:lvl>
+    <w:lvl w:ilvl="8" w:tentative="1">
+      <w:start w:val="1"/>
+      <w:numFmt w:val="decimal"/>
+      <w:lvlText w:val="%9."/>
+      <w:lvlJc w:val="left"/>
+      <w:pPr>
+        <w:tabs>
+          <w:tab w:val="num" w:pos="6480"/>
+        </w:tabs>
+        <w:ind w:left="6480" w:hanging="360"/>
+      </w:pPr>
+    </w:lvl>
+  </w:abstractNum>
+  <w:abstractNum w:abstractNumId="5">
     <w:nsid w:val="37EE716A"/>
     <w:multiLevelType w:val="hybridMultilevel"/>
     <w:tmpl w:val="2014EA06"/>
@@ -1938,7 +7139,7 @@
       </w:pPr>
     </w:lvl>
   </w:abstractNum>
-  <w:abstractNum w:abstractNumId="4">
+  <w:abstractNum w:abstractNumId="6">
     <w:nsid w:val="3E452242"/>
     <w:multiLevelType w:val="multilevel"/>
     <w:tmpl w:val="E242C338"/>
@@ -2051,7 +7252,232 @@
       </w:pPr>
     </w:lvl>
   </w:abstractNum>
-  <w:abstractNum w:abstractNumId="5">
+  <w:abstractNum w:abstractNumId="7">
+    <w:nsid w:val="4BFA062F"/>
+    <w:multiLevelType w:val="hybridMultilevel"/>
+    <w:tmpl w:val="B5807664"/>
+    <w:lvl w:ilvl="0" w:tplc="3FA29528">
+      <w:numFmt w:val="bullet"/>
+      <w:lvlText w:val=""/>
+      <w:lvlJc w:val="left"/>
+      <w:pPr>
+        <w:ind w:left="720" w:hanging="360"/>
+      </w:pPr>
+      <w:rPr>
+        <w:rFonts w:ascii="Cambria" w:eastAsiaTheme="minorHAnsi" w:hAnsi="Cambria" w:cstheme="minorBidi" w:hint="default"/>
+      </w:rPr>
+    </w:lvl>
+    <w:lvl w:ilvl="1" w:tplc="04190003" w:tentative="1">
+      <w:start w:val="1"/>
+      <w:numFmt w:val="bullet"/>
+      <w:lvlText w:val="o"/>
+      <w:lvlJc w:val="left"/>
+      <w:pPr>
+        <w:ind w:left="1440" w:hanging="360"/>
+      </w:pPr>
+      <w:rPr>
+        <w:rFonts w:ascii="Courier New" w:hAnsi="Courier New" w:cs="Courier New" w:hint="default"/>
+      </w:rPr>
+    </w:lvl>
+    <w:lvl w:ilvl="2" w:tplc="04190005" w:tentative="1">
+      <w:start w:val="1"/>
+      <w:numFmt w:val="bullet"/>
+      <w:lvlText w:val=""/>
+      <w:lvlJc w:val="left"/>
+      <w:pPr>
+        <w:ind w:left="2160" w:hanging="360"/>
+      </w:pPr>
+      <w:rPr>
+        <w:rFonts w:ascii="Wingdings" w:hAnsi="Wingdings" w:hint="default"/>
+      </w:rPr>
+    </w:lvl>
+    <w:lvl w:ilvl="3" w:tplc="04190001" w:tentative="1">
+      <w:start w:val="1"/>
+      <w:numFmt w:val="bullet"/>
+      <w:lvlText w:val=""/>
+      <w:lvlJc w:val="left"/>
+      <w:pPr>
+        <w:ind w:left="2880" w:hanging="360"/>
+      </w:pPr>
+      <w:rPr>
+        <w:rFonts w:ascii="Symbol" w:hAnsi="Symbol" w:hint="default"/>
+      </w:rPr>
+    </w:lvl>
+    <w:lvl w:ilvl="4" w:tplc="04190003" w:tentative="1">
+      <w:start w:val="1"/>
+      <w:numFmt w:val="bullet"/>
+      <w:lvlText w:val="o"/>
+      <w:lvlJc w:val="left"/>
+      <w:pPr>
+        <w:ind w:left="3600" w:hanging="360"/>
+      </w:pPr>
+      <w:rPr>
+        <w:rFonts w:ascii="Courier New" w:hAnsi="Courier New" w:cs="Courier New" w:hint="default"/>
+      </w:rPr>
+    </w:lvl>
+    <w:lvl w:ilvl="5" w:tplc="04190005" w:tentative="1">
+      <w:start w:val="1"/>
+      <w:numFmt w:val="bullet"/>
+      <w:lvlText w:val=""/>
+      <w:lvlJc w:val="left"/>
+      <w:pPr>
+        <w:ind w:left="4320" w:hanging="360"/>
+      </w:pPr>
+      <w:rPr>
+        <w:rFonts w:ascii="Wingdings" w:hAnsi="Wingdings" w:hint="default"/>
+      </w:rPr>
+    </w:lvl>
+    <w:lvl w:ilvl="6" w:tplc="04190001" w:tentative="1">
+      <w:start w:val="1"/>
+      <w:numFmt w:val="bullet"/>
+      <w:lvlText w:val=""/>
+      <w:lvlJc w:val="left"/>
+      <w:pPr>
+        <w:ind w:left="5040" w:hanging="360"/>
+      </w:pPr>
+      <w:rPr>
+        <w:rFonts w:ascii="Symbol" w:hAnsi="Symbol" w:hint="default"/>
+      </w:rPr>
+    </w:lvl>
+    <w:lvl w:ilvl="7" w:tplc="04190003" w:tentative="1">
+      <w:start w:val="1"/>
+      <w:numFmt w:val="bullet"/>
+      <w:lvlText w:val="o"/>
+      <w:lvlJc w:val="left"/>
+      <w:pPr>
+        <w:ind w:left="5760" w:hanging="360"/>
+      </w:pPr>
+      <w:rPr>
+        <w:rFonts w:ascii="Courier New" w:hAnsi="Courier New" w:cs="Courier New" w:hint="default"/>
+      </w:rPr>
+    </w:lvl>
+    <w:lvl w:ilvl="8" w:tplc="04190005" w:tentative="1">
+      <w:start w:val="1"/>
+      <w:numFmt w:val="bullet"/>
+      <w:lvlText w:val=""/>
+      <w:lvlJc w:val="left"/>
+      <w:pPr>
+        <w:ind w:left="6480" w:hanging="360"/>
+      </w:pPr>
+      <w:rPr>
+        <w:rFonts w:ascii="Wingdings" w:hAnsi="Wingdings" w:hint="default"/>
+      </w:rPr>
+    </w:lvl>
+  </w:abstractNum>
+  <w:abstractNum w:abstractNumId="8">
+    <w:nsid w:val="5B37257F"/>
+    <w:multiLevelType w:val="hybridMultilevel"/>
+    <w:tmpl w:val="5190561A"/>
+    <w:lvl w:ilvl="0" w:tplc="04190001">
+      <w:start w:val="1"/>
+      <w:numFmt w:val="bullet"/>
+      <w:lvlText w:val=""/>
+      <w:lvlJc w:val="left"/>
+      <w:pPr>
+        <w:ind w:left="720" w:hanging="360"/>
+      </w:pPr>
+      <w:rPr>
+        <w:rFonts w:ascii="Symbol" w:hAnsi="Symbol" w:hint="default"/>
+      </w:rPr>
+    </w:lvl>
+    <w:lvl w:ilvl="1" w:tplc="04190003" w:tentative="1">
+      <w:start w:val="1"/>
+      <w:numFmt w:val="bullet"/>
+      <w:lvlText w:val="o"/>
+      <w:lvlJc w:val="left"/>
+      <w:pPr>
+        <w:ind w:left="1440" w:hanging="360"/>
+      </w:pPr>
+      <w:rPr>
+        <w:rFonts w:ascii="Courier New" w:hAnsi="Courier New" w:cs="Courier New" w:hint="default"/>
+      </w:rPr>
+    </w:lvl>
+    <w:lvl w:ilvl="2" w:tplc="04190005" w:tentative="1">
+      <w:start w:val="1"/>
+      <w:numFmt w:val="bullet"/>
+      <w:lvlText w:val=""/>
+      <w:lvlJc w:val="left"/>
+      <w:pPr>
+        <w:ind w:left="2160" w:hanging="360"/>
+      </w:pPr>
+      <w:rPr>
+        <w:rFonts w:ascii="Wingdings" w:hAnsi="Wingdings" w:hint="default"/>
+      </w:rPr>
+    </w:lvl>
+    <w:lvl w:ilvl="3" w:tplc="04190001" w:tentative="1">
+      <w:start w:val="1"/>
+      <w:numFmt w:val="bullet"/>
+      <w:lvlText w:val=""/>
+      <w:lvlJc w:val="left"/>
+      <w:pPr>
+        <w:ind w:left="2880" w:hanging="360"/>
+      </w:pPr>
+      <w:rPr>
+        <w:rFonts w:ascii="Symbol" w:hAnsi="Symbol" w:hint="default"/>
+      </w:rPr>
+    </w:lvl>
+    <w:lvl w:ilvl="4" w:tplc="04190003" w:tentative="1">
+      <w:start w:val="1"/>
+      <w:numFmt w:val="bullet"/>
+      <w:lvlText w:val="o"/>
+      <w:lvlJc w:val="left"/>
+      <w:pPr>
+        <w:ind w:left="3600" w:hanging="360"/>
+      </w:pPr>
+      <w:rPr>
+        <w:rFonts w:ascii="Courier New" w:hAnsi="Courier New" w:cs="Courier New" w:hint="default"/>
+      </w:rPr>
+    </w:lvl>
+    <w:lvl w:ilvl="5" w:tplc="04190005" w:tentative="1">
+      <w:start w:val="1"/>
+      <w:numFmt w:val="bullet"/>
+      <w:lvlText w:val=""/>
+      <w:lvlJc w:val="left"/>
+      <w:pPr>
+        <w:ind w:left="4320" w:hanging="360"/>
+      </w:pPr>
+      <w:rPr>
+        <w:rFonts w:ascii="Wingdings" w:hAnsi="Wingdings" w:hint="default"/>
+      </w:rPr>
+    </w:lvl>
+    <w:lvl w:ilvl="6" w:tplc="04190001" w:tentative="1">
+      <w:start w:val="1"/>
+      <w:numFmt w:val="bullet"/>
+      <w:lvlText w:val=""/>
+      <w:lvlJc w:val="left"/>
+      <w:pPr>
+        <w:ind w:left="5040" w:hanging="360"/>
+      </w:pPr>
+      <w:rPr>
+        <w:rFonts w:ascii="Symbol" w:hAnsi="Symbol" w:hint="default"/>
+      </w:rPr>
+    </w:lvl>
+    <w:lvl w:ilvl="7" w:tplc="04190003" w:tentative="1">
+      <w:start w:val="1"/>
+      <w:numFmt w:val="bullet"/>
+      <w:lvlText w:val="o"/>
+      <w:lvlJc w:val="left"/>
+      <w:pPr>
+        <w:ind w:left="5760" w:hanging="360"/>
+      </w:pPr>
+      <w:rPr>
+        <w:rFonts w:ascii="Courier New" w:hAnsi="Courier New" w:cs="Courier New" w:hint="default"/>
+      </w:rPr>
+    </w:lvl>
+    <w:lvl w:ilvl="8" w:tplc="04190005" w:tentative="1">
+      <w:start w:val="1"/>
+      <w:numFmt w:val="bullet"/>
+      <w:lvlText w:val=""/>
+      <w:lvlJc w:val="left"/>
+      <w:pPr>
+        <w:ind w:left="6480" w:hanging="360"/>
+      </w:pPr>
+      <w:rPr>
+        <w:rFonts w:ascii="Wingdings" w:hAnsi="Wingdings" w:hint="default"/>
+      </w:rPr>
+    </w:lvl>
+  </w:abstractNum>
+  <w:abstractNum w:abstractNumId="9">
     <w:nsid w:val="725206E0"/>
     <w:multiLevelType w:val="multilevel"/>
     <w:tmpl w:val="CB2859F4"/>
@@ -2164,23 +7590,136 @@
       </w:pPr>
     </w:lvl>
   </w:abstractNum>
+  <w:abstractNum w:abstractNumId="10">
+    <w:nsid w:val="752446FB"/>
+    <w:multiLevelType w:val="hybridMultilevel"/>
+    <w:tmpl w:val="92707430"/>
+    <w:lvl w:ilvl="0" w:tplc="04190001">
+      <w:start w:val="1"/>
+      <w:numFmt w:val="bullet"/>
+      <w:lvlText w:val=""/>
+      <w:lvlJc w:val="left"/>
+      <w:pPr>
+        <w:ind w:left="720" w:hanging="360"/>
+      </w:pPr>
+      <w:rPr>
+        <w:rFonts w:ascii="Symbol" w:hAnsi="Symbol" w:hint="default"/>
+      </w:rPr>
+    </w:lvl>
+    <w:lvl w:ilvl="1" w:tplc="04190003" w:tentative="1">
+      <w:start w:val="1"/>
+      <w:numFmt w:val="bullet"/>
+      <w:lvlText w:val="o"/>
+      <w:lvlJc w:val="left"/>
+      <w:pPr>
+        <w:ind w:left="1440" w:hanging="360"/>
+      </w:pPr>
+      <w:rPr>
+        <w:rFonts w:ascii="Courier New" w:hAnsi="Courier New" w:cs="Courier New" w:hint="default"/>
+      </w:rPr>
+    </w:lvl>
+    <w:lvl w:ilvl="2" w:tplc="04190005" w:tentative="1">
+      <w:start w:val="1"/>
+      <w:numFmt w:val="bullet"/>
+      <w:lvlText w:val=""/>
+      <w:lvlJc w:val="left"/>
+      <w:pPr>
+        <w:ind w:left="2160" w:hanging="360"/>
+      </w:pPr>
+      <w:rPr>
+        <w:rFonts w:ascii="Wingdings" w:hAnsi="Wingdings" w:hint="default"/>
+      </w:rPr>
+    </w:lvl>
+    <w:lvl w:ilvl="3" w:tplc="04190001">
+      <w:start w:val="1"/>
+      <w:numFmt w:val="bullet"/>
+      <w:lvlText w:val=""/>
+      <w:lvlJc w:val="left"/>
+      <w:pPr>
+        <w:ind w:left="2880" w:hanging="360"/>
+      </w:pPr>
+      <w:rPr>
+        <w:rFonts w:ascii="Symbol" w:hAnsi="Symbol" w:hint="default"/>
+      </w:rPr>
+    </w:lvl>
+    <w:lvl w:ilvl="4" w:tplc="04190003" w:tentative="1">
+      <w:start w:val="1"/>
+      <w:numFmt w:val="bullet"/>
+      <w:lvlText w:val="o"/>
+      <w:lvlJc w:val="left"/>
+      <w:pPr>
+        <w:ind w:left="3600" w:hanging="360"/>
+      </w:pPr>
+      <w:rPr>
+        <w:rFonts w:ascii="Courier New" w:hAnsi="Courier New" w:cs="Courier New" w:hint="default"/>
+      </w:rPr>
+    </w:lvl>
+    <w:lvl w:ilvl="5" w:tplc="04190005" w:tentative="1">
+      <w:start w:val="1"/>
+      <w:numFmt w:val="bullet"/>
+      <w:lvlText w:val=""/>
+      <w:lvlJc w:val="left"/>
+      <w:pPr>
+        <w:ind w:left="4320" w:hanging="360"/>
+      </w:pPr>
+      <w:rPr>
+        <w:rFonts w:ascii="Wingdings" w:hAnsi="Wingdings" w:hint="default"/>
+      </w:rPr>
+    </w:lvl>
+    <w:lvl w:ilvl="6" w:tplc="04190001" w:tentative="1">
+      <w:start w:val="1"/>
+      <w:numFmt w:val="bullet"/>
+      <w:lvlText w:val=""/>
+      <w:lvlJc w:val="left"/>
+      <w:pPr>
+        <w:ind w:left="5040" w:hanging="360"/>
+      </w:pPr>
+      <w:rPr>
+        <w:rFonts w:ascii="Symbol" w:hAnsi="Symbol" w:hint="default"/>
+      </w:rPr>
+    </w:lvl>
+    <w:lvl w:ilvl="7" w:tplc="04190003" w:tentative="1">
+      <w:start w:val="1"/>
+      <w:numFmt w:val="bullet"/>
+      <w:lvlText w:val="o"/>
+      <w:lvlJc w:val="left"/>
+      <w:pPr>
+        <w:ind w:left="5760" w:hanging="360"/>
+      </w:pPr>
+      <w:rPr>
+        <w:rFonts w:ascii="Courier New" w:hAnsi="Courier New" w:cs="Courier New" w:hint="default"/>
+      </w:rPr>
+    </w:lvl>
+    <w:lvl w:ilvl="8" w:tplc="04190005" w:tentative="1">
+      <w:start w:val="1"/>
+      <w:numFmt w:val="bullet"/>
+      <w:lvlText w:val=""/>
+      <w:lvlJc w:val="left"/>
+      <w:pPr>
+        <w:ind w:left="6480" w:hanging="360"/>
+      </w:pPr>
+      <w:rPr>
+        <w:rFonts w:ascii="Wingdings" w:hAnsi="Wingdings" w:hint="default"/>
+      </w:rPr>
+    </w:lvl>
+  </w:abstractNum>
   <w:num w:numId="1">
-    <w:abstractNumId w:val="2"/>
+    <w:abstractNumId w:val="3"/>
   </w:num>
   <w:num w:numId="2">
     <w:abstractNumId w:val="1"/>
   </w:num>
   <w:num w:numId="3">
-    <w:abstractNumId w:val="3"/>
+    <w:abstractNumId w:val="5"/>
   </w:num>
   <w:num w:numId="4">
     <w:abstractNumId w:val="0"/>
   </w:num>
   <w:num w:numId="5">
-    <w:abstractNumId w:val="4"/>
+    <w:abstractNumId w:val="6"/>
   </w:num>
   <w:num w:numId="6">
-    <w:abstractNumId w:val="4"/>
+    <w:abstractNumId w:val="6"/>
     <w:lvlOverride w:ilvl="2">
       <w:lvl w:ilvl="2">
         <w:numFmt w:val="lowerRoman"/>
@@ -2190,10 +7729,45 @@
     </w:lvlOverride>
   </w:num>
   <w:num w:numId="7">
-    <w:abstractNumId w:val="5"/>
+    <w:abstractNumId w:val="9"/>
   </w:num>
   <w:num w:numId="8">
-    <w:abstractNumId w:val="5"/>
+    <w:abstractNumId w:val="9"/>
+    <w:lvlOverride w:ilvl="2">
+      <w:lvl w:ilvl="2">
+        <w:numFmt w:val="lowerRoman"/>
+        <w:lvlText w:val="%3."/>
+        <w:lvlJc w:val="right"/>
+      </w:lvl>
+    </w:lvlOverride>
+  </w:num>
+  <w:num w:numId="9">
+    <w:abstractNumId w:val="10"/>
+  </w:num>
+  <w:num w:numId="10">
+    <w:abstractNumId w:val="7"/>
+  </w:num>
+  <w:num w:numId="11">
+    <w:abstractNumId w:val="8"/>
+  </w:num>
+  <w:num w:numId="12">
+    <w:abstractNumId w:val="2"/>
+  </w:num>
+  <w:num w:numId="13">
+    <w:abstractNumId w:val="2"/>
+    <w:lvlOverride w:ilvl="2">
+      <w:lvl w:ilvl="2">
+        <w:numFmt w:val="lowerRoman"/>
+        <w:lvlText w:val="%3."/>
+        <w:lvlJc w:val="right"/>
+      </w:lvl>
+    </w:lvlOverride>
+  </w:num>
+  <w:num w:numId="14">
+    <w:abstractNumId w:val="4"/>
+  </w:num>
+  <w:num w:numId="15">
+    <w:abstractNumId w:val="4"/>
     <w:lvlOverride w:ilvl="2">
       <w:lvl w:ilvl="2">
         <w:numFmt w:val="lowerRoman"/>
@@ -2596,6 +8170,47 @@
       <w:lang w:eastAsia="en-US"/>
     </w:rPr>
   </w:style>
+  <w:style w:type="paragraph" w:styleId="1">
+    <w:name w:val="heading 1"/>
+    <w:basedOn w:val="a"/>
+    <w:next w:val="a"/>
+    <w:link w:val="10"/>
+    <w:uiPriority w:val="9"/>
+    <w:qFormat/>
+    <w:rsid w:val="00AC7B66"/>
+    <w:pPr>
+      <w:keepNext/>
+      <w:keepLines/>
+      <w:spacing w:before="240" w:after="0"/>
+      <w:outlineLvl w:val="0"/>
+    </w:pPr>
+    <w:rPr>
+      <w:rFonts w:asciiTheme="majorHAnsi" w:eastAsiaTheme="majorEastAsia" w:hAnsiTheme="majorHAnsi" w:cstheme="majorBidi"/>
+      <w:color w:val="365F91" w:themeColor="accent1" w:themeShade="BF"/>
+      <w:sz w:val="32"/>
+      <w:szCs w:val="32"/>
+    </w:rPr>
+  </w:style>
+  <w:style w:type="paragraph" w:styleId="4">
+    <w:name w:val="heading 4"/>
+    <w:basedOn w:val="a"/>
+    <w:link w:val="40"/>
+    <w:uiPriority w:val="9"/>
+    <w:qFormat/>
+    <w:rsid w:val="007A0712"/>
+    <w:pPr>
+      <w:spacing w:before="100" w:beforeAutospacing="1" w:after="100" w:afterAutospacing="1" w:line="240" w:lineRule="auto"/>
+      <w:outlineLvl w:val="3"/>
+    </w:pPr>
+    <w:rPr>
+      <w:rFonts w:ascii="Times New Roman" w:eastAsia="Times New Roman" w:hAnsi="Times New Roman" w:cs="Times New Roman"/>
+      <w:b/>
+      <w:bCs/>
+      <w:sz w:val="24"/>
+      <w:szCs w:val="24"/>
+      <w:lang w:eastAsia="ru-RU"/>
+    </w:rPr>
+  </w:style>
   <w:style w:type="character" w:default="1" w:styleId="a0">
     <w:name w:val="Default Paragraph Font"/>
     <w:uiPriority w:val="1"/>
@@ -2692,7 +8307,6 @@
     <w:name w:val="Normal (Web)"/>
     <w:basedOn w:val="a"/>
     <w:uiPriority w:val="99"/>
-    <w:semiHidden/>
     <w:unhideWhenUsed/>
     <w:rsid w:val="00E5712E"/>
     <w:pPr>
@@ -2731,6 +8345,91 @@
       <w:rFonts w:ascii="Courier" w:eastAsiaTheme="minorEastAsia" w:hAnsi="Courier" w:cs="Courier"/>
       <w:sz w:val="20"/>
       <w:szCs w:val="20"/>
+    </w:rPr>
+  </w:style>
+  <w:style w:type="character" w:customStyle="1" w:styleId="40">
+    <w:name w:val="Заголовок 4 Знак"/>
+    <w:basedOn w:val="a0"/>
+    <w:link w:val="4"/>
+    <w:uiPriority w:val="9"/>
+    <w:rsid w:val="007A0712"/>
+    <w:rPr>
+      <w:rFonts w:ascii="Times New Roman" w:eastAsia="Times New Roman" w:hAnsi="Times New Roman" w:cs="Times New Roman"/>
+      <w:b/>
+      <w:bCs/>
+    </w:rPr>
+  </w:style>
+  <w:style w:type="paragraph" w:styleId="HTML0">
+    <w:name w:val="HTML Preformatted"/>
+    <w:basedOn w:val="a"/>
+    <w:link w:val="HTML1"/>
+    <w:uiPriority w:val="99"/>
+    <w:semiHidden/>
+    <w:unhideWhenUsed/>
+    <w:rsid w:val="007A0712"/>
+    <w:pPr>
+      <w:tabs>
+        <w:tab w:val="left" w:pos="916"/>
+        <w:tab w:val="left" w:pos="1832"/>
+        <w:tab w:val="left" w:pos="2748"/>
+        <w:tab w:val="left" w:pos="3664"/>
+        <w:tab w:val="left" w:pos="4580"/>
+        <w:tab w:val="left" w:pos="5496"/>
+        <w:tab w:val="left" w:pos="6412"/>
+        <w:tab w:val="left" w:pos="7328"/>
+        <w:tab w:val="left" w:pos="8244"/>
+        <w:tab w:val="left" w:pos="9160"/>
+        <w:tab w:val="left" w:pos="10076"/>
+        <w:tab w:val="left" w:pos="10992"/>
+        <w:tab w:val="left" w:pos="11908"/>
+        <w:tab w:val="left" w:pos="12824"/>
+        <w:tab w:val="left" w:pos="13740"/>
+        <w:tab w:val="left" w:pos="14656"/>
+      </w:tabs>
+      <w:spacing w:after="0" w:line="240" w:lineRule="auto"/>
+    </w:pPr>
+    <w:rPr>
+      <w:rFonts w:ascii="Courier New" w:eastAsia="Times New Roman" w:hAnsi="Courier New" w:cs="Courier New"/>
+      <w:sz w:val="20"/>
+      <w:szCs w:val="20"/>
+      <w:lang w:eastAsia="ru-RU"/>
+    </w:rPr>
+  </w:style>
+  <w:style w:type="character" w:customStyle="1" w:styleId="HTML1">
+    <w:name w:val="Стандартный HTML Знак"/>
+    <w:basedOn w:val="a0"/>
+    <w:link w:val="HTML0"/>
+    <w:uiPriority w:val="99"/>
+    <w:semiHidden/>
+    <w:rsid w:val="007A0712"/>
+    <w:rPr>
+      <w:rFonts w:ascii="Courier New" w:eastAsia="Times New Roman" w:hAnsi="Courier New" w:cs="Courier New"/>
+      <w:sz w:val="20"/>
+      <w:szCs w:val="20"/>
+    </w:rPr>
+  </w:style>
+  <w:style w:type="character" w:customStyle="1" w:styleId="keyword">
+    <w:name w:val="keyword"/>
+    <w:basedOn w:val="a0"/>
+    <w:rsid w:val="007A0712"/>
+  </w:style>
+  <w:style w:type="character" w:customStyle="1" w:styleId="number">
+    <w:name w:val="number"/>
+    <w:basedOn w:val="a0"/>
+    <w:rsid w:val="007A0712"/>
+  </w:style>
+  <w:style w:type="character" w:customStyle="1" w:styleId="10">
+    <w:name w:val="Заголовок 1 Знак"/>
+    <w:basedOn w:val="a0"/>
+    <w:link w:val="1"/>
+    <w:uiPriority w:val="9"/>
+    <w:rsid w:val="00AC7B66"/>
+    <w:rPr>
+      <w:rFonts w:asciiTheme="majorHAnsi" w:eastAsiaTheme="majorEastAsia" w:hAnsiTheme="majorHAnsi" w:cstheme="majorBidi"/>
+      <w:color w:val="365F91" w:themeColor="accent1" w:themeShade="BF"/>
+      <w:sz w:val="32"/>
+      <w:szCs w:val="32"/>
+      <w:lang w:eastAsia="en-US"/>
     </w:rPr>
   </w:style>
 </w:styles>
